--- a/frontend/public/contract_template_original.docx
+++ b/frontend/public/contract_template_original.docx
@@ -1,10 +1,10 @@
 
 <file path=word/document.xml><?xml version="1.0" encoding="utf-8"?>
-<w:document xmlns:wpc="http://schemas.microsoft.com/office/word/2010/wordprocessingCanvas" xmlns:mc="http://schemas.openxmlformats.org/markup-compatibility/2006" xmlns:o="urn:schemas-microsoft-com:office:office" xmlns:r="http://schemas.openxmlformats.org/officeDocument/2006/relationships" xmlns:m="http://schemas.openxmlformats.org/officeDocument/2006/math" xmlns:v="urn:schemas-microsoft-com:vml" xmlns:wp14="http://schemas.microsoft.com/office/word/2010/wordprocessingDrawing" xmlns:wp="http://schemas.openxmlformats.org/drawingml/2006/wordprocessingDrawing" xmlns:w="http://schemas.openxmlformats.org/wordprocessingml/2006/main" xmlns:w14="http://schemas.microsoft.com/office/word/2010/wordml" xmlns:w10="urn:schemas-microsoft-com:office:word" xmlns:w15="http://schemas.microsoft.com/office/word/2012/wordml" xmlns:wpg="http://schemas.microsoft.com/office/word/2010/wordprocessingGroup" xmlns:wpi="http://schemas.microsoft.com/office/word/2010/wordprocessingInk" xmlns:wne="http://schemas.microsoft.com/office/word/2006/wordml" xmlns:wps="http://schemas.microsoft.com/office/word/2010/wordprocessingShape" xmlns:wpsCustomData="http://www.wps.cn/officeDocument/2013/wpsCustomData" mc:Ignorable="w14 w15 wp14">
+<w:document xmlns:wpc="http://schemas.microsoft.com/office/word/2010/wordprocessingCanvas" xmlns:cx="http://schemas.microsoft.com/office/drawing/2014/chartex" xmlns:cx1="http://schemas.microsoft.com/office/drawing/2015/9/8/chartex" xmlns:cx2="http://schemas.microsoft.com/office/drawing/2015/10/21/chartex" xmlns:cx3="http://schemas.microsoft.com/office/drawing/2016/5/9/chartex" xmlns:cx4="http://schemas.microsoft.com/office/drawing/2016/5/10/chartex" xmlns:cx5="http://schemas.microsoft.com/office/drawing/2016/5/11/chartex" xmlns:cx6="http://schemas.microsoft.com/office/drawing/2016/5/12/chartex" xmlns:cx7="http://schemas.microsoft.com/office/drawing/2016/5/13/chartex" xmlns:cx8="http://schemas.microsoft.com/office/drawing/2016/5/14/chartex" xmlns:mc="http://schemas.openxmlformats.org/markup-compatibility/2006" xmlns:aink="http://schemas.microsoft.com/office/drawing/2016/ink" xmlns:am3d="http://schemas.microsoft.com/office/drawing/2017/model3d" xmlns:o="urn:schemas-microsoft-com:office:office" xmlns:oel="http://schemas.microsoft.com/office/2019/extlst" xmlns:r="http://schemas.openxmlformats.org/officeDocument/2006/relationships" xmlns:m="http://schemas.openxmlformats.org/officeDocument/2006/math" xmlns:v="urn:schemas-microsoft-com:vml" xmlns:wp14="http://schemas.microsoft.com/office/word/2010/wordprocessingDrawing" xmlns:wp="http://schemas.openxmlformats.org/drawingml/2006/wordprocessingDrawing" xmlns:w10="urn:schemas-microsoft-com:office:word" xmlns:w="http://schemas.openxmlformats.org/wordprocessingml/2006/main" xmlns:w14="http://schemas.microsoft.com/office/word/2010/wordml" xmlns:w15="http://schemas.microsoft.com/office/word/2012/wordml" xmlns:w16cex="http://schemas.microsoft.com/office/word/2018/wordml/cex" xmlns:w16cid="http://schemas.microsoft.com/office/word/2016/wordml/cid" xmlns:w16="http://schemas.microsoft.com/office/word/2018/wordml" xmlns:w16du="http://schemas.microsoft.com/office/word/2023/wordml/word16du" xmlns:w16sdtdh="http://schemas.microsoft.com/office/word/2020/wordml/sdtdatahash" xmlns:w16sdtfl="http://schemas.microsoft.com/office/word/2024/wordml/sdtformatlock" xmlns:w16se="http://schemas.microsoft.com/office/word/2015/wordml/symex" xmlns:wpg="http://schemas.microsoft.com/office/word/2010/wordprocessingGroup" xmlns:wpi="http://schemas.microsoft.com/office/word/2010/wordprocessingInk" xmlns:wne="http://schemas.microsoft.com/office/word/2006/wordml" xmlns:wps="http://schemas.microsoft.com/office/word/2010/wordprocessingShape" mc:Ignorable="w14 w15 w16se w16cid w16 w16cex w16sdtdh w16sdtfl w16du wp14">
   <w:body>
     <w:p>
       <w:pPr>
-        <w:pStyle w:val="2"/>
+        <w:pStyle w:val="Heading1"/>
         <w:spacing w:before="67"/>
         <w:ind w:left="47" w:right="45"/>
         <w:jc w:val="center"/>
@@ -227,7 +227,23 @@
           <w:spacing w:val="-2"/>
           <w:sz w:val="20"/>
         </w:rPr>
-        <w:t></w:t>
+        <w:t></w:t>
+      </w:r>
+      <w:r>
+        <w:rPr>
+          <w:rFonts w:ascii="Wingdings" w:hAnsi="Wingdings"/>
+          <w:spacing w:val="-2"/>
+          <w:sz w:val="20"/>
+        </w:rPr>
+        <w:t></w:t>
+      </w:r>
+      <w:r>
+        <w:rPr>
+          <w:rFonts w:ascii="Wingdings" w:hAnsi="Wingdings"/>
+          <w:spacing w:val="-2"/>
+          <w:sz w:val="20"/>
+        </w:rPr>
+        <w:t></w:t>
       </w:r>
       <w:r>
         <w:rPr>
@@ -240,7 +256,7 @@
     </w:p>
     <w:p>
       <w:pPr>
-        <w:pStyle w:val="6"/>
+        <w:pStyle w:val="Title"/>
         <w:spacing w:line="268" w:lineRule="auto"/>
       </w:pPr>
       <w:r>
@@ -357,13 +373,10 @@
     </w:p>
     <w:p>
       <w:pPr>
-        <w:pStyle w:val="2"/>
+        <w:pStyle w:val="Heading1"/>
         <w:spacing w:before="89"/>
         <w:ind w:left="47" w:right="45"/>
         <w:jc w:val="center"/>
-        <w:rPr>
-          <w:lang w:val="en-US"/>
-        </w:rPr>
       </w:pPr>
       <w:r>
         <w:t>Số:</w:t>
@@ -376,9 +389,6 @@
         <w:t xml:space="preserve"> </w:t>
       </w:r>
       <w:r>
-        <w:rPr>
-          <w:lang w:val="en-US"/>
-        </w:rPr>
         <w:t>{doc.number}</w:t>
       </w:r>
     </w:p>
@@ -440,7 +450,6 @@
           <w:i/>
           <w:spacing w:val="-3"/>
           <w:sz w:val="24"/>
-          <w:lang w:val="en-US"/>
         </w:rPr>
         <w:t xml:space="preserve"> {doc.signing_date} </w:t>
       </w:r>
@@ -489,7 +498,7 @@
     </w:p>
     <w:p>
       <w:pPr>
-        <w:pStyle w:val="2"/>
+        <w:pStyle w:val="Heading1"/>
         <w:numPr>
           <w:ilvl w:val="0"/>
           <w:numId w:val="1"/>
@@ -533,7 +542,7 @@
     </w:p>
     <w:p>
       <w:pPr>
-        <w:pStyle w:val="7"/>
+        <w:pStyle w:val="ListParagraph"/>
         <w:numPr>
           <w:ilvl w:val="0"/>
           <w:numId w:val="2"/>
@@ -583,7 +592,6 @@
       <w:r>
         <w:rPr>
           <w:sz w:val="24"/>
-          <w:lang w:val="en-US"/>
         </w:rPr>
         <w:t xml:space="preserve"> </w:t>
       </w:r>
@@ -642,7 +650,7 @@
     </w:p>
     <w:p>
       <w:pPr>
-        <w:pStyle w:val="7"/>
+        <w:pStyle w:val="ListParagraph"/>
         <w:numPr>
           <w:ilvl w:val="0"/>
           <w:numId w:val="2"/>
@@ -686,196 +694,7 @@
     </w:p>
     <w:p>
       <w:pPr>
-        <w:pStyle w:val="2"/>
-        <w:spacing w:before="262"/>
-        <w:ind w:left="539"/>
-        <w:jc w:val="left"/>
-        <w:rPr>
-          <w:lang w:val="en-US"/>
-        </w:rPr>
-      </w:pPr>
-      <w:r>
-        <w:t>Và</w:t>
-      </w:r>
-      <w:r>
-        <w:rPr>
-          <w:spacing w:val="-3"/>
-        </w:rPr>
-        <w:t xml:space="preserve"> </w:t>
-      </w:r>
-      <w:r>
-        <w:rPr>
-          <w:lang w:val="en-US"/>
-        </w:rPr>
-        <w:t>Vợ / Chồng</w:t>
-      </w:r>
-      <w:r>
-        <w:rPr>
-          <w:spacing w:val="-3"/>
-          <w:lang w:val="en-US"/>
-        </w:rPr>
-        <w:t xml:space="preserve"> </w:t>
-      </w:r>
-      <w:r>
-        <w:t>là {spouse.name}</w:t>
-      </w:r>
-    </w:p>
-    <w:p>
-      <w:pPr>
-        <w:pStyle w:val="7"/>
-        <w:numPr>
-          <w:ilvl w:val="0"/>
-          <w:numId w:val="2"/>
-        </w:numPr>
-        <w:tabs>
-          <w:tab w:val="left" w:pos="539"/>
-        </w:tabs>
-        <w:spacing w:before="254" w:line="360" w:lineRule="auto"/>
-        <w:ind w:right="141"/>
-        <w:jc w:val="left"/>
-        <w:rPr>
-          <w:sz w:val="24"/>
-        </w:rPr>
-      </w:pPr>
-      <w:r>
-        <w:rPr>
-          <w:sz w:val="24"/>
-        </w:rPr>
-        <w:t>CCCD</w:t>
-      </w:r>
-      <w:r>
-        <w:rPr>
-          <w:spacing w:val="40"/>
-          <w:sz w:val="24"/>
-        </w:rPr>
-        <w:t xml:space="preserve"> </w:t>
-      </w:r>
-      <w:r>
-        <w:rPr>
-          <w:sz w:val="24"/>
-        </w:rPr>
-        <w:t>số:</w:t>
-      </w:r>
-      <w:r>
-        <w:rPr>
-          <w:spacing w:val="40"/>
-          <w:sz w:val="24"/>
-        </w:rPr>
-        <w:t xml:space="preserve"> </w:t>
-      </w:r>
-      <w:r>
-        <w:rPr>
-          <w:sz w:val="24"/>
-        </w:rPr>
-        <w:t>{spouse.id.number}</w:t>
-      </w:r>
-      <w:r>
-        <w:rPr>
-          <w:sz w:val="24"/>
-          <w:lang w:val="en-US"/>
-        </w:rPr>
-        <w:t xml:space="preserve"> </w:t>
-      </w:r>
-      <w:r>
-        <w:rPr>
-          <w:sz w:val="24"/>
-        </w:rPr>
-        <w:t>do</w:t>
-      </w:r>
-      <w:r>
-        <w:rPr>
-          <w:spacing w:val="40"/>
-          <w:sz w:val="24"/>
-        </w:rPr>
-        <w:t xml:space="preserve"> </w:t>
-      </w:r>
-      <w:r>
-        <w:rPr>
-          <w:sz w:val="24"/>
-        </w:rPr>
-        <w:t>{spouse.id.issuer}</w:t>
-      </w:r>
-      <w:r>
-        <w:rPr>
-          <w:spacing w:val="40"/>
-          <w:sz w:val="24"/>
-        </w:rPr>
-        <w:t xml:space="preserve"> </w:t>
-      </w:r>
-      <w:r>
-        <w:rPr>
-          <w:sz w:val="24"/>
-        </w:rPr>
-        <w:t>cấp</w:t>
-      </w:r>
-      <w:r>
-        <w:rPr>
-          <w:spacing w:val="40"/>
-          <w:sz w:val="24"/>
-        </w:rPr>
-        <w:t xml:space="preserve"> </w:t>
-      </w:r>
-      <w:r>
-        <w:rPr>
-          <w:sz w:val="24"/>
-        </w:rPr>
-        <w:t xml:space="preserve">ngày </w:t>
-      </w:r>
-      <w:r>
-        <w:rPr>
-          <w:spacing w:val="-2"/>
-          <w:sz w:val="24"/>
-        </w:rPr>
-        <w:t>{spouse.id.issue_date}</w:t>
-      </w:r>
-    </w:p>
-    <w:p>
-      <w:pPr>
-        <w:pStyle w:val="7"/>
-        <w:numPr>
-          <w:ilvl w:val="0"/>
-          <w:numId w:val="2"/>
-        </w:numPr>
-        <w:tabs>
-          <w:tab w:val="left" w:pos="539"/>
-          <w:tab w:val="left" w:leader="dot" w:pos="5124"/>
-        </w:tabs>
-        <w:spacing w:before="121"/>
-        <w:jc w:val="left"/>
-        <w:rPr>
-          <w:sz w:val="24"/>
-        </w:rPr>
-      </w:pPr>
-      <w:r>
-        <w:rPr>
-          <w:sz w:val="24"/>
-        </w:rPr>
-        <w:t>Địa</w:t>
-      </w:r>
-      <w:r>
-        <w:rPr>
-          <w:spacing w:val="-1"/>
-          <w:sz w:val="24"/>
-        </w:rPr>
-        <w:t xml:space="preserve"> </w:t>
-      </w:r>
-      <w:r>
-        <w:rPr>
-          <w:sz w:val="24"/>
-        </w:rPr>
-        <w:t>chỉ: {spouse.address.original}</w:t>
-      </w:r>
-      <w:r>
-        <w:rPr>
-          <w:sz w:val="24"/>
-          <w:lang w:val="en-US"/>
-        </w:rPr>
-        <w:t>.</w:t>
-      </w:r>
-    </w:p>
-    <w:p>
-      <w:pPr>
-        <w:pStyle w:val="2"/>
+        <w:pStyle w:val="Heading1"/>
         <w:numPr>
           <w:ilvl w:val="0"/>
           <w:numId w:val="1"/>
@@ -929,7 +748,7 @@
     </w:p>
     <w:p>
       <w:pPr>
-        <w:pStyle w:val="7"/>
+        <w:pStyle w:val="ListParagraph"/>
         <w:numPr>
           <w:ilvl w:val="0"/>
           <w:numId w:val="3"/>
@@ -979,7 +798,7 @@
     </w:p>
     <w:p>
       <w:pPr>
-        <w:pStyle w:val="7"/>
+        <w:pStyle w:val="ListParagraph"/>
         <w:numPr>
           <w:ilvl w:val="0"/>
           <w:numId w:val="3"/>
@@ -1004,7 +823,6 @@
       <w:r>
         <w:rPr>
           <w:sz w:val="24"/>
-          <w:lang w:val="en-US"/>
         </w:rPr>
         <w:t xml:space="preserve"> </w:t>
       </w:r>
@@ -1017,7 +835,6 @@
       <w:r>
         <w:rPr>
           <w:sz w:val="24"/>
-          <w:lang w:val="en-US"/>
         </w:rPr>
         <w:t xml:space="preserve"> </w:t>
       </w:r>
@@ -1030,7 +847,6 @@
       <w:r>
         <w:rPr>
           <w:sz w:val="24"/>
-          <w:lang w:val="en-US"/>
         </w:rPr>
         <w:t xml:space="preserve"> </w:t>
       </w:r>
@@ -1043,7 +859,7 @@
     </w:p>
     <w:p>
       <w:pPr>
-        <w:pStyle w:val="7"/>
+        <w:pStyle w:val="ListParagraph"/>
         <w:numPr>
           <w:ilvl w:val="0"/>
           <w:numId w:val="3"/>
@@ -1079,7 +895,6 @@
       <w:r>
         <w:rPr>
           <w:sz w:val="24"/>
-          <w:lang w:val="en-US"/>
         </w:rPr>
         <w:t>_phone_number</w:t>
       </w:r>
@@ -1092,7 +907,6 @@
       <w:r>
         <w:rPr>
           <w:sz w:val="24"/>
-          <w:lang w:val="en-US"/>
         </w:rPr>
         <w:t xml:space="preserve"> </w:t>
       </w:r>
@@ -1107,14 +921,13 @@
         <w:rPr>
           <w:spacing w:val="-2"/>
           <w:sz w:val="24"/>
-          <w:lang w:val="en-US"/>
         </w:rPr>
         <w:t>: {mortgagee.biz_fax_code}</w:t>
       </w:r>
     </w:p>
     <w:p>
       <w:pPr>
-        <w:pStyle w:val="7"/>
+        <w:pStyle w:val="ListParagraph"/>
         <w:numPr>
           <w:ilvl w:val="0"/>
           <w:numId w:val="3"/>
@@ -1189,7 +1002,6 @@
       <w:r>
         <w:rPr>
           <w:sz w:val="24"/>
-          <w:lang w:val="en-US"/>
         </w:rPr>
         <w:t xml:space="preserve"> </w:t>
       </w:r>
@@ -1202,7 +1014,6 @@
       <w:r>
         <w:rPr>
           <w:sz w:val="24"/>
-          <w:lang w:val="en-US"/>
         </w:rPr>
         <w:t xml:space="preserve"> </w:t>
       </w:r>
@@ -1223,7 +1034,6 @@
         <w:rPr>
           <w:spacing w:val="-2"/>
           <w:sz w:val="24"/>
-          <w:lang w:val="en-US"/>
         </w:rPr>
         <w:t>: {mortgagee.representative.title}</w:t>
       </w:r>
@@ -1864,7 +1674,7 @@
     </w:p>
     <w:p>
       <w:pPr>
-        <w:pStyle w:val="2"/>
+        <w:pStyle w:val="Heading1"/>
         <w:tabs>
           <w:tab w:val="left" w:pos="1163"/>
         </w:tabs>
@@ -1888,8 +1698,6 @@
       </w:r>
       <w:r>
         <w:tab/>
-      </w:r>
-      <w:r>
         <w:t>Giải</w:t>
       </w:r>
       <w:r>
@@ -1925,7 +1733,7 @@
     </w:p>
     <w:p>
       <w:pPr>
-        <w:pStyle w:val="5"/>
+        <w:pStyle w:val="BodyText"/>
         <w:spacing w:before="170"/>
         <w:ind w:left="143" w:firstLine="0"/>
         <w:jc w:val="left"/>
@@ -2002,7 +1810,7 @@
     </w:p>
     <w:p>
       <w:pPr>
-        <w:pStyle w:val="7"/>
+        <w:pStyle w:val="ListParagraph"/>
         <w:numPr>
           <w:ilvl w:val="0"/>
           <w:numId w:val="4"/>
@@ -2263,29 +2071,30 @@
     </w:p>
     <w:p>
       <w:pPr>
-        <w:pStyle w:val="7"/>
+        <w:pStyle w:val="ListParagraph"/>
         <w:jc w:val="left"/>
         <w:rPr>
           <w:sz w:val="24"/>
         </w:rPr>
         <w:sectPr>
-          <w:footerReference r:id="rId3" w:type="default"/>
+          <w:footerReference w:type="default" r:id="rId8"/>
           <w:type w:val="continuous"/>
           <w:pgSz w:w="11910" w:h="16850"/>
           <w:pgMar w:top="1400" w:right="850" w:bottom="980" w:left="1275" w:header="0" w:footer="791" w:gutter="0"/>
           <w:pgNumType w:start="1"/>
-          <w:cols w:space="720" w:num="1"/>
+          <w:cols w:space="720"/>
         </w:sectPr>
       </w:pPr>
     </w:p>
     <w:p>
       <w:pPr>
-        <w:pStyle w:val="5"/>
+        <w:pStyle w:val="BodyText"/>
         <w:spacing w:before="62"/>
         <w:ind w:left="595" w:firstLine="0"/>
         <w:jc w:val="left"/>
       </w:pPr>
       <w:r>
+        <w:lastRenderedPageBreak/>
         <w:t>sung</w:t>
       </w:r>
       <w:r>
@@ -2333,7 +2142,7 @@
     </w:p>
     <w:p>
       <w:pPr>
-        <w:pStyle w:val="7"/>
+        <w:pStyle w:val="ListParagraph"/>
         <w:numPr>
           <w:ilvl w:val="0"/>
           <w:numId w:val="4"/>
@@ -2484,7 +2293,7 @@
     </w:p>
     <w:p>
       <w:pPr>
-        <w:pStyle w:val="7"/>
+        <w:pStyle w:val="ListParagraph"/>
         <w:numPr>
           <w:ilvl w:val="0"/>
           <w:numId w:val="4"/>
@@ -3296,7 +3105,7 @@
     </w:p>
     <w:p>
       <w:pPr>
-        <w:pStyle w:val="7"/>
+        <w:pStyle w:val="ListParagraph"/>
         <w:numPr>
           <w:ilvl w:val="0"/>
           <w:numId w:val="4"/>
@@ -3326,7 +3135,7 @@
     </w:p>
     <w:p>
       <w:pPr>
-        <w:pStyle w:val="7"/>
+        <w:pStyle w:val="ListParagraph"/>
         <w:numPr>
           <w:ilvl w:val="0"/>
           <w:numId w:val="4"/>
@@ -3356,7 +3165,7 @@
     </w:p>
     <w:p>
       <w:pPr>
-        <w:pStyle w:val="7"/>
+        <w:pStyle w:val="ListParagraph"/>
         <w:numPr>
           <w:ilvl w:val="0"/>
           <w:numId w:val="4"/>
@@ -3641,7 +3450,7 @@
     </w:p>
     <w:p>
       <w:pPr>
-        <w:pStyle w:val="7"/>
+        <w:pStyle w:val="ListParagraph"/>
         <w:numPr>
           <w:ilvl w:val="0"/>
           <w:numId w:val="4"/>
@@ -3841,7 +3650,7 @@
     </w:p>
     <w:p>
       <w:pPr>
-        <w:pStyle w:val="7"/>
+        <w:pStyle w:val="ListParagraph"/>
         <w:numPr>
           <w:ilvl w:val="0"/>
           <w:numId w:val="4"/>
@@ -4110,7 +3919,7 @@
     </w:p>
     <w:p>
       <w:pPr>
-        <w:pStyle w:val="2"/>
+        <w:pStyle w:val="Heading1"/>
         <w:tabs>
           <w:tab w:val="left" w:pos="1163"/>
         </w:tabs>
@@ -4133,8 +3942,6 @@
       </w:r>
       <w:r>
         <w:tab/>
-      </w:r>
-      <w:r>
         <w:t>Tài Sản</w:t>
       </w:r>
       <w:r>
@@ -4161,7 +3968,7 @@
     </w:p>
     <w:p>
       <w:pPr>
-        <w:pStyle w:val="7"/>
+        <w:pStyle w:val="ListParagraph"/>
         <w:numPr>
           <w:ilvl w:val="0"/>
           <w:numId w:val="5"/>
@@ -4184,7 +3991,7 @@
     </w:p>
     <w:p>
       <w:pPr>
-        <w:pStyle w:val="5"/>
+        <w:pStyle w:val="BodyText"/>
         <w:spacing w:before="1"/>
         <w:ind w:left="0" w:firstLine="0"/>
         <w:jc w:val="left"/>
@@ -4194,12 +4001,13 @@
       </w:pPr>
       <w:r>
         <w:rPr>
+          <w:noProof/>
           <w:sz w:val="9"/>
         </w:rPr>
         <mc:AlternateContent>
           <mc:Choice Requires="wpg">
             <w:drawing>
-              <wp:anchor distT="0" distB="0" distL="0" distR="0" simplePos="0" relativeHeight="251661312" behindDoc="1" locked="0" layoutInCell="1" allowOverlap="1">
+              <wp:anchor distT="0" distB="0" distL="0" distR="0" simplePos="0" relativeHeight="251661312" behindDoc="1" locked="0" layoutInCell="1" allowOverlap="1" wp14:anchorId="09FEC536" wp14:editId="09FEC537">
                 <wp:simplePos x="0" y="0"/>
                 <wp:positionH relativeFrom="page">
                   <wp:posOffset>882650</wp:posOffset>
@@ -5186,7 +4994,6 @@
                                 <w:ind w:right="3792"/>
                                 <w:rPr>
                                   <w:sz w:val="24"/>
-                                  <w:lang w:val="en-US"/>
                                 </w:rPr>
                               </w:pPr>
                               <w:r>
@@ -5241,7 +5048,6 @@
                                 <w:ind w:right="3792"/>
                                 <w:rPr>
                                   <w:sz w:val="24"/>
-                                  <w:lang w:val="en-US"/>
                                 </w:rPr>
                               </w:pPr>
                               <w:r>
@@ -5256,9 +5062,7 @@
                                 <w:spacing w:line="372" w:lineRule="auto"/>
                                 <w:ind w:right="3792"/>
                                 <w:rPr>
-                                  <w:rFonts w:hint="default"/>
                                   <w:sz w:val="24"/>
-                                  <w:lang w:val="en-US"/>
                                 </w:rPr>
                               </w:pPr>
                               <w:r>
@@ -5311,7 +5115,6 @@
                                 <w:rPr>
                                   <w:spacing w:val="-4"/>
                                   <w:sz w:val="24"/>
-                                  <w:lang w:val="en-US"/>
                                 </w:rPr>
                                 <w:t xml:space="preserve"> </w:t>
                               </w:r>
@@ -5326,7 +5129,6 @@
                                 <w:rPr>
                                   <w:spacing w:val="-4"/>
                                   <w:sz w:val="24"/>
-                                  <w:lang w:val="en-US"/>
                                 </w:rPr>
                                 <w:t>NGUON_GOC</w:t>
                               </w:r>
@@ -5339,10 +5141,8 @@
                               </w:r>
                               <w:r>
                                 <w:rPr>
-                                  <w:rFonts w:hint="default"/>
                                   <w:spacing w:val="-4"/>
                                   <w:sz w:val="24"/>
-                                  <w:lang w:val="en-US"/>
                                 </w:rPr>
                                 <w:t>}</w:t>
                               </w:r>
@@ -5361,21 +5161,16 @@
           </mc:Choice>
           <mc:Fallback>
             <w:pict>
-              <v:group id="_x0000_s1026" o:spid="_x0000_s1026" o:spt="203" style="position:absolute;left:0pt;margin-left:69.5pt;margin-top:6.4pt;height:235.05pt;width:481.5pt;mso-position-horizontal-relative:page;mso-wrap-distance-bottom:0pt;mso-wrap-distance-top:0pt;z-index:-251655168;mso-width-relative:page;mso-height-relative:page;" coordsize="6115380,2985135" o:gfxdata="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">
-                <o:lock v:ext="edit" aspectratio="f"/>
-                <v:shape id="Graphic 3" o:spid="_x0000_s1026" o:spt="100" style="position:absolute;left:0;top:0;height:2985135;width:6068695;" fillcolor="#F9F9F9" filled="t" stroked="f" coordsize="6068695,2985135" o:gfxdata="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" path="m6068250,2443543l457149,2443543,457149,2713278,457149,2984563,6068250,2984563,6068250,2713278,6068250,2443543xem6068250,1089964l457149,1089964,457149,1361236,457149,1630984,457149,2443530,6068250,2443530,6068250,1361236,6068250,1089964xem6068314,789749l0,789749,0,1051864,6068314,1051864,6068314,789749xem6068314,0l0,0,0,263956,0,526084,0,789736,6068314,789736,6068314,526084,6068314,263956,6068314,0xe">
-                  <v:fill on="t" focussize="0,0"/>
-                  <v:stroke on="f"/>
-                  <v:imagedata o:title=""/>
-                  <o:lock v:ext="edit" aspectratio="f"/>
-                  <v:textbox inset="0mm,0mm,0mm,0mm"/>
+              <v:group w14:anchorId="09FEC536" id="Group 2" o:spid="_x0000_s1026" style="position:absolute;margin-left:69.5pt;margin-top:6.4pt;width:481.5pt;height:235.05pt;z-index:-251655168;mso-wrap-distance-left:0;mso-wrap-distance-right:0;mso-position-horizontal-relative:page" coordsize="61153,29851" o:gfxdata="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">
+                <v:shape id="Graphic 3" o:spid="_x0000_s1027" style="position:absolute;width:60686;height:29851;visibility:visible;mso-wrap-style:square;v-text-anchor:top" coordsize="6068695,2985135" o:gfxdata="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" path="m6068250,2443543r-5611101,l457149,2713278r,271285l6068250,2984563r,-271285l6068250,2443543xem6068250,1089964r-5611101,l457149,1361236r,269748l457149,2443530r5611101,l6068250,1361236r,-271272xem6068314,789749l,789749r,262115l6068314,1051864r,-262115xem6068314,l,,,263956,,526084,,789736r6068314,l6068314,526084r,-262128l6068314,xe" fillcolor="#f9f9f9" stroked="f">
+                  <v:path arrowok="t"/>
                 </v:shape>
-                <v:shape id="Textbox 4" o:spid="_x0000_s1026" o:spt="202" type="#_x0000_t202" style="position:absolute;left:18288;top:3183;height:958215;width:6042660;" filled="f" stroked="f" coordsize="21600,21600" o:gfxdata="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">
-                  <v:fill on="f" focussize="0,0"/>
-                  <v:stroke on="f"/>
-                  <v:imagedata o:title=""/>
-                  <o:lock v:ext="edit" aspectratio="f"/>
-                  <v:textbox inset="0mm,0mm,0mm,0mm">
+                <v:shapetype id="_x0000_t202" coordsize="21600,21600" o:spt="202" path="m,l,21600r21600,l21600,xe">
+                  <v:stroke joinstyle="miter"/>
+                  <v:path gradientshapeok="t" o:connecttype="rect"/>
+                </v:shapetype>
+                <v:shape id="Textbox 4" o:spid="_x0000_s1028" type="#_x0000_t202" style="position:absolute;left:182;top:31;width:60427;height:9582;visibility:visible;mso-wrap-style:square;v-text-anchor:top" o:gfxdata="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" filled="f" stroked="f">
+                  <v:textbox inset="0,0,0,0">
                     <w:txbxContent>
                       <w:p>
                         <w:pPr>
@@ -5813,12 +5608,8 @@
                     </w:txbxContent>
                   </v:textbox>
                 </v:shape>
-                <v:shape id="Textbox 5" o:spid="_x0000_s1026" o:spt="202" type="#_x0000_t202" style="position:absolute;left:475437;top:1086324;height:1804035;width:75565;" filled="f" stroked="f" coordsize="21600,21600" o:gfxdata="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">
-                  <v:fill on="f" focussize="0,0"/>
-                  <v:stroke on="f"/>
-                  <v:imagedata o:title=""/>
-                  <o:lock v:ext="edit" aspectratio="f"/>
-                  <v:textbox inset="0mm,0mm,0mm,0mm">
+                <v:shape id="Textbox 5" o:spid="_x0000_s1029" type="#_x0000_t202" style="position:absolute;left:4754;top:10863;width:756;height:18040;visibility:visible;mso-wrap-style:square;v-text-anchor:top" o:gfxdata="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" filled="f" stroked="f">
+                  <v:textbox inset="0,0,0,0">
                     <w:txbxContent>
                       <w:p>
                         <w:pPr>
@@ -5941,12 +5732,8 @@
                     </w:txbxContent>
                   </v:textbox>
                 </v:shape>
-                <v:shape id="Textbox 6" o:spid="_x0000_s1026" o:spt="202" type="#_x0000_t202" style="position:absolute;left:704037;top:1100463;height:168910;width:2070876;" filled="f" stroked="f" coordsize="21600,21600" o:gfxdata="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">
-                  <v:fill on="f" focussize="0,0"/>
-                  <v:stroke on="f"/>
-                  <v:imagedata o:title=""/>
-                  <o:lock v:ext="edit" aspectratio="f"/>
-                  <v:textbox inset="0mm,0mm,0mm,0mm">
+                <v:shape id="Textbox 6" o:spid="_x0000_s1030" type="#_x0000_t202" style="position:absolute;left:7040;top:11004;width:20709;height:1689;visibility:visible;mso-wrap-style:square;v-text-anchor:top" o:gfxdata="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" filled="f" stroked="f">
+                  <v:textbox inset="0,0,0,0">
                     <w:txbxContent>
                       <w:p>
                         <w:pPr>
@@ -5985,12 +5772,8 @@
                     </w:txbxContent>
                   </v:textbox>
                 </v:shape>
-                <v:shape id="Textbox 7" o:spid="_x0000_s1026" o:spt="202" type="#_x0000_t202" style="position:absolute;left:2844985;top:1100463;height:168910;width:2768268;" filled="f" stroked="f" coordsize="21600,21600" o:gfxdata="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">
-                  <v:fill on="f" focussize="0,0"/>
-                  <v:stroke on="f"/>
-                  <v:imagedata o:title=""/>
-                  <o:lock v:ext="edit" aspectratio="f"/>
-                  <v:textbox inset="0mm,0mm,0mm,0mm">
+                <v:shape id="Textbox 7" o:spid="_x0000_s1031" type="#_x0000_t202" style="position:absolute;left:28449;top:11004;width:27683;height:1689;visibility:visible;mso-wrap-style:square;v-text-anchor:top" o:gfxdata="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" filled="f" stroked="f">
+                  <v:textbox inset="0,0,0,0">
                     <w:txbxContent>
                       <w:p>
                         <w:pPr>
@@ -6029,12 +5812,8 @@
                     </w:txbxContent>
                   </v:textbox>
                 </v:shape>
-                <v:shape id="Textbox 8" o:spid="_x0000_s1026" o:spt="202" type="#_x0000_t202" style="position:absolute;left:704037;top:1371735;height:1520825;width:5411343;" filled="f" stroked="f" coordsize="21600,21600" o:gfxdata="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">
-                  <v:fill on="f" focussize="0,0"/>
-                  <v:stroke on="f"/>
-                  <v:imagedata o:title=""/>
-                  <o:lock v:ext="edit" aspectratio="f"/>
-                  <v:textbox inset="0mm,0mm,0mm,0mm">
+                <v:shape id="Textbox 8" o:spid="_x0000_s1032" type="#_x0000_t202" style="position:absolute;left:7040;top:13717;width:54113;height:15208;visibility:visible;mso-wrap-style:square;v-text-anchor:top" o:gfxdata="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" filled="f" stroked="f">
+                  <v:textbox inset="0,0,0,0">
                     <w:txbxContent>
                       <w:p>
                         <w:pPr>
@@ -6161,7 +5940,6 @@
                           <w:ind w:right="3792"/>
                           <w:rPr>
                             <w:sz w:val="24"/>
-                            <w:lang w:val="en-US"/>
                           </w:rPr>
                         </w:pPr>
                         <w:r>
@@ -6216,7 +5994,6 @@
                           <w:ind w:right="3792"/>
                           <w:rPr>
                             <w:sz w:val="24"/>
-                            <w:lang w:val="en-US"/>
                           </w:rPr>
                         </w:pPr>
                         <w:r>
@@ -6231,9 +6008,7 @@
                           <w:spacing w:line="372" w:lineRule="auto"/>
                           <w:ind w:right="3792"/>
                           <w:rPr>
-                            <w:rFonts w:hint="default"/>
                             <w:sz w:val="24"/>
-                            <w:lang w:val="en-US"/>
                           </w:rPr>
                         </w:pPr>
                         <w:r>
@@ -6286,7 +6061,6 @@
                           <w:rPr>
                             <w:spacing w:val="-4"/>
                             <w:sz w:val="24"/>
-                            <w:lang w:val="en-US"/>
                           </w:rPr>
                           <w:t xml:space="preserve"> </w:t>
                         </w:r>
@@ -6301,7 +6075,6 @@
                           <w:rPr>
                             <w:spacing w:val="-4"/>
                             <w:sz w:val="24"/>
-                            <w:lang w:val="en-US"/>
                           </w:rPr>
                           <w:t>NGUON_GOC</w:t>
                         </w:r>
@@ -6314,10 +6087,8 @@
                         </w:r>
                         <w:r>
                           <w:rPr>
-                            <w:rFonts w:hint="default"/>
                             <w:spacing w:val="-4"/>
                             <w:sz w:val="24"/>
-                            <w:lang w:val="en-US"/>
                           </w:rPr>
                           <w:t>}</w:t>
                         </w:r>
@@ -6325,7 +6096,7 @@
                     </w:txbxContent>
                   </v:textbox>
                 </v:shape>
-                <w10:wrap type="topAndBottom"/>
+                <w10:wrap type="topAndBottom" anchorx="page"/>
               </v:group>
             </w:pict>
           </mc:Fallback>
@@ -6334,7 +6105,7 @@
     </w:p>
     <w:p>
       <w:pPr>
-        <w:pStyle w:val="5"/>
+        <w:pStyle w:val="BodyText"/>
         <w:jc w:val="left"/>
         <w:rPr>
           <w:sz w:val="9"/>
@@ -6342,13 +6113,13 @@
         <w:sectPr>
           <w:pgSz w:w="11910" w:h="16850"/>
           <w:pgMar w:top="1280" w:right="850" w:bottom="980" w:left="1275" w:header="0" w:footer="791" w:gutter="0"/>
-          <w:cols w:space="720" w:num="1"/>
+          <w:cols w:space="720"/>
         </w:sectPr>
       </w:pPr>
     </w:p>
     <w:p>
       <w:pPr>
-        <w:pStyle w:val="5"/>
+        <w:pStyle w:val="BodyText"/>
         <w:spacing w:before="0"/>
         <w:ind w:left="115" w:firstLine="0"/>
         <w:jc w:val="left"/>
@@ -6358,12 +6129,14 @@
       </w:pPr>
       <w:r>
         <w:rPr>
+          <w:noProof/>
           <w:sz w:val="20"/>
         </w:rPr>
+        <w:lastRenderedPageBreak/>
         <mc:AlternateContent>
           <mc:Choice Requires="wpg">
             <w:drawing>
-              <wp:inline distT="0" distB="0" distL="0" distR="0">
+              <wp:inline distT="0" distB="0" distL="0" distR="0" wp14:anchorId="09FEC538" wp14:editId="09FEC539">
                 <wp:extent cx="6043930" cy="2360295"/>
                 <wp:effectExtent l="0" t="0" r="0" b="0"/>
                 <wp:docPr id="9" name="Group 9"/>
@@ -6416,11 +6189,6 @@
                                   <w:sz w:val="24"/>
                                 </w:rPr>
                                 <w:tab/>
-                              </w:r>
-                              <w:r>
-                                <w:rPr>
-                                  <w:sz w:val="24"/>
-                                </w:rPr>
                                 <w:t>Tài</w:t>
                               </w:r>
                               <w:r>
@@ -7061,14 +6829,9 @@
           </mc:Choice>
           <mc:Fallback>
             <w:pict>
-              <v:group id="_x0000_s1026" o:spid="_x0000_s1026" o:spt="203" style="height:185.85pt;width:475.9pt;" coordorigin="-256561,-1392202" coordsize="6043930,2360542" o:gfxdata="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">
-                <o:lock v:ext="edit" aspectratio="f"/>
-                <v:shape id="Textbox 11" o:spid="_x0000_s1026" o:spt="202" type="#_x0000_t202" style="position:absolute;left:-256561;top:-1392202;height:702310;width:6043930;" filled="f" stroked="f" coordsize="21600,21600" o:gfxdata="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">
-                  <v:fill on="f" focussize="0,0"/>
-                  <v:stroke on="f"/>
-                  <v:imagedata o:title=""/>
-                  <o:lock v:ext="edit" aspectratio="f"/>
-                  <v:textbox inset="0mm,0mm,0mm,0mm">
+              <v:group w14:anchorId="09FEC538" id="Group 9" o:spid="_x0000_s1033" style="width:475.9pt;height:185.85pt;mso-position-horizontal-relative:char;mso-position-vertical-relative:line" coordorigin="-2565,-13922" coordsize="60439,23605" o:gfxdata="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">
+                <v:shape id="Textbox 11" o:spid="_x0000_s1034" type="#_x0000_t202" style="position:absolute;left:-2565;top:-13922;width:60438;height:7024;visibility:visible;mso-wrap-style:square;v-text-anchor:top" o:gfxdata="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" filled="f" stroked="f">
+                  <v:textbox inset="0,0,0,0">
                     <w:txbxContent>
                       <w:p>
                         <w:pPr>
@@ -7092,11 +6855,6 @@
                             <w:sz w:val="24"/>
                           </w:rPr>
                           <w:tab/>
-                        </w:r>
-                        <w:r>
-                          <w:rPr>
-                            <w:sz w:val="24"/>
-                          </w:rPr>
                           <w:t>Tài</w:t>
                         </w:r>
                         <w:r>
@@ -7250,12 +7008,8 @@
                     </w:txbxContent>
                   </v:textbox>
                 </v:shape>
-                <v:shape id="Textbox 12" o:spid="_x0000_s1026" o:spt="202" type="#_x0000_t202" style="position:absolute;left:-256554;top:-788187;height:1263015;width:75565;" filled="f" stroked="f" coordsize="21600,21600" o:gfxdata="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">
-                  <v:fill on="f" focussize="0,0"/>
-                  <v:stroke on="f"/>
-                  <v:imagedata o:title=""/>
-                  <o:lock v:ext="edit" aspectratio="f"/>
-                  <v:textbox inset="0mm,0mm,0mm,0mm">
+                <v:shape id="Textbox 12" o:spid="_x0000_s1035" type="#_x0000_t202" style="position:absolute;left:-2565;top:-7881;width:756;height:12629;visibility:visible;mso-wrap-style:square;v-text-anchor:top" o:gfxdata="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" filled="f" stroked="f">
+                  <v:textbox inset="0,0,0,0">
                     <w:txbxContent>
                       <w:p>
                         <w:pPr>
@@ -7344,12 +7098,8 @@
                     </w:txbxContent>
                   </v:textbox>
                 </v:shape>
-                <v:shape id="Textbox 13" o:spid="_x0000_s1026" o:spt="202" type="#_x0000_t202" style="position:absolute;left:-80744;top:-800476;height:981075;width:3854626;" filled="f" stroked="f" coordsize="21600,21600" o:gfxdata="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">
-                  <v:fill on="f" focussize="0,0"/>
-                  <v:stroke on="f"/>
-                  <v:imagedata o:title=""/>
-                  <o:lock v:ext="edit" aspectratio="f"/>
-                  <v:textbox inset="0mm,0mm,0mm,0mm">
+                <v:shape id="Textbox 13" o:spid="_x0000_s1036" type="#_x0000_t202" style="position:absolute;left:-807;top:-8004;width:38545;height:9809;visibility:visible;mso-wrap-style:square;v-text-anchor:top" o:gfxdata="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" filled="f" stroked="f">
+                  <v:textbox inset="0,0,0,0">
                     <w:txbxContent>
                       <w:p>
                         <w:pPr>
@@ -7474,12 +7224,8 @@
                     </w:txbxContent>
                   </v:textbox>
                 </v:shape>
-                <v:shape id="Textbox 14" o:spid="_x0000_s1026" o:spt="202" type="#_x0000_t202" style="position:absolute;left:3723518;top:-816334;height:451629;width:1794596;" filled="f" stroked="f" coordsize="21600,21600" o:gfxdata="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">
-                  <v:fill on="f" focussize="0,0"/>
-                  <v:stroke on="f"/>
-                  <v:imagedata o:title=""/>
-                  <o:lock v:ext="edit" aspectratio="f"/>
-                  <v:textbox inset="0mm,0mm,0mm,0mm">
+                <v:shape id="Textbox 14" o:spid="_x0000_s1037" type="#_x0000_t202" style="position:absolute;left:37235;top:-8163;width:17946;height:4516;visibility:visible;mso-wrap-style:square;v-text-anchor:top" o:gfxdata="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" filled="f" stroked="f">
+                  <v:textbox inset="0,0,0,0">
                     <w:txbxContent>
                       <w:p>
                         <w:pPr>
@@ -7544,12 +7290,8 @@
                     </w:txbxContent>
                   </v:textbox>
                 </v:shape>
-                <v:shape id="Textbox 15" o:spid="_x0000_s1026" o:spt="202" type="#_x0000_t202" style="position:absolute;left:-144171;top:-5750;height:974090;width:5635625;" filled="f" stroked="f" coordsize="21600,21600" o:gfxdata="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">
-                  <v:fill on="f" focussize="0,0"/>
-                  <v:stroke on="f"/>
-                  <v:imagedata o:title=""/>
-                  <o:lock v:ext="edit" aspectratio="f"/>
-                  <v:textbox inset="0mm,0mm,0mm,0mm">
+                <v:shape id="Textbox 15" o:spid="_x0000_s1038" type="#_x0000_t202" style="position:absolute;left:-1441;top:-57;width:56355;height:9740;visibility:visible;mso-wrap-style:square;v-text-anchor:top" o:gfxdata="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" filled="f" stroked="f">
+                  <v:textbox inset="0,0,0,0">
                     <w:txbxContent>
                       <w:p>
                         <w:pPr>
@@ -7686,7 +7428,6 @@
                     </w:txbxContent>
                   </v:textbox>
                 </v:shape>
-                <w10:wrap type="none"/>
                 <w10:anchorlock/>
               </v:group>
             </w:pict>
@@ -7696,7 +7437,7 @@
     </w:p>
     <w:p>
       <w:pPr>
-        <w:pStyle w:val="7"/>
+        <w:pStyle w:val="ListParagraph"/>
         <w:numPr>
           <w:ilvl w:val="0"/>
           <w:numId w:val="5"/>
@@ -9236,7 +8977,7 @@
     </w:p>
     <w:p>
       <w:pPr>
-        <w:pStyle w:val="7"/>
+        <w:pStyle w:val="ListParagraph"/>
         <w:numPr>
           <w:ilvl w:val="0"/>
           <w:numId w:val="5"/>
@@ -9267,7 +9008,6 @@
         <w:rPr>
           <w:b/>
           <w:sz w:val="24"/>
-          <w:lang w:val="en-US"/>
         </w:rPr>
         <w:t xml:space="preserve"> </w:t>
       </w:r>
@@ -9605,7 +9345,7 @@
     </w:p>
     <w:p>
       <w:pPr>
-        <w:pStyle w:val="2"/>
+        <w:pStyle w:val="Heading1"/>
       </w:pPr>
       <w:r>
         <w:t>Điều</w:t>
@@ -9656,7 +9396,7 @@
     </w:p>
     <w:p>
       <w:pPr>
-        <w:pStyle w:val="7"/>
+        <w:pStyle w:val="ListParagraph"/>
         <w:numPr>
           <w:ilvl w:val="0"/>
           <w:numId w:val="7"/>
@@ -10927,7 +10667,7 @@
     </w:p>
     <w:p>
       <w:pPr>
-        <w:pStyle w:val="7"/>
+        <w:pStyle w:val="ListParagraph"/>
         <w:numPr>
           <w:ilvl w:val="1"/>
           <w:numId w:val="7"/>
@@ -11158,7 +10898,6 @@
       <w:r>
         <w:rPr>
           <w:sz w:val="24"/>
-          <w:lang w:val="en-US"/>
         </w:rPr>
         <w:t xml:space="preserve"> </w:t>
       </w:r>
@@ -11288,7 +11027,7 @@
     </w:p>
     <w:p>
       <w:pPr>
-        <w:pStyle w:val="7"/>
+        <w:pStyle w:val="ListParagraph"/>
         <w:numPr>
           <w:ilvl w:val="1"/>
           <w:numId w:val="7"/>
@@ -11311,7 +11050,6 @@
       <w:r>
         <w:rPr>
           <w:sz w:val="24"/>
-          <w:lang w:val="en-US"/>
         </w:rPr>
         <w:t xml:space="preserve"> </w:t>
       </w:r>
@@ -11324,7 +11062,7 @@
     </w:p>
     <w:p>
       <w:pPr>
-        <w:pStyle w:val="7"/>
+        <w:pStyle w:val="ListParagraph"/>
         <w:numPr>
           <w:ilvl w:val="1"/>
           <w:numId w:val="7"/>
@@ -11491,7 +11229,7 @@
     </w:p>
     <w:p>
       <w:pPr>
-        <w:pStyle w:val="7"/>
+        <w:pStyle w:val="ListParagraph"/>
         <w:rPr>
           <w:b/>
           <w:sz w:val="24"/>
@@ -11499,23 +11237,24 @@
         <w:sectPr>
           <w:pgSz w:w="11910" w:h="16850"/>
           <w:pgMar w:top="1360" w:right="850" w:bottom="980" w:left="1275" w:header="0" w:footer="791" w:gutter="0"/>
-          <w:cols w:space="720" w:num="1"/>
+          <w:cols w:space="720"/>
         </w:sectPr>
       </w:pPr>
     </w:p>
     <w:p>
       <w:pPr>
-        <w:pStyle w:val="5"/>
+        <w:pStyle w:val="BodyText"/>
         <w:spacing w:before="62" w:line="285" w:lineRule="auto"/>
         <w:ind w:left="863" w:right="138" w:firstLine="0"/>
       </w:pPr>
       <w:r>
+        <w:lastRenderedPageBreak/>
         <w:t>giữa Bên Ngân Hàng và Công ty cổ phần X và các phụ lục, văn bản sửa đổi bổ sung kèm theo (nếu có); và</w:t>
       </w:r>
     </w:p>
     <w:p>
       <w:pPr>
-        <w:pStyle w:val="7"/>
+        <w:pStyle w:val="ListParagraph"/>
         <w:numPr>
           <w:ilvl w:val="1"/>
           <w:numId w:val="7"/>
@@ -11733,7 +11472,7 @@
     </w:p>
     <w:p>
       <w:pPr>
-        <w:pStyle w:val="7"/>
+        <w:pStyle w:val="ListParagraph"/>
         <w:numPr>
           <w:ilvl w:val="1"/>
           <w:numId w:val="7"/>
@@ -11925,7 +11664,7 @@
     </w:p>
     <w:p>
       <w:pPr>
-        <w:pStyle w:val="7"/>
+        <w:pStyle w:val="ListParagraph"/>
         <w:numPr>
           <w:ilvl w:val="0"/>
           <w:numId w:val="7"/>
@@ -12182,7 +11921,7 @@
     </w:p>
     <w:p>
       <w:pPr>
-        <w:pStyle w:val="7"/>
+        <w:pStyle w:val="ListParagraph"/>
         <w:numPr>
           <w:ilvl w:val="0"/>
           <w:numId w:val="7"/>
@@ -14272,7 +14011,7 @@
     </w:p>
     <w:p>
       <w:pPr>
-        <w:pStyle w:val="7"/>
+        <w:pStyle w:val="ListParagraph"/>
         <w:numPr>
           <w:ilvl w:val="0"/>
           <w:numId w:val="7"/>
@@ -14426,7 +14165,7 @@
     </w:p>
     <w:p>
       <w:pPr>
-        <w:pStyle w:val="2"/>
+        <w:pStyle w:val="Heading1"/>
         <w:tabs>
           <w:tab w:val="left" w:pos="1314"/>
         </w:tabs>
@@ -14439,7 +14178,7 @@
     </w:p>
     <w:p>
       <w:pPr>
-        <w:pStyle w:val="7"/>
+        <w:pStyle w:val="ListParagraph"/>
         <w:numPr>
           <w:ilvl w:val="0"/>
           <w:numId w:val="8"/>
@@ -14495,7 +14234,7 @@
     </w:p>
     <w:p>
       <w:pPr>
-        <w:pStyle w:val="7"/>
+        <w:pStyle w:val="ListParagraph"/>
         <w:numPr>
           <w:ilvl w:val="0"/>
           <w:numId w:val="8"/>
@@ -14532,7 +14271,7 @@
     </w:p>
     <w:p>
       <w:pPr>
-        <w:pStyle w:val="7"/>
+        <w:pStyle w:val="ListParagraph"/>
         <w:numPr>
           <w:ilvl w:val="0"/>
           <w:numId w:val="7"/>
@@ -14595,7 +14334,7 @@
     </w:p>
     <w:p>
       <w:pPr>
-        <w:pStyle w:val="7"/>
+        <w:pStyle w:val="ListParagraph"/>
         <w:jc w:val="left"/>
         <w:rPr>
           <w:sz w:val="24"/>
@@ -14603,13 +14342,13 @@
         <w:sectPr>
           <w:pgSz w:w="11910" w:h="16850"/>
           <w:pgMar w:top="1280" w:right="850" w:bottom="980" w:left="1275" w:header="0" w:footer="791" w:gutter="0"/>
-          <w:cols w:space="720" w:num="1"/>
+          <w:cols w:space="720"/>
         </w:sectPr>
       </w:pPr>
     </w:p>
     <w:p>
       <w:pPr>
-        <w:pStyle w:val="7"/>
+        <w:pStyle w:val="ListParagraph"/>
         <w:numPr>
           <w:ilvl w:val="1"/>
           <w:numId w:val="7"/>
@@ -14627,6 +14366,7 @@
         <w:rPr>
           <w:sz w:val="24"/>
         </w:rPr>
+        <w:lastRenderedPageBreak/>
         <w:t>Nghĩa Vụ Được Bảo Đảm theo quy định tại Hợp Đồng này bao gồm tất cả các nghĩa vụ của Bên Được Bảo Đảm phát sinh từ: (i) các Văn Kiện Tín Dụng được ký kết giữa Bên Được</w:t>
       </w:r>
       <w:r>
@@ -14866,7 +14606,7 @@
     </w:p>
     <w:p>
       <w:pPr>
-        <w:pStyle w:val="7"/>
+        <w:pStyle w:val="ListParagraph"/>
         <w:numPr>
           <w:ilvl w:val="1"/>
           <w:numId w:val="7"/>
@@ -15358,7 +15098,7 @@
     </w:p>
     <w:p>
       <w:pPr>
-        <w:pStyle w:val="5"/>
+        <w:pStyle w:val="BodyText"/>
         <w:spacing w:before="1" w:line="288" w:lineRule="auto"/>
         <w:ind w:right="142" w:firstLine="0"/>
       </w:pPr>
@@ -15374,7 +15114,7 @@
     </w:p>
     <w:p>
       <w:pPr>
-        <w:pStyle w:val="7"/>
+        <w:pStyle w:val="ListParagraph"/>
         <w:numPr>
           <w:ilvl w:val="0"/>
           <w:numId w:val="7"/>
@@ -15696,7 +15436,7 @@
     </w:p>
     <w:p>
       <w:pPr>
-        <w:pStyle w:val="7"/>
+        <w:pStyle w:val="ListParagraph"/>
         <w:numPr>
           <w:ilvl w:val="0"/>
           <w:numId w:val="7"/>
@@ -15966,7 +15706,7 @@
     </w:p>
     <w:p>
       <w:pPr>
-        <w:pStyle w:val="2"/>
+        <w:pStyle w:val="Heading1"/>
         <w:tabs>
           <w:tab w:val="left" w:pos="1163"/>
         </w:tabs>
@@ -15989,8 +15729,6 @@
       </w:r>
       <w:r>
         <w:tab/>
-      </w:r>
-      <w:r>
         <w:t>Quản</w:t>
       </w:r>
       <w:r>
@@ -16080,7 +15818,7 @@
     </w:p>
     <w:p>
       <w:pPr>
-        <w:pStyle w:val="7"/>
+        <w:pStyle w:val="ListParagraph"/>
         <w:numPr>
           <w:ilvl w:val="0"/>
           <w:numId w:val="9"/>
@@ -16149,7 +15887,7 @@
     </w:p>
     <w:p>
       <w:pPr>
-        <w:pStyle w:val="7"/>
+        <w:pStyle w:val="ListParagraph"/>
         <w:numPr>
           <w:ilvl w:val="1"/>
           <w:numId w:val="9"/>
@@ -17628,7 +17366,7 @@
     </w:p>
     <w:p>
       <w:pPr>
-        <w:pStyle w:val="7"/>
+        <w:pStyle w:val="ListParagraph"/>
         <w:numPr>
           <w:ilvl w:val="1"/>
           <w:numId w:val="9"/>
@@ -18588,7 +18326,7 @@
     </w:p>
     <w:p>
       <w:pPr>
-        <w:pStyle w:val="7"/>
+        <w:pStyle w:val="ListParagraph"/>
         <w:spacing w:line="288" w:lineRule="auto"/>
         <w:rPr>
           <w:sz w:val="24"/>
@@ -18596,17 +18334,18 @@
         <w:sectPr>
           <w:pgSz w:w="11910" w:h="16850"/>
           <w:pgMar w:top="1280" w:right="850" w:bottom="980" w:left="1275" w:header="0" w:footer="791" w:gutter="0"/>
-          <w:cols w:space="720" w:num="1"/>
+          <w:cols w:space="720"/>
         </w:sectPr>
       </w:pPr>
     </w:p>
     <w:p>
       <w:pPr>
-        <w:pStyle w:val="5"/>
+        <w:pStyle w:val="BodyText"/>
         <w:spacing w:before="62" w:line="288" w:lineRule="auto"/>
         <w:ind w:right="136" w:firstLine="0"/>
       </w:pPr>
       <w:r>
+        <w:lastRenderedPageBreak/>
         <w:t>Hàng</w:t>
       </w:r>
       <w:r>
@@ -19368,7 +19107,7 @@
     </w:p>
     <w:p>
       <w:pPr>
-        <w:pStyle w:val="7"/>
+        <w:pStyle w:val="ListParagraph"/>
         <w:numPr>
           <w:ilvl w:val="1"/>
           <w:numId w:val="9"/>
@@ -20106,7 +19845,7 @@
     </w:p>
     <w:p>
       <w:pPr>
-        <w:pStyle w:val="7"/>
+        <w:pStyle w:val="ListParagraph"/>
         <w:numPr>
           <w:ilvl w:val="0"/>
           <w:numId w:val="9"/>
@@ -20182,7 +19921,7 @@
     </w:p>
     <w:p>
       <w:pPr>
-        <w:pStyle w:val="7"/>
+        <w:pStyle w:val="ListParagraph"/>
         <w:numPr>
           <w:ilvl w:val="1"/>
           <w:numId w:val="9"/>
@@ -20205,7 +19944,7 @@
     </w:p>
     <w:p>
       <w:pPr>
-        <w:pStyle w:val="7"/>
+        <w:pStyle w:val="ListParagraph"/>
         <w:numPr>
           <w:ilvl w:val="2"/>
           <w:numId w:val="9"/>
@@ -20463,7 +20202,7 @@
     </w:p>
     <w:p>
       <w:pPr>
-        <w:pStyle w:val="7"/>
+        <w:pStyle w:val="ListParagraph"/>
         <w:numPr>
           <w:ilvl w:val="2"/>
           <w:numId w:val="9"/>
@@ -20597,7 +20336,7 @@
     </w:p>
     <w:p>
       <w:pPr>
-        <w:pStyle w:val="7"/>
+        <w:pStyle w:val="ListParagraph"/>
         <w:numPr>
           <w:ilvl w:val="1"/>
           <w:numId w:val="9"/>
@@ -21114,7 +20853,7 @@
     </w:p>
     <w:p>
       <w:pPr>
-        <w:pStyle w:val="7"/>
+        <w:pStyle w:val="ListParagraph"/>
         <w:numPr>
           <w:ilvl w:val="1"/>
           <w:numId w:val="9"/>
@@ -22944,7 +22683,7 @@
     </w:p>
     <w:p>
       <w:pPr>
-        <w:pStyle w:val="7"/>
+        <w:pStyle w:val="ListParagraph"/>
         <w:spacing w:line="288" w:lineRule="auto"/>
         <w:rPr>
           <w:sz w:val="24"/>
@@ -22952,13 +22691,13 @@
         <w:sectPr>
           <w:pgSz w:w="11910" w:h="16850"/>
           <w:pgMar w:top="1280" w:right="850" w:bottom="980" w:left="1275" w:header="0" w:footer="791" w:gutter="0"/>
-          <w:cols w:space="720" w:num="1"/>
+          <w:cols w:space="720"/>
         </w:sectPr>
       </w:pPr>
     </w:p>
     <w:p>
       <w:pPr>
-        <w:pStyle w:val="7"/>
+        <w:pStyle w:val="ListParagraph"/>
         <w:numPr>
           <w:ilvl w:val="1"/>
           <w:numId w:val="9"/>
@@ -22976,6 +22715,7 @@
         <w:rPr>
           <w:sz w:val="24"/>
         </w:rPr>
+        <w:lastRenderedPageBreak/>
         <w:t>Sau khi Các Bên Được Bảo Đảm đã thực hiện xong</w:t>
       </w:r>
       <w:r>
@@ -23379,7 +23119,13 @@
         <w:rPr>
           <w:sz w:val="24"/>
         </w:rPr>
-        <w:t>bất kỳ</w:t>
+        <w:t xml:space="preserve">bất </w:t>
+      </w:r>
+      <w:r>
+        <w:rPr>
+          <w:sz w:val="24"/>
+        </w:rPr>
+        <w:t>kỳ</w:t>
       </w:r>
       <w:r>
         <w:rPr>
@@ -24359,7 +24105,7 @@
     </w:p>
     <w:p>
       <w:pPr>
-        <w:pStyle w:val="2"/>
+        <w:pStyle w:val="Heading1"/>
         <w:spacing w:before="124"/>
       </w:pPr>
       <w:r>
@@ -24417,7 +24163,7 @@
     </w:p>
     <w:p>
       <w:pPr>
-        <w:pStyle w:val="7"/>
+        <w:pStyle w:val="ListParagraph"/>
         <w:numPr>
           <w:ilvl w:val="0"/>
           <w:numId w:val="10"/>
@@ -24947,7 +24693,7 @@
     </w:p>
     <w:p>
       <w:pPr>
-        <w:pStyle w:val="7"/>
+        <w:pStyle w:val="ListParagraph"/>
         <w:numPr>
           <w:ilvl w:val="0"/>
           <w:numId w:val="10"/>
@@ -25243,7 +24989,7 @@
     </w:p>
     <w:p>
       <w:pPr>
-        <w:pStyle w:val="7"/>
+        <w:pStyle w:val="ListParagraph"/>
         <w:numPr>
           <w:ilvl w:val="0"/>
           <w:numId w:val="10"/>
@@ -26756,7 +26502,13 @@
         <w:rPr>
           <w:sz w:val="24"/>
         </w:rPr>
-        <w:t>tiền/tất</w:t>
+        <w:t>tiền/</w:t>
+      </w:r>
+      <w:r>
+        <w:rPr>
+          <w:sz w:val="24"/>
+        </w:rPr>
+        <w:t>tất</w:t>
       </w:r>
       <w:r>
         <w:rPr>
@@ -27164,7 +26916,7 @@
     </w:p>
     <w:p>
       <w:pPr>
-        <w:pStyle w:val="7"/>
+        <w:pStyle w:val="ListParagraph"/>
         <w:spacing w:line="288" w:lineRule="auto"/>
         <w:rPr>
           <w:sz w:val="24"/>
@@ -27172,13 +26924,13 @@
         <w:sectPr>
           <w:pgSz w:w="11910" w:h="16850"/>
           <w:pgMar w:top="1280" w:right="850" w:bottom="980" w:left="1275" w:header="0" w:footer="791" w:gutter="0"/>
-          <w:cols w:space="720" w:num="1"/>
+          <w:cols w:space="720"/>
         </w:sectPr>
       </w:pPr>
     </w:p>
     <w:p>
       <w:pPr>
-        <w:pStyle w:val="5"/>
+        <w:pStyle w:val="BodyText"/>
         <w:spacing w:before="62"/>
         <w:ind w:left="595" w:firstLine="0"/>
         <w:jc w:val="left"/>
@@ -27187,12 +26939,13 @@
         <w:rPr>
           <w:spacing w:val="-2"/>
         </w:rPr>
+        <w:lastRenderedPageBreak/>
         <w:t>hiểm.</w:t>
       </w:r>
     </w:p>
     <w:p>
       <w:pPr>
-        <w:pStyle w:val="7"/>
+        <w:pStyle w:val="ListParagraph"/>
         <w:numPr>
           <w:ilvl w:val="0"/>
           <w:numId w:val="10"/>
@@ -27496,7 +27249,13 @@
         <w:rPr>
           <w:sz w:val="24"/>
         </w:rPr>
-        <w:t>bảo hiểm trong trường hợp phát sinh sự kiện bảo hiểm. Bên Thế Chấp có trách nhiệm hợp tác với Bên Ngân Hàng để hoàn tất mọi thủ tục theo yêu cầu của Bên Ngân Hàng và/hoặc Công ty bảo hiểm. Nếu Khoản Đền Bù Bảo Hiểm thu được không đủ thanh toán cho các Nghĩa Vụ Được Bảo Đảm, Bên Được Bảo Đảm (nếu Bên Được Bảo Đảm là Bên Thế Chấp) phải bổ sung và/hoặc thay thế tài sản bảo đảm và/hoặc thực hiện biện pháp bảo đảm khác được Bên Ngân Hàng chấp thuận tương ứng với phần nghĩa vụ còn lại. Trường hợp Công ty bảo hiểm chi trả bảo</w:t>
+        <w:t xml:space="preserve">bảo hiểm trong trường hợp phát sinh sự kiện bảo hiểm. Bên Thế Chấp có trách nhiệm hợp tác với Bên Ngân Hàng để hoàn tất mọi thủ tục theo yêu cầu của Bên Ngân Hàng và/hoặc Công ty bảo hiểm. Nếu Khoản Đền Bù Bảo Hiểm thu được không đủ thanh toán cho các Nghĩa Vụ Được Bảo Đảm, Bên Được Bảo Đảm (nếu Bên Được Bảo Đảm là Bên Thế Chấp) phải </w:t>
+      </w:r>
+      <w:r>
+        <w:rPr>
+          <w:sz w:val="24"/>
+        </w:rPr>
+        <w:t>bổ sung và/hoặc thay thế tài sản bảo đảm và/hoặc thực hiện biện pháp bảo đảm khác được Bên Ngân Hàng chấp thuận tương ứng với phần nghĩa vụ còn lại. Trường hợp Công ty bảo hiểm chi trả bảo</w:t>
       </w:r>
       <w:r>
         <w:rPr>
@@ -27761,7 +27520,7 @@
     </w:p>
     <w:p>
       <w:pPr>
-        <w:pStyle w:val="2"/>
+        <w:pStyle w:val="Heading1"/>
         <w:spacing w:before="126"/>
       </w:pPr>
       <w:r>
@@ -27846,7 +27605,7 @@
     </w:p>
     <w:p>
       <w:pPr>
-        <w:pStyle w:val="7"/>
+        <w:pStyle w:val="ListParagraph"/>
         <w:numPr>
           <w:ilvl w:val="0"/>
           <w:numId w:val="11"/>
@@ -27915,7 +27674,7 @@
     </w:p>
     <w:p>
       <w:pPr>
-        <w:pStyle w:val="7"/>
+        <w:pStyle w:val="ListParagraph"/>
         <w:numPr>
           <w:ilvl w:val="1"/>
           <w:numId w:val="11"/>
@@ -28276,7 +28035,7 @@
     </w:p>
     <w:p>
       <w:pPr>
-        <w:pStyle w:val="7"/>
+        <w:pStyle w:val="ListParagraph"/>
         <w:numPr>
           <w:ilvl w:val="1"/>
           <w:numId w:val="11"/>
@@ -28768,7 +28527,7 @@
     </w:p>
     <w:p>
       <w:pPr>
-        <w:pStyle w:val="7"/>
+        <w:pStyle w:val="ListParagraph"/>
         <w:numPr>
           <w:ilvl w:val="1"/>
           <w:numId w:val="11"/>
@@ -28791,7 +28550,7 @@
     </w:p>
     <w:p>
       <w:pPr>
-        <w:pStyle w:val="7"/>
+        <w:pStyle w:val="ListParagraph"/>
         <w:numPr>
           <w:ilvl w:val="1"/>
           <w:numId w:val="11"/>
@@ -29444,7 +29203,7 @@
     </w:p>
     <w:p>
       <w:pPr>
-        <w:pStyle w:val="7"/>
+        <w:pStyle w:val="ListParagraph"/>
         <w:numPr>
           <w:ilvl w:val="1"/>
           <w:numId w:val="11"/>
@@ -29467,7 +29226,7 @@
     </w:p>
     <w:p>
       <w:pPr>
-        <w:pStyle w:val="7"/>
+        <w:pStyle w:val="ListParagraph"/>
         <w:numPr>
           <w:ilvl w:val="0"/>
           <w:numId w:val="11"/>
@@ -29535,7 +29294,7 @@
     </w:p>
     <w:p>
       <w:pPr>
-        <w:pStyle w:val="7"/>
+        <w:pStyle w:val="ListParagraph"/>
         <w:numPr>
           <w:ilvl w:val="1"/>
           <w:numId w:val="11"/>
@@ -29571,7 +29330,7 @@
     </w:p>
     <w:p>
       <w:pPr>
-        <w:pStyle w:val="7"/>
+        <w:pStyle w:val="ListParagraph"/>
         <w:numPr>
           <w:ilvl w:val="1"/>
           <w:numId w:val="11"/>
@@ -29815,7 +29574,7 @@
     </w:p>
     <w:p>
       <w:pPr>
-        <w:pStyle w:val="2"/>
+        <w:pStyle w:val="Heading1"/>
         <w:tabs>
           <w:tab w:val="left" w:pos="1163"/>
         </w:tabs>
@@ -29838,8 +29597,6 @@
       </w:r>
       <w:r>
         <w:tab/>
-      </w:r>
-      <w:r>
         <w:t>Quyền</w:t>
       </w:r>
       <w:r>
@@ -29911,7 +29668,7 @@
     </w:p>
     <w:p>
       <w:pPr>
-        <w:pStyle w:val="7"/>
+        <w:pStyle w:val="ListParagraph"/>
         <w:numPr>
           <w:ilvl w:val="0"/>
           <w:numId w:val="12"/>
@@ -29974,20 +29731,20 @@
     </w:p>
     <w:p>
       <w:pPr>
-        <w:pStyle w:val="7"/>
+        <w:pStyle w:val="ListParagraph"/>
         <w:rPr>
           <w:sz w:val="24"/>
         </w:rPr>
         <w:sectPr>
           <w:pgSz w:w="11910" w:h="16850"/>
           <w:pgMar w:top="1280" w:right="850" w:bottom="980" w:left="1275" w:header="0" w:footer="791" w:gutter="0"/>
-          <w:cols w:space="720" w:num="1"/>
+          <w:cols w:space="720"/>
         </w:sectPr>
       </w:pPr>
     </w:p>
     <w:p>
       <w:pPr>
-        <w:pStyle w:val="7"/>
+        <w:pStyle w:val="ListParagraph"/>
         <w:numPr>
           <w:ilvl w:val="1"/>
           <w:numId w:val="12"/>
@@ -30005,6 +29762,7 @@
         <w:rPr>
           <w:sz w:val="24"/>
         </w:rPr>
+        <w:lastRenderedPageBreak/>
         <w:t>Được</w:t>
       </w:r>
       <w:r>
@@ -30244,7 +30002,7 @@
     </w:p>
     <w:p>
       <w:pPr>
-        <w:pStyle w:val="7"/>
+        <w:pStyle w:val="ListParagraph"/>
         <w:numPr>
           <w:ilvl w:val="1"/>
           <w:numId w:val="12"/>
@@ -30275,7 +30033,7 @@
     </w:p>
     <w:p>
       <w:pPr>
-        <w:pStyle w:val="7"/>
+        <w:pStyle w:val="ListParagraph"/>
         <w:numPr>
           <w:ilvl w:val="1"/>
           <w:numId w:val="12"/>
@@ -30480,7 +30238,7 @@
     </w:p>
     <w:p>
       <w:pPr>
-        <w:pStyle w:val="7"/>
+        <w:pStyle w:val="ListParagraph"/>
         <w:numPr>
           <w:ilvl w:val="0"/>
           <w:numId w:val="12"/>
@@ -30535,7 +30293,7 @@
     </w:p>
     <w:p>
       <w:pPr>
-        <w:pStyle w:val="7"/>
+        <w:pStyle w:val="ListParagraph"/>
         <w:numPr>
           <w:ilvl w:val="1"/>
           <w:numId w:val="12"/>
@@ -30779,7 +30537,7 @@
     </w:p>
     <w:p>
       <w:pPr>
-        <w:pStyle w:val="7"/>
+        <w:pStyle w:val="ListParagraph"/>
         <w:numPr>
           <w:ilvl w:val="1"/>
           <w:numId w:val="12"/>
@@ -31292,7 +31050,13 @@
         <w:rPr>
           <w:sz w:val="24"/>
         </w:rPr>
-        <w:t>đề</w:t>
+        <w:t>đ</w:t>
+      </w:r>
+      <w:r>
+        <w:rPr>
+          <w:sz w:val="24"/>
+        </w:rPr>
+        <w:t>ề</w:t>
       </w:r>
       <w:r>
         <w:rPr>
@@ -31505,7 +31269,7 @@
     </w:p>
     <w:p>
       <w:pPr>
-        <w:pStyle w:val="7"/>
+        <w:pStyle w:val="ListParagraph"/>
         <w:numPr>
           <w:ilvl w:val="1"/>
           <w:numId w:val="12"/>
@@ -32191,7 +31955,7 @@
     </w:p>
     <w:p>
       <w:pPr>
-        <w:pStyle w:val="7"/>
+        <w:pStyle w:val="ListParagraph"/>
         <w:numPr>
           <w:ilvl w:val="1"/>
           <w:numId w:val="12"/>
@@ -32436,7 +32200,7 @@
     </w:p>
     <w:p>
       <w:pPr>
-        <w:pStyle w:val="7"/>
+        <w:pStyle w:val="ListParagraph"/>
         <w:numPr>
           <w:ilvl w:val="1"/>
           <w:numId w:val="12"/>
@@ -34201,7 +33965,7 @@
     </w:p>
     <w:p>
       <w:pPr>
-        <w:pStyle w:val="7"/>
+        <w:pStyle w:val="ListParagraph"/>
         <w:spacing w:line="288" w:lineRule="auto"/>
         <w:rPr>
           <w:sz w:val="24"/>
@@ -34209,17 +33973,18 @@
         <w:sectPr>
           <w:pgSz w:w="11910" w:h="16850"/>
           <w:pgMar w:top="1280" w:right="850" w:bottom="980" w:left="1275" w:header="0" w:footer="791" w:gutter="0"/>
-          <w:cols w:space="720" w:num="1"/>
+          <w:cols w:space="720"/>
         </w:sectPr>
       </w:pPr>
     </w:p>
     <w:p>
       <w:pPr>
-        <w:pStyle w:val="5"/>
+        <w:pStyle w:val="BodyText"/>
         <w:spacing w:before="62" w:line="288" w:lineRule="auto"/>
         <w:ind w:right="135" w:firstLine="0"/>
       </w:pPr>
       <w:r>
+        <w:lastRenderedPageBreak/>
         <w:t>tài sản trên đất được xây</w:t>
       </w:r>
       <w:r>
@@ -34504,7 +34269,7 @@
     </w:p>
     <w:p>
       <w:pPr>
-        <w:pStyle w:val="7"/>
+        <w:pStyle w:val="ListParagraph"/>
         <w:numPr>
           <w:ilvl w:val="1"/>
           <w:numId w:val="12"/>
@@ -34775,7 +34540,7 @@
     </w:p>
     <w:p>
       <w:pPr>
-        <w:pStyle w:val="7"/>
+        <w:pStyle w:val="ListParagraph"/>
         <w:numPr>
           <w:ilvl w:val="1"/>
           <w:numId w:val="12"/>
@@ -35527,7 +35292,7 @@
     </w:p>
     <w:p>
       <w:pPr>
-        <w:pStyle w:val="7"/>
+        <w:pStyle w:val="ListParagraph"/>
         <w:numPr>
           <w:ilvl w:val="1"/>
           <w:numId w:val="12"/>
@@ -36045,7 +35810,7 @@
     </w:p>
     <w:p>
       <w:pPr>
-        <w:pStyle w:val="7"/>
+        <w:pStyle w:val="ListParagraph"/>
         <w:numPr>
           <w:ilvl w:val="1"/>
           <w:numId w:val="12"/>
@@ -36121,7 +35886,7 @@
     </w:p>
     <w:p>
       <w:pPr>
-        <w:pStyle w:val="7"/>
+        <w:pStyle w:val="ListParagraph"/>
         <w:numPr>
           <w:ilvl w:val="1"/>
           <w:numId w:val="12"/>
@@ -36639,7 +36404,7 @@
     </w:p>
     <w:p>
       <w:pPr>
-        <w:pStyle w:val="7"/>
+        <w:pStyle w:val="ListParagraph"/>
         <w:numPr>
           <w:ilvl w:val="1"/>
           <w:numId w:val="12"/>
@@ -36780,7 +36545,7 @@
     </w:p>
     <w:p>
       <w:pPr>
-        <w:pStyle w:val="7"/>
+        <w:pStyle w:val="ListParagraph"/>
         <w:spacing w:line="288" w:lineRule="auto"/>
         <w:rPr>
           <w:sz w:val="24"/>
@@ -36788,13 +36553,13 @@
         <w:sectPr>
           <w:pgSz w:w="11910" w:h="16850"/>
           <w:pgMar w:top="1280" w:right="850" w:bottom="980" w:left="1275" w:header="0" w:footer="791" w:gutter="0"/>
-          <w:cols w:space="720" w:num="1"/>
+          <w:cols w:space="720"/>
         </w:sectPr>
       </w:pPr>
     </w:p>
     <w:p>
       <w:pPr>
-        <w:pStyle w:val="7"/>
+        <w:pStyle w:val="ListParagraph"/>
         <w:numPr>
           <w:ilvl w:val="1"/>
           <w:numId w:val="12"/>
@@ -36813,6 +36578,7 @@
         <w:rPr>
           <w:sz w:val="24"/>
         </w:rPr>
+        <w:lastRenderedPageBreak/>
         <w:t>Bên</w:t>
       </w:r>
       <w:r>
@@ -37039,7 +36805,7 @@
     </w:p>
     <w:p>
       <w:pPr>
-        <w:pStyle w:val="7"/>
+        <w:pStyle w:val="ListParagraph"/>
         <w:numPr>
           <w:ilvl w:val="1"/>
           <w:numId w:val="12"/>
@@ -37310,7 +37076,7 @@
     </w:p>
     <w:p>
       <w:pPr>
-        <w:pStyle w:val="7"/>
+        <w:pStyle w:val="ListParagraph"/>
         <w:numPr>
           <w:ilvl w:val="1"/>
           <w:numId w:val="12"/>
@@ -37555,7 +37321,7 @@
     </w:p>
     <w:p>
       <w:pPr>
-        <w:pStyle w:val="7"/>
+        <w:pStyle w:val="ListParagraph"/>
         <w:numPr>
           <w:ilvl w:val="2"/>
           <w:numId w:val="12"/>
@@ -37760,7 +37526,7 @@
     </w:p>
     <w:p>
       <w:pPr>
-        <w:pStyle w:val="7"/>
+        <w:pStyle w:val="ListParagraph"/>
         <w:numPr>
           <w:ilvl w:val="2"/>
           <w:numId w:val="12"/>
@@ -38017,7 +37783,7 @@
     </w:p>
     <w:p>
       <w:pPr>
-        <w:pStyle w:val="7"/>
+        <w:pStyle w:val="ListParagraph"/>
         <w:numPr>
           <w:ilvl w:val="1"/>
           <w:numId w:val="12"/>
@@ -38041,7 +37807,7 @@
     </w:p>
     <w:p>
       <w:pPr>
-        <w:pStyle w:val="2"/>
+        <w:pStyle w:val="Heading1"/>
       </w:pPr>
       <w:r>
         <w:t>Điều</w:t>
@@ -38125,7 +37891,7 @@
     </w:p>
     <w:p>
       <w:pPr>
-        <w:pStyle w:val="7"/>
+        <w:pStyle w:val="ListParagraph"/>
         <w:numPr>
           <w:ilvl w:val="0"/>
           <w:numId w:val="13"/>
@@ -38148,7 +37914,7 @@
     </w:p>
     <w:p>
       <w:pPr>
-        <w:pStyle w:val="7"/>
+        <w:pStyle w:val="ListParagraph"/>
         <w:numPr>
           <w:ilvl w:val="1"/>
           <w:numId w:val="13"/>
@@ -38626,7 +38392,7 @@
     </w:p>
     <w:p>
       <w:pPr>
-        <w:pStyle w:val="7"/>
+        <w:pStyle w:val="ListParagraph"/>
         <w:numPr>
           <w:ilvl w:val="1"/>
           <w:numId w:val="13"/>
@@ -38780,7 +38546,7 @@
     </w:p>
     <w:p>
       <w:pPr>
-        <w:pStyle w:val="7"/>
+        <w:pStyle w:val="ListParagraph"/>
         <w:numPr>
           <w:ilvl w:val="1"/>
           <w:numId w:val="13"/>
@@ -38803,7 +38569,7 @@
     </w:p>
     <w:p>
       <w:pPr>
-        <w:pStyle w:val="7"/>
+        <w:pStyle w:val="ListParagraph"/>
         <w:numPr>
           <w:ilvl w:val="1"/>
           <w:numId w:val="13"/>
@@ -39139,7 +38905,7 @@
     </w:p>
     <w:p>
       <w:pPr>
-        <w:pStyle w:val="7"/>
+        <w:pStyle w:val="ListParagraph"/>
         <w:numPr>
           <w:ilvl w:val="1"/>
           <w:numId w:val="13"/>
@@ -39890,7 +39656,7 @@
     </w:p>
     <w:p>
       <w:pPr>
-        <w:pStyle w:val="7"/>
+        <w:pStyle w:val="ListParagraph"/>
         <w:numPr>
           <w:ilvl w:val="1"/>
           <w:numId w:val="13"/>
@@ -40265,7 +40031,7 @@
     </w:p>
     <w:p>
       <w:pPr>
-        <w:pStyle w:val="7"/>
+        <w:pStyle w:val="ListParagraph"/>
         <w:spacing w:line="288" w:lineRule="auto"/>
         <w:rPr>
           <w:sz w:val="24"/>
@@ -40273,17 +40039,18 @@
         <w:sectPr>
           <w:pgSz w:w="11910" w:h="16850"/>
           <w:pgMar w:top="1280" w:right="850" w:bottom="980" w:left="1275" w:header="0" w:footer="791" w:gutter="0"/>
-          <w:cols w:space="720" w:num="1"/>
+          <w:cols w:space="720"/>
         </w:sectPr>
       </w:pPr>
     </w:p>
     <w:p>
       <w:pPr>
-        <w:pStyle w:val="5"/>
+        <w:pStyle w:val="BodyText"/>
         <w:spacing w:before="62" w:line="288" w:lineRule="auto"/>
         <w:ind w:right="137" w:firstLine="0"/>
       </w:pPr>
       <w:r>
+        <w:lastRenderedPageBreak/>
         <w:t>sáp</w:t>
       </w:r>
       <w:r>
@@ -40991,7 +40758,7 @@
     </w:p>
     <w:p>
       <w:pPr>
-        <w:pStyle w:val="7"/>
+        <w:pStyle w:val="ListParagraph"/>
         <w:numPr>
           <w:ilvl w:val="1"/>
           <w:numId w:val="13"/>
@@ -41223,7 +40990,7 @@
     </w:p>
     <w:p>
       <w:pPr>
-        <w:pStyle w:val="7"/>
+        <w:pStyle w:val="ListParagraph"/>
         <w:numPr>
           <w:ilvl w:val="1"/>
           <w:numId w:val="13"/>
@@ -41383,7 +41150,7 @@
     </w:p>
     <w:p>
       <w:pPr>
-        <w:pStyle w:val="7"/>
+        <w:pStyle w:val="ListParagraph"/>
         <w:numPr>
           <w:ilvl w:val="1"/>
           <w:numId w:val="13"/>
@@ -41862,7 +41629,7 @@
     </w:p>
     <w:p>
       <w:pPr>
-        <w:pStyle w:val="7"/>
+        <w:pStyle w:val="ListParagraph"/>
         <w:numPr>
           <w:ilvl w:val="0"/>
           <w:numId w:val="13"/>
@@ -42704,7 +42471,7 @@
     </w:p>
     <w:p>
       <w:pPr>
-        <w:pStyle w:val="7"/>
+        <w:pStyle w:val="ListParagraph"/>
         <w:numPr>
           <w:ilvl w:val="1"/>
           <w:numId w:val="13"/>
@@ -42740,7 +42507,7 @@
     </w:p>
     <w:p>
       <w:pPr>
-        <w:pStyle w:val="7"/>
+        <w:pStyle w:val="ListParagraph"/>
         <w:numPr>
           <w:ilvl w:val="1"/>
           <w:numId w:val="13"/>
@@ -43023,7 +42790,7 @@
     </w:p>
     <w:p>
       <w:pPr>
-        <w:pStyle w:val="2"/>
+        <w:pStyle w:val="Heading1"/>
       </w:pPr>
       <w:r>
         <w:t>Điều</w:t>
@@ -43098,7 +42865,7 @@
     </w:p>
     <w:p>
       <w:pPr>
-        <w:pStyle w:val="7"/>
+        <w:pStyle w:val="ListParagraph"/>
         <w:numPr>
           <w:ilvl w:val="0"/>
           <w:numId w:val="14"/>
@@ -43134,7 +42901,7 @@
     </w:p>
     <w:p>
       <w:pPr>
-        <w:pStyle w:val="7"/>
+        <w:pStyle w:val="ListParagraph"/>
         <w:numPr>
           <w:ilvl w:val="1"/>
           <w:numId w:val="14"/>
@@ -43574,7 +43341,6 @@
       <w:r>
         <w:rPr>
           <w:sz w:val="24"/>
-          <w:lang w:val="en-US"/>
         </w:rPr>
         <w:t>{THOI_HAN_TU_BAN}</w:t>
       </w:r>
@@ -43620,7 +43386,7 @@
     </w:p>
     <w:p>
       <w:pPr>
-        <w:pStyle w:val="7"/>
+        <w:pStyle w:val="ListParagraph"/>
         <w:numPr>
           <w:ilvl w:val="1"/>
           <w:numId w:val="14"/>
@@ -43716,7 +43482,7 @@
     </w:p>
     <w:p>
       <w:pPr>
-        <w:pStyle w:val="7"/>
+        <w:pStyle w:val="ListParagraph"/>
         <w:spacing w:line="288" w:lineRule="auto"/>
         <w:rPr>
           <w:sz w:val="24"/>
@@ -43724,17 +43490,18 @@
         <w:sectPr>
           <w:pgSz w:w="11910" w:h="16850"/>
           <w:pgMar w:top="1280" w:right="850" w:bottom="980" w:left="1275" w:header="0" w:footer="791" w:gutter="0"/>
-          <w:cols w:space="720" w:num="1"/>
+          <w:cols w:space="720"/>
         </w:sectPr>
       </w:pPr>
     </w:p>
     <w:p>
       <w:pPr>
-        <w:pStyle w:val="5"/>
+        <w:pStyle w:val="BodyText"/>
         <w:spacing w:before="62" w:line="288" w:lineRule="auto"/>
         <w:ind w:right="135" w:firstLine="0"/>
       </w:pPr>
       <w:r>
+        <w:lastRenderedPageBreak/>
         <w:t>cần có sự đồng ý của Bên Thế Chấp. Bên Ngân Hàng có quyền bán, chuyển nhượng Tài Sản</w:t>
       </w:r>
       <w:r>
@@ -44073,7 +43840,7 @@
     </w:p>
     <w:p>
       <w:pPr>
-        <w:pStyle w:val="7"/>
+        <w:pStyle w:val="ListParagraph"/>
         <w:numPr>
           <w:ilvl w:val="2"/>
           <w:numId w:val="14"/>
@@ -44092,15 +43859,7 @@
         <w:rPr>
           <w:sz w:val="24"/>
         </w:rPr>
-        <w:t>Trường hợp Bên Ngân Hàng bán, chuyển nhượng</w:t>
-      </w:r>
-      <w:bookmarkStart w:id="0" w:name="_GoBack"/>
-      <w:bookmarkEnd w:id="0"/>
-      <w:r>
-        <w:rPr>
-          <w:sz w:val="24"/>
-        </w:rPr>
-        <w:t xml:space="preserve"> Tài Sản Thế Chấp trực tiếp cho người</w:t>
+        <w:t>Trường hợp Bên Ngân Hàng bán, chuyển nhượng Tài Sản Thế Chấp trực tiếp cho người</w:t>
       </w:r>
       <w:r>
         <w:rPr>
@@ -44755,7 +44514,6 @@
       <w:r>
         <w:rPr>
           <w:sz w:val="24"/>
-          <w:lang w:val="en-US"/>
         </w:rPr>
         <w:t>_TEXT</w:t>
       </w:r>
@@ -45049,7 +44807,13 @@
         <w:rPr>
           <w:sz w:val="24"/>
         </w:rPr>
-        <w:t>do Bên Thế</w:t>
+        <w:t>do B</w:t>
+      </w:r>
+      <w:r>
+        <w:rPr>
+          <w:sz w:val="24"/>
+        </w:rPr>
+        <w:t>ên Thế</w:t>
       </w:r>
       <w:r>
         <w:rPr>
@@ -45080,7 +44844,7 @@
     </w:p>
     <w:p>
       <w:pPr>
-        <w:pStyle w:val="7"/>
+        <w:pStyle w:val="ListParagraph"/>
         <w:numPr>
           <w:ilvl w:val="2"/>
           <w:numId w:val="14"/>
@@ -45844,7 +45608,7 @@
     </w:p>
     <w:p>
       <w:pPr>
-        <w:pStyle w:val="7"/>
+        <w:pStyle w:val="ListParagraph"/>
         <w:numPr>
           <w:ilvl w:val="2"/>
           <w:numId w:val="14"/>
@@ -46050,7 +45814,7 @@
     </w:p>
     <w:p>
       <w:pPr>
-        <w:pStyle w:val="7"/>
+        <w:pStyle w:val="ListParagraph"/>
         <w:numPr>
           <w:ilvl w:val="1"/>
           <w:numId w:val="14"/>
@@ -47746,7 +47510,14 @@
         <w:rPr>
           <w:sz w:val="24"/>
         </w:rPr>
-        <w:t>Chấp và các chi phí khác như quy định tại Điều này, trừ đi phần giá trị/ phần tài sản thuộc Tài Sản Thế Chấp phải thanh toán cho Nghĩa Vụ Được Bảo Đảm 1 (tùy theo quyết định của Bên Ngân Hàng) việc nhận chính Tài Sản Thế Chấp để thay</w:t>
+        <w:t xml:space="preserve">Chấp và các chi phí khác như quy định tại Điều này, trừ đi phần giá trị/ phần tài sản thuộc Tài Sản Thế Chấp phải thanh toán cho Nghĩa Vụ Được Bảo Đảm 1 (tùy theo quyết định của Bên </w:t>
+      </w:r>
+      <w:r>
+        <w:rPr>
+          <w:sz w:val="24"/>
+        </w:rPr>
+        <w:lastRenderedPageBreak/>
+        <w:t>Ngân Hàng) việc nhận chính Tài Sản Thế Chấp để thay</w:t>
       </w:r>
       <w:r>
         <w:rPr>
@@ -47764,7 +47535,7 @@
     </w:p>
     <w:p>
       <w:pPr>
-        <w:pStyle w:val="7"/>
+        <w:pStyle w:val="ListParagraph"/>
         <w:spacing w:line="288" w:lineRule="auto"/>
         <w:rPr>
           <w:sz w:val="24"/>
@@ -47772,13 +47543,13 @@
         <w:sectPr>
           <w:pgSz w:w="11910" w:h="16850"/>
           <w:pgMar w:top="1280" w:right="850" w:bottom="980" w:left="1275" w:header="0" w:footer="791" w:gutter="0"/>
-          <w:cols w:space="720" w:num="1"/>
+          <w:cols w:space="720"/>
         </w:sectPr>
       </w:pPr>
     </w:p>
     <w:p>
       <w:pPr>
-        <w:pStyle w:val="7"/>
+        <w:pStyle w:val="ListParagraph"/>
         <w:numPr>
           <w:ilvl w:val="2"/>
           <w:numId w:val="14"/>
@@ -47797,12 +47568,13 @@
         <w:rPr>
           <w:sz w:val="24"/>
         </w:rPr>
+        <w:lastRenderedPageBreak/>
         <w:t>Nếu giá trị Tài Sản Thế Chấp còn lại theo thỏa thuận hoặc định giá đúng bằng tổng giá trị Nghĩa Vụ Được Bảo Đảm của Bên Được Bảo Đảm, Bên Ngân Hàng sẽ nhận Tài Sản Thế Chấp và Bên Được Bảo Đảm không phải tiếp tục thanh toán cho Bên Ngân Hàng theo các Văn Kiện Tín Dụng;</w:t>
       </w:r>
     </w:p>
     <w:p>
       <w:pPr>
-        <w:pStyle w:val="7"/>
+        <w:pStyle w:val="ListParagraph"/>
         <w:numPr>
           <w:ilvl w:val="2"/>
           <w:numId w:val="14"/>
@@ -48293,7 +48065,7 @@
     </w:p>
     <w:p>
       <w:pPr>
-        <w:pStyle w:val="7"/>
+        <w:pStyle w:val="ListParagraph"/>
         <w:numPr>
           <w:ilvl w:val="2"/>
           <w:numId w:val="14"/>
@@ -48317,7 +48089,7 @@
     </w:p>
     <w:p>
       <w:pPr>
-        <w:pStyle w:val="7"/>
+        <w:pStyle w:val="ListParagraph"/>
         <w:numPr>
           <w:ilvl w:val="0"/>
           <w:numId w:val="14"/>
@@ -48353,7 +48125,7 @@
     </w:p>
     <w:p>
       <w:pPr>
-        <w:pStyle w:val="7"/>
+        <w:pStyle w:val="ListParagraph"/>
         <w:numPr>
           <w:ilvl w:val="0"/>
           <w:numId w:val="14"/>
@@ -48909,7 +48681,7 @@
     </w:p>
     <w:p>
       <w:pPr>
-        <w:pStyle w:val="7"/>
+        <w:pStyle w:val="ListParagraph"/>
         <w:numPr>
           <w:ilvl w:val="0"/>
           <w:numId w:val="14"/>
@@ -49192,7 +48964,7 @@
     </w:p>
     <w:p>
       <w:pPr>
-        <w:pStyle w:val="7"/>
+        <w:pStyle w:val="ListParagraph"/>
         <w:numPr>
           <w:ilvl w:val="0"/>
           <w:numId w:val="14"/>
@@ -51035,7 +50807,7 @@
     </w:p>
     <w:p>
       <w:pPr>
-        <w:pStyle w:val="7"/>
+        <w:pStyle w:val="ListParagraph"/>
         <w:numPr>
           <w:ilvl w:val="0"/>
           <w:numId w:val="14"/>
@@ -51409,7 +51181,7 @@
     </w:p>
     <w:p>
       <w:pPr>
-        <w:pStyle w:val="7"/>
+        <w:pStyle w:val="ListParagraph"/>
         <w:spacing w:line="288" w:lineRule="auto"/>
         <w:rPr>
           <w:sz w:val="24"/>
@@ -51417,17 +51189,18 @@
         <w:sectPr>
           <w:pgSz w:w="11910" w:h="16850"/>
           <w:pgMar w:top="1280" w:right="850" w:bottom="980" w:left="1275" w:header="0" w:footer="791" w:gutter="0"/>
-          <w:cols w:space="720" w:num="1"/>
+          <w:cols w:space="720"/>
         </w:sectPr>
       </w:pPr>
     </w:p>
     <w:p>
       <w:pPr>
-        <w:pStyle w:val="5"/>
+        <w:pStyle w:val="BodyText"/>
         <w:spacing w:before="62" w:line="288" w:lineRule="auto"/>
         <w:ind w:left="595" w:right="138" w:firstLine="0"/>
       </w:pPr>
       <w:r>
+        <w:lastRenderedPageBreak/>
         <w:t xml:space="preserve">được. Số tiền có được từ việc khai thác, sử dụng này sau khi trừ đi các chi phí quản lý, khai thác, ... sẽ được dùng để bù trừ vào Các Nghĩa Vụ Được Bảo Đảm của Các Bên Được Bảo </w:t>
       </w:r>
       <w:r>
@@ -51439,7 +51212,7 @@
     </w:p>
     <w:p>
       <w:pPr>
-        <w:pStyle w:val="7"/>
+        <w:pStyle w:val="ListParagraph"/>
         <w:numPr>
           <w:ilvl w:val="0"/>
           <w:numId w:val="14"/>
@@ -51462,7 +51235,7 @@
     </w:p>
     <w:p>
       <w:pPr>
-        <w:pStyle w:val="7"/>
+        <w:pStyle w:val="ListParagraph"/>
         <w:numPr>
           <w:ilvl w:val="1"/>
           <w:numId w:val="14"/>
@@ -52044,7 +51817,7 @@
     </w:p>
     <w:p>
       <w:pPr>
-        <w:pStyle w:val="7"/>
+        <w:pStyle w:val="ListParagraph"/>
         <w:numPr>
           <w:ilvl w:val="1"/>
           <w:numId w:val="14"/>
@@ -52068,7 +51841,7 @@
     </w:p>
     <w:p>
       <w:pPr>
-        <w:pStyle w:val="7"/>
+        <w:pStyle w:val="ListParagraph"/>
         <w:numPr>
           <w:ilvl w:val="1"/>
           <w:numId w:val="14"/>
@@ -52299,7 +52072,7 @@
     </w:p>
     <w:p>
       <w:pPr>
-        <w:pStyle w:val="7"/>
+        <w:pStyle w:val="ListParagraph"/>
         <w:numPr>
           <w:ilvl w:val="1"/>
           <w:numId w:val="14"/>
@@ -52973,7 +52746,7 @@
     </w:p>
     <w:p>
       <w:pPr>
-        <w:pStyle w:val="7"/>
+        <w:pStyle w:val="ListParagraph"/>
         <w:numPr>
           <w:ilvl w:val="1"/>
           <w:numId w:val="14"/>
@@ -53503,7 +53276,7 @@
     </w:p>
     <w:p>
       <w:pPr>
-        <w:pStyle w:val="7"/>
+        <w:pStyle w:val="ListParagraph"/>
         <w:numPr>
           <w:ilvl w:val="1"/>
           <w:numId w:val="14"/>
@@ -53995,7 +53768,7 @@
     </w:p>
     <w:p>
       <w:pPr>
-        <w:pStyle w:val="7"/>
+        <w:pStyle w:val="ListParagraph"/>
         <w:numPr>
           <w:ilvl w:val="1"/>
           <w:numId w:val="14"/>
@@ -54026,7 +53799,7 @@
     </w:p>
     <w:p>
       <w:pPr>
-        <w:pStyle w:val="7"/>
+        <w:pStyle w:val="ListParagraph"/>
         <w:numPr>
           <w:ilvl w:val="2"/>
           <w:numId w:val="14"/>
@@ -54349,7 +54122,7 @@
     </w:p>
     <w:p>
       <w:pPr>
-        <w:pStyle w:val="7"/>
+        <w:pStyle w:val="ListParagraph"/>
         <w:spacing w:line="288" w:lineRule="auto"/>
         <w:rPr>
           <w:sz w:val="24"/>
@@ -54357,18 +54130,19 @@
         <w:sectPr>
           <w:pgSz w:w="11910" w:h="16850"/>
           <w:pgMar w:top="1280" w:right="850" w:bottom="980" w:left="1275" w:header="0" w:footer="791" w:gutter="0"/>
-          <w:cols w:space="720" w:num="1"/>
+          <w:cols w:space="720"/>
         </w:sectPr>
       </w:pPr>
     </w:p>
     <w:p>
       <w:pPr>
-        <w:pStyle w:val="5"/>
+        <w:pStyle w:val="BodyText"/>
         <w:spacing w:before="62"/>
         <w:ind w:left="1495" w:firstLine="0"/>
         <w:jc w:val="left"/>
       </w:pPr>
       <w:r>
+        <w:lastRenderedPageBreak/>
         <w:t>Đảm;</w:t>
       </w:r>
       <w:r>
@@ -54386,7 +54160,7 @@
     </w:p>
     <w:p>
       <w:pPr>
-        <w:pStyle w:val="7"/>
+        <w:pStyle w:val="ListParagraph"/>
         <w:numPr>
           <w:ilvl w:val="2"/>
           <w:numId w:val="14"/>
@@ -55093,7 +54867,7 @@
     </w:p>
     <w:p>
       <w:pPr>
-        <w:pStyle w:val="7"/>
+        <w:pStyle w:val="ListParagraph"/>
         <w:numPr>
           <w:ilvl w:val="0"/>
           <w:numId w:val="14"/>
@@ -57938,7 +57712,13 @@
         <w:rPr>
           <w:sz w:val="24"/>
         </w:rPr>
-        <w:t>quyết. Trong trường hợp (i) Tài Sản Thế Chấp không được bàn giao theo cam kết nêu trên; hoặc (ii) Bên Thế Chấp và/hoặc bên thứ ba đang quản lý Tài Sản Thế Chấp có bất kỳ hành vi nào gây cản trở việc bán Tài Sản Thế Chấp dẫn đến việc Bên Ngân Hàng, Bên được ủy quyền không thể bán và bàn giao được tài sản cho người mua; hoặc (iii) Bên Thế Chấp và/hoặc bên thứ ba có hành vi không phối hợp hoặc cản trở việc Bên Ngân Hàng, Bên được ủy quyền xem xét, kiểm tra thực tế Tài Sản Thế Chấp; hoặc (iv) Bên Thế Chấp và/hoặc bên thứ ba không thực hiện</w:t>
+        <w:t xml:space="preserve">quyết. Trong trường hợp (i) Tài Sản Thế Chấp không được bàn giao theo cam kết nêu trên; hoặc (ii) Bên Thế Chấp và/hoặc bên thứ ba đang quản lý Tài Sản Thế Chấp có bất kỳ hành vi nào gây cản trở việc bán Tài Sản Thế Chấp dẫn đến việc Bên Ngân Hàng, Bên được ủy quyền không thể bán và bàn giao được tài sản cho người mua; hoặc (iii) Bên Thế Chấp và/hoặc bên thứ ba có hành vi không phối hợp hoặc cản trở việc Bên Ngân Hàng, Bên được ủy quyền xem xét, kiểm tra thực tế Tài Sản Thế Chấp; </w:t>
+      </w:r>
+      <w:r>
+        <w:rPr>
+          <w:sz w:val="24"/>
+        </w:rPr>
+        <w:t>hoặc (iv) Bên Thế Chấp và/hoặc bên thứ ba không thực hiện</w:t>
       </w:r>
       <w:r>
         <w:rPr>
@@ -58411,7 +58191,7 @@
     </w:p>
     <w:p>
       <w:pPr>
-        <w:pStyle w:val="7"/>
+        <w:pStyle w:val="ListParagraph"/>
         <w:spacing w:line="288" w:lineRule="auto"/>
         <w:rPr>
           <w:sz w:val="24"/>
@@ -58419,17 +58199,18 @@
         <w:sectPr>
           <w:pgSz w:w="11910" w:h="16850"/>
           <w:pgMar w:top="1280" w:right="850" w:bottom="980" w:left="1275" w:header="0" w:footer="791" w:gutter="0"/>
-          <w:cols w:space="720" w:num="1"/>
+          <w:cols w:space="720"/>
         </w:sectPr>
       </w:pPr>
     </w:p>
     <w:p>
       <w:pPr>
-        <w:pStyle w:val="5"/>
+        <w:pStyle w:val="BodyText"/>
         <w:spacing w:before="62" w:line="285" w:lineRule="auto"/>
         <w:ind w:left="595" w:right="136" w:firstLine="0"/>
       </w:pPr>
       <w:r>
+        <w:lastRenderedPageBreak/>
         <w:t>xem</w:t>
       </w:r>
       <w:r>
@@ -58606,7 +58387,7 @@
     </w:p>
     <w:p>
       <w:pPr>
-        <w:pStyle w:val="7"/>
+        <w:pStyle w:val="ListParagraph"/>
         <w:numPr>
           <w:ilvl w:val="0"/>
           <w:numId w:val="14"/>
@@ -60709,7 +60490,7 @@
     </w:p>
     <w:p>
       <w:pPr>
-        <w:pStyle w:val="7"/>
+        <w:pStyle w:val="ListParagraph"/>
         <w:numPr>
           <w:ilvl w:val="0"/>
           <w:numId w:val="14"/>
@@ -61200,7 +60981,7 @@
     </w:p>
     <w:p>
       <w:pPr>
-        <w:pStyle w:val="7"/>
+        <w:pStyle w:val="ListParagraph"/>
         <w:numPr>
           <w:ilvl w:val="1"/>
           <w:numId w:val="14"/>
@@ -61438,7 +61219,7 @@
     </w:p>
     <w:p>
       <w:pPr>
-        <w:pStyle w:val="7"/>
+        <w:pStyle w:val="ListParagraph"/>
         <w:numPr>
           <w:ilvl w:val="1"/>
           <w:numId w:val="14"/>
@@ -61729,7 +61510,7 @@
     </w:p>
     <w:p>
       <w:pPr>
-        <w:pStyle w:val="7"/>
+        <w:pStyle w:val="ListParagraph"/>
         <w:numPr>
           <w:ilvl w:val="0"/>
           <w:numId w:val="14"/>
@@ -62246,7 +62027,7 @@
     </w:p>
     <w:p>
       <w:pPr>
-        <w:pStyle w:val="7"/>
+        <w:pStyle w:val="ListParagraph"/>
         <w:numPr>
           <w:ilvl w:val="0"/>
           <w:numId w:val="14"/>
@@ -62516,7 +62297,7 @@
     </w:p>
     <w:p>
       <w:pPr>
-        <w:pStyle w:val="7"/>
+        <w:pStyle w:val="ListParagraph"/>
         <w:spacing w:line="288" w:lineRule="auto"/>
         <w:rPr>
           <w:sz w:val="24"/>
@@ -62524,17 +62305,18 @@
         <w:sectPr>
           <w:pgSz w:w="11910" w:h="16850"/>
           <w:pgMar w:top="1280" w:right="850" w:bottom="980" w:left="1275" w:header="0" w:footer="791" w:gutter="0"/>
-          <w:cols w:space="720" w:num="1"/>
+          <w:cols w:space="720"/>
         </w:sectPr>
       </w:pPr>
     </w:p>
     <w:p>
       <w:pPr>
-        <w:pStyle w:val="5"/>
+        <w:pStyle w:val="BodyText"/>
         <w:spacing w:before="62" w:line="285" w:lineRule="auto"/>
         <w:ind w:left="595" w:right="143" w:firstLine="0"/>
       </w:pPr>
       <w:r>
+        <w:lastRenderedPageBreak/>
         <w:t>chấp</w:t>
       </w:r>
       <w:r>
@@ -62657,7 +62439,7 @@
     </w:p>
     <w:p>
       <w:pPr>
-        <w:pStyle w:val="7"/>
+        <w:pStyle w:val="ListParagraph"/>
         <w:numPr>
           <w:ilvl w:val="1"/>
           <w:numId w:val="14"/>
@@ -62914,7 +62696,7 @@
     </w:p>
     <w:p>
       <w:pPr>
-        <w:pStyle w:val="7"/>
+        <w:pStyle w:val="ListParagraph"/>
         <w:numPr>
           <w:ilvl w:val="1"/>
           <w:numId w:val="14"/>
@@ -63159,7 +62941,7 @@
     </w:p>
     <w:p>
       <w:pPr>
-        <w:pStyle w:val="7"/>
+        <w:pStyle w:val="ListParagraph"/>
         <w:numPr>
           <w:ilvl w:val="0"/>
           <w:numId w:val="14"/>
@@ -63910,7 +63692,7 @@
     </w:p>
     <w:p>
       <w:pPr>
-        <w:pStyle w:val="2"/>
+        <w:pStyle w:val="Heading1"/>
       </w:pPr>
       <w:r>
         <w:t>Điều</w:t>
@@ -63987,7 +63769,7 @@
     </w:p>
     <w:p>
       <w:pPr>
-        <w:pStyle w:val="7"/>
+        <w:pStyle w:val="ListParagraph"/>
         <w:numPr>
           <w:ilvl w:val="0"/>
           <w:numId w:val="15"/>
@@ -64829,7 +64611,7 @@
     </w:p>
     <w:p>
       <w:pPr>
-        <w:pStyle w:val="5"/>
+        <w:pStyle w:val="BodyText"/>
         <w:spacing w:before="0" w:line="288" w:lineRule="auto"/>
         <w:ind w:left="595" w:right="136" w:firstLine="0"/>
       </w:pPr>
@@ -65163,7 +64945,7 @@
     </w:p>
     <w:p>
       <w:pPr>
-        <w:pStyle w:val="5"/>
+        <w:pStyle w:val="BodyText"/>
         <w:spacing w:line="288" w:lineRule="auto"/>
         <w:ind w:left="595" w:right="135" w:firstLine="0"/>
       </w:pPr>
@@ -65875,7 +65657,7 @@
     </w:p>
     <w:p>
       <w:pPr>
-        <w:pStyle w:val="7"/>
+        <w:pStyle w:val="ListParagraph"/>
         <w:numPr>
           <w:ilvl w:val="0"/>
           <w:numId w:val="15"/>
@@ -66249,7 +66031,7 @@
     </w:p>
     <w:p>
       <w:pPr>
-        <w:pStyle w:val="7"/>
+        <w:pStyle w:val="ListParagraph"/>
         <w:spacing w:line="288" w:lineRule="auto"/>
         <w:rPr>
           <w:sz w:val="24"/>
@@ -66257,17 +66039,18 @@
         <w:sectPr>
           <w:pgSz w:w="11910" w:h="16850"/>
           <w:pgMar w:top="1280" w:right="850" w:bottom="980" w:left="1275" w:header="0" w:footer="791" w:gutter="0"/>
-          <w:cols w:space="720" w:num="1"/>
+          <w:cols w:space="720"/>
         </w:sectPr>
       </w:pPr>
     </w:p>
     <w:p>
       <w:pPr>
-        <w:pStyle w:val="5"/>
+        <w:pStyle w:val="BodyText"/>
         <w:spacing w:before="62" w:line="285" w:lineRule="auto"/>
         <w:ind w:left="595" w:right="136" w:firstLine="0"/>
       </w:pPr>
       <w:r>
+        <w:lastRenderedPageBreak/>
         <w:t>hoặc</w:t>
       </w:r>
       <w:r>
@@ -66462,7 +66245,7 @@
     </w:p>
     <w:p>
       <w:pPr>
-        <w:pStyle w:val="7"/>
+        <w:pStyle w:val="ListParagraph"/>
         <w:numPr>
           <w:ilvl w:val="0"/>
           <w:numId w:val="15"/>
@@ -68240,7 +68023,7 @@
     </w:p>
     <w:p>
       <w:pPr>
-        <w:pStyle w:val="7"/>
+        <w:pStyle w:val="ListParagraph"/>
         <w:numPr>
           <w:ilvl w:val="0"/>
           <w:numId w:val="15"/>
@@ -68367,7 +68150,7 @@
     </w:p>
     <w:p>
       <w:pPr>
-        <w:pStyle w:val="7"/>
+        <w:pStyle w:val="ListParagraph"/>
         <w:numPr>
           <w:ilvl w:val="0"/>
           <w:numId w:val="15"/>
@@ -68806,7 +68589,7 @@
     </w:p>
     <w:p>
       <w:pPr>
-        <w:pStyle w:val="7"/>
+        <w:pStyle w:val="ListParagraph"/>
         <w:numPr>
           <w:ilvl w:val="0"/>
           <w:numId w:val="15"/>
@@ -69271,7 +69054,7 @@
     </w:p>
     <w:p>
       <w:pPr>
-        <w:pStyle w:val="7"/>
+        <w:pStyle w:val="ListParagraph"/>
         <w:numPr>
           <w:ilvl w:val="0"/>
           <w:numId w:val="15"/>
@@ -70549,7 +70332,7 @@
     </w:p>
     <w:p>
       <w:pPr>
-        <w:pStyle w:val="7"/>
+        <w:pStyle w:val="ListParagraph"/>
         <w:numPr>
           <w:ilvl w:val="0"/>
           <w:numId w:val="15"/>
@@ -72210,7 +71993,7 @@
     </w:p>
     <w:p>
       <w:pPr>
-        <w:pStyle w:val="7"/>
+        <w:pStyle w:val="ListParagraph"/>
         <w:spacing w:line="288" w:lineRule="auto"/>
         <w:rPr>
           <w:sz w:val="24"/>
@@ -72218,17 +72001,18 @@
         <w:sectPr>
           <w:pgSz w:w="11910" w:h="16850"/>
           <w:pgMar w:top="1280" w:right="850" w:bottom="980" w:left="1275" w:header="0" w:footer="791" w:gutter="0"/>
-          <w:cols w:space="720" w:num="1"/>
+          <w:cols w:space="720"/>
         </w:sectPr>
       </w:pPr>
     </w:p>
     <w:p>
       <w:pPr>
-        <w:pStyle w:val="5"/>
+        <w:pStyle w:val="BodyText"/>
         <w:spacing w:before="62" w:line="288" w:lineRule="auto"/>
         <w:ind w:left="595" w:right="134" w:firstLine="0"/>
       </w:pPr>
       <w:r>
+        <w:lastRenderedPageBreak/>
         <w:t>nhân);</w:t>
       </w:r>
       <w:r>
@@ -72561,7 +72345,7 @@
     </w:p>
     <w:p>
       <w:pPr>
-        <w:pStyle w:val="5"/>
+        <w:pStyle w:val="BodyText"/>
         <w:spacing w:before="0" w:line="288" w:lineRule="auto"/>
         <w:ind w:left="595" w:right="139" w:firstLine="0"/>
       </w:pPr>
@@ -72838,7 +72622,7 @@
     </w:p>
     <w:p>
       <w:pPr>
-        <w:pStyle w:val="2"/>
+        <w:pStyle w:val="Heading1"/>
         <w:spacing w:before="123"/>
       </w:pPr>
       <w:r>
@@ -72922,7 +72706,7 @@
     </w:p>
     <w:p>
       <w:pPr>
-        <w:pStyle w:val="7"/>
+        <w:pStyle w:val="ListParagraph"/>
         <w:numPr>
           <w:ilvl w:val="0"/>
           <w:numId w:val="16"/>
@@ -73030,7 +72814,7 @@
     </w:p>
     <w:p>
       <w:pPr>
-        <w:pStyle w:val="7"/>
+        <w:pStyle w:val="ListParagraph"/>
         <w:numPr>
           <w:ilvl w:val="0"/>
           <w:numId w:val="16"/>
@@ -74015,7 +73799,7 @@
     </w:p>
     <w:p>
       <w:pPr>
-        <w:pStyle w:val="2"/>
+        <w:pStyle w:val="Heading1"/>
         <w:spacing w:before="126"/>
       </w:pPr>
       <w:r>
@@ -74057,7 +73841,7 @@
     </w:p>
     <w:p>
       <w:pPr>
-        <w:pStyle w:val="7"/>
+        <w:pStyle w:val="ListParagraph"/>
         <w:numPr>
           <w:ilvl w:val="0"/>
           <w:numId w:val="17"/>
@@ -74548,7 +74332,7 @@
     </w:p>
     <w:p>
       <w:pPr>
-        <w:pStyle w:val="7"/>
+        <w:pStyle w:val="ListParagraph"/>
         <w:numPr>
           <w:ilvl w:val="0"/>
           <w:numId w:val="17"/>
@@ -74922,7 +74706,7 @@
     </w:p>
     <w:p>
       <w:pPr>
-        <w:pStyle w:val="7"/>
+        <w:pStyle w:val="ListParagraph"/>
         <w:numPr>
           <w:ilvl w:val="0"/>
           <w:numId w:val="17"/>
@@ -75348,7 +75132,7 @@
     </w:p>
     <w:p>
       <w:pPr>
-        <w:pStyle w:val="7"/>
+        <w:pStyle w:val="ListParagraph"/>
         <w:numPr>
           <w:ilvl w:val="0"/>
           <w:numId w:val="17"/>
@@ -75657,7 +75441,7 @@
     </w:p>
     <w:p>
       <w:pPr>
-        <w:pStyle w:val="7"/>
+        <w:pStyle w:val="ListParagraph"/>
         <w:numPr>
           <w:ilvl w:val="0"/>
           <w:numId w:val="17"/>
@@ -75953,7 +75737,7 @@
     </w:p>
     <w:p>
       <w:pPr>
-        <w:pStyle w:val="7"/>
+        <w:pStyle w:val="ListParagraph"/>
         <w:spacing w:line="288" w:lineRule="auto"/>
         <w:rPr>
           <w:sz w:val="24"/>
@@ -75961,7 +75745,7 @@
         <w:sectPr>
           <w:pgSz w:w="11910" w:h="16850"/>
           <w:pgMar w:top="1280" w:right="850" w:bottom="980" w:left="1275" w:header="0" w:footer="791" w:gutter="0"/>
-          <w:cols w:space="720" w:num="1"/>
+          <w:cols w:space="720"/>
         </w:sectPr>
       </w:pPr>
     </w:p>
@@ -75975,6 +75759,7 @@
         <w:jc w:val="center"/>
         <w:rPr>
           <w:b/>
+          <w:spacing w:val="-4"/>
           <w:sz w:val="24"/>
         </w:rPr>
       </w:pPr>
@@ -75983,6 +75768,7 @@
           <w:b/>
           <w:sz w:val="24"/>
         </w:rPr>
+        <w:lastRenderedPageBreak/>
         <w:t>BÊN</w:t>
       </w:r>
       <w:r>
@@ -76022,12 +75808,6 @@
           <w:sz w:val="24"/>
         </w:rPr>
         <w:tab/>
-      </w:r>
-      <w:r>
-        <w:rPr>
-          <w:b/>
-          <w:sz w:val="24"/>
-        </w:rPr>
         <w:t>BÊN</w:t>
       </w:r>
       <w:r>
@@ -76076,21 +75856,74 @@
         </w:rPr>
         <w:t>CHẤP</w:t>
       </w:r>
+    </w:p>
+    <w:p>
+      <w:pPr>
+        <w:widowControl/>
+        <w:autoSpaceDE/>
+        <w:autoSpaceDN/>
+        <w:rPr>
+          <w:b/>
+          <w:spacing w:val="-4"/>
+          <w:sz w:val="24"/>
+        </w:rPr>
+      </w:pPr>
+      <w:r>
+        <w:rPr>
+          <w:b/>
+          <w:spacing w:val="-4"/>
+          <w:sz w:val="24"/>
+        </w:rPr>
+        <w:br w:type="page"/>
+      </w:r>
+    </w:p>
+    <w:p>
+      <w:pPr>
+        <w:tabs>
+          <w:tab w:val="left" w:pos="4870"/>
+        </w:tabs>
+        <w:spacing w:before="67"/>
+        <w:ind w:left="338"/>
+        <w:jc w:val="center"/>
+        <w:rPr>
+          <w:b/>
+          <w:sz w:val="24"/>
+        </w:rPr>
+      </w:pPr>
     </w:p>
     <w:sectPr>
       <w:pgSz w:w="11910" w:h="16850"/>
       <w:pgMar w:top="1280" w:right="850" w:bottom="980" w:left="1275" w:header="0" w:footer="791" w:gutter="0"/>
-      <w:cols w:space="720" w:num="1"/>
+      <w:cols w:space="720"/>
     </w:sectPr>
   </w:body>
 </w:document>
 </file>
 
+<file path=word/endnotes.xml><?xml version="1.0" encoding="utf-8"?>
+<w:endnotes xmlns:wpc="http://schemas.microsoft.com/office/word/2010/wordprocessingCanvas" xmlns:cx="http://schemas.microsoft.com/office/drawing/2014/chartex" xmlns:cx1="http://schemas.microsoft.com/office/drawing/2015/9/8/chartex" xmlns:cx2="http://schemas.microsoft.com/office/drawing/2015/10/21/chartex" xmlns:cx3="http://schemas.microsoft.com/office/drawing/2016/5/9/chartex" xmlns:cx4="http://schemas.microsoft.com/office/drawing/2016/5/10/chartex" xmlns:cx5="http://schemas.microsoft.com/office/drawing/2016/5/11/chartex" xmlns:cx6="http://schemas.microsoft.com/office/drawing/2016/5/12/chartex" xmlns:cx7="http://schemas.microsoft.com/office/drawing/2016/5/13/chartex" xmlns:cx8="http://schemas.microsoft.com/office/drawing/2016/5/14/chartex" xmlns:mc="http://schemas.openxmlformats.org/markup-compatibility/2006" xmlns:aink="http://schemas.microsoft.com/office/drawing/2016/ink" xmlns:am3d="http://schemas.microsoft.com/office/drawing/2017/model3d" xmlns:o="urn:schemas-microsoft-com:office:office" xmlns:oel="http://schemas.microsoft.com/office/2019/extlst" xmlns:r="http://schemas.openxmlformats.org/officeDocument/2006/relationships" xmlns:m="http://schemas.openxmlformats.org/officeDocument/2006/math" xmlns:v="urn:schemas-microsoft-com:vml" xmlns:wp14="http://schemas.microsoft.com/office/word/2010/wordprocessingDrawing" xmlns:wp="http://schemas.openxmlformats.org/drawingml/2006/wordprocessingDrawing" xmlns:w10="urn:schemas-microsoft-com:office:word" xmlns:w="http://schemas.openxmlformats.org/wordprocessingml/2006/main" xmlns:w14="http://schemas.microsoft.com/office/word/2010/wordml" xmlns:w15="http://schemas.microsoft.com/office/word/2012/wordml" xmlns:w16cex="http://schemas.microsoft.com/office/word/2018/wordml/cex" xmlns:w16cid="http://schemas.microsoft.com/office/word/2016/wordml/cid" xmlns:w16="http://schemas.microsoft.com/office/word/2018/wordml" xmlns:w16du="http://schemas.microsoft.com/office/word/2023/wordml/word16du" xmlns:w16sdtdh="http://schemas.microsoft.com/office/word/2020/wordml/sdtdatahash" xmlns:w16sdtfl="http://schemas.microsoft.com/office/word/2024/wordml/sdtformatlock" xmlns:w16se="http://schemas.microsoft.com/office/word/2015/wordml/symex" xmlns:wpg="http://schemas.microsoft.com/office/word/2010/wordprocessingGroup" xmlns:wpi="http://schemas.microsoft.com/office/word/2010/wordprocessingInk" xmlns:wne="http://schemas.microsoft.com/office/word/2006/wordml" xmlns:wps="http://schemas.microsoft.com/office/word/2010/wordprocessingShape" mc:Ignorable="w14 w15 w16se w16cid w16 w16cex w16sdtdh w16sdtfl w16du wp14">
+  <w:endnote w:type="separator" w:id="-1">
+    <w:p>
+      <w:r>
+        <w:separator/>
+      </w:r>
+    </w:p>
+  </w:endnote>
+  <w:endnote w:type="continuationSeparator" w:id="0">
+    <w:p>
+      <w:r>
+        <w:continuationSeparator/>
+      </w:r>
+    </w:p>
+  </w:endnote>
+</w:endnotes>
+</file>
+
 <file path=word/footer1.xml><?xml version="1.0" encoding="utf-8"?>
-<w:ftr xmlns:wpc="http://schemas.microsoft.com/office/word/2010/wordprocessingCanvas" xmlns:mc="http://schemas.openxmlformats.org/markup-compatibility/2006" xmlns:o="urn:schemas-microsoft-com:office:office" xmlns:r="http://schemas.openxmlformats.org/officeDocument/2006/relationships" xmlns:m="http://schemas.openxmlformats.org/officeDocument/2006/math" xmlns:v="urn:schemas-microsoft-com:vml" xmlns:wp14="http://schemas.microsoft.com/office/word/2010/wordprocessingDrawing" xmlns:wp="http://schemas.openxmlformats.org/drawingml/2006/wordprocessingDrawing" xmlns:w10="urn:schemas-microsoft-com:office:word" xmlns:w="http://schemas.openxmlformats.org/wordprocessingml/2006/main" xmlns:w14="http://schemas.microsoft.com/office/word/2010/wordml" xmlns:w15="http://schemas.microsoft.com/office/word/2012/wordml" xmlns:wpg="http://schemas.microsoft.com/office/word/2010/wordprocessingGroup" xmlns:wpi="http://schemas.microsoft.com/office/word/2010/wordprocessingInk" xmlns:wne="http://schemas.microsoft.com/office/word/2006/wordml" xmlns:wps="http://schemas.microsoft.com/office/word/2010/wordprocessingShape" xmlns:wpsCustomData="http://www.wps.cn/officeDocument/2013/wpsCustomData" mc:Ignorable="w14 w15 wp14">
+<w:ftr xmlns:wpc="http://schemas.microsoft.com/office/word/2010/wordprocessingCanvas" xmlns:cx="http://schemas.microsoft.com/office/drawing/2014/chartex" xmlns:cx1="http://schemas.microsoft.com/office/drawing/2015/9/8/chartex" xmlns:cx2="http://schemas.microsoft.com/office/drawing/2015/10/21/chartex" xmlns:cx3="http://schemas.microsoft.com/office/drawing/2016/5/9/chartex" xmlns:cx4="http://schemas.microsoft.com/office/drawing/2016/5/10/chartex" xmlns:cx5="http://schemas.microsoft.com/office/drawing/2016/5/11/chartex" xmlns:cx6="http://schemas.microsoft.com/office/drawing/2016/5/12/chartex" xmlns:cx7="http://schemas.microsoft.com/office/drawing/2016/5/13/chartex" xmlns:cx8="http://schemas.microsoft.com/office/drawing/2016/5/14/chartex" xmlns:mc="http://schemas.openxmlformats.org/markup-compatibility/2006" xmlns:aink="http://schemas.microsoft.com/office/drawing/2016/ink" xmlns:am3d="http://schemas.microsoft.com/office/drawing/2017/model3d" xmlns:o="urn:schemas-microsoft-com:office:office" xmlns:oel="http://schemas.microsoft.com/office/2019/extlst" xmlns:r="http://schemas.openxmlformats.org/officeDocument/2006/relationships" xmlns:m="http://schemas.openxmlformats.org/officeDocument/2006/math" xmlns:v="urn:schemas-microsoft-com:vml" xmlns:wp14="http://schemas.microsoft.com/office/word/2010/wordprocessingDrawing" xmlns:wp="http://schemas.openxmlformats.org/drawingml/2006/wordprocessingDrawing" xmlns:w10="urn:schemas-microsoft-com:office:word" xmlns:w="http://schemas.openxmlformats.org/wordprocessingml/2006/main" xmlns:w14="http://schemas.microsoft.com/office/word/2010/wordml" xmlns:w15="http://schemas.microsoft.com/office/word/2012/wordml" xmlns:w16cex="http://schemas.microsoft.com/office/word/2018/wordml/cex" xmlns:w16cid="http://schemas.microsoft.com/office/word/2016/wordml/cid" xmlns:w16="http://schemas.microsoft.com/office/word/2018/wordml" xmlns:w16du="http://schemas.microsoft.com/office/word/2023/wordml/word16du" xmlns:w16sdtdh="http://schemas.microsoft.com/office/word/2020/wordml/sdtdatahash" xmlns:w16sdtfl="http://schemas.microsoft.com/office/word/2024/wordml/sdtformatlock" xmlns:w16se="http://schemas.microsoft.com/office/word/2015/wordml/symex" xmlns:wpg="http://schemas.microsoft.com/office/word/2010/wordprocessingGroup" xmlns:wpi="http://schemas.microsoft.com/office/word/2010/wordprocessingInk" xmlns:wne="http://schemas.microsoft.com/office/word/2006/wordml" xmlns:wps="http://schemas.microsoft.com/office/word/2010/wordprocessingShape" mc:Ignorable="w14 w15 w16se w16cid w16 w16cex w16sdtdh w16sdtfl w16du wp14">
   <w:p>
     <w:pPr>
-      <w:pStyle w:val="5"/>
+      <w:pStyle w:val="BodyText"/>
       <w:spacing w:before="0" w:line="14" w:lineRule="auto"/>
       <w:ind w:left="0" w:firstLine="0"/>
       <w:jc w:val="left"/>
@@ -76100,12 +75933,13 @@
     </w:pPr>
     <w:r>
       <w:rPr>
+        <w:noProof/>
         <w:sz w:val="20"/>
       </w:rPr>
       <mc:AlternateContent>
         <mc:Choice Requires="wps">
           <w:drawing>
-            <wp:anchor distT="0" distB="0" distL="0" distR="0" simplePos="0" relativeHeight="251660288" behindDoc="1" locked="0" layoutInCell="1" allowOverlap="1">
+            <wp:anchor distT="0" distB="0" distL="0" distR="0" simplePos="0" relativeHeight="251660288" behindDoc="1" locked="0" layoutInCell="1" allowOverlap="1" wp14:anchorId="09FEC53B" wp14:editId="09FEC53C">
               <wp:simplePos x="0" y="0"/>
               <wp:positionH relativeFrom="page">
                 <wp:posOffset>3827145</wp:posOffset>
@@ -76135,7 +75969,7 @@
                       <w:txbxContent>
                         <w:p>
                           <w:pPr>
-                            <w:pStyle w:val="5"/>
+                            <w:pStyle w:val="BodyText"/>
                             <w:spacing w:before="10"/>
                             <w:ind w:left="20" w:firstLine="0"/>
                             <w:jc w:val="left"/>
@@ -76184,16 +76018,16 @@
         </mc:Choice>
         <mc:Fallback>
           <w:pict>
-            <v:shape id="Textbox 1" o:spid="_x0000_s1026" o:spt="202" type="#_x0000_t202" style="position:absolute;left:0pt;margin-left:301.35pt;margin-top:791.45pt;height:15.3pt;width:14pt;mso-position-horizontal-relative:page;mso-position-vertical-relative:page;z-index:-251656192;mso-width-relative:page;mso-height-relative:page;" filled="f" stroked="f" coordsize="21600,21600" o:gfxdata="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">
-              <v:fill on="f" focussize="0,0"/>
-              <v:stroke on="f"/>
-              <v:imagedata o:title=""/>
-              <o:lock v:ext="edit" aspectratio="f"/>
-              <v:textbox inset="0mm,0mm,0mm,0mm">
+            <v:shapetype w14:anchorId="09FEC53B" id="_x0000_t202" coordsize="21600,21600" o:spt="202" path="m,l,21600r21600,l21600,xe">
+              <v:stroke joinstyle="miter"/>
+              <v:path gradientshapeok="t" o:connecttype="rect"/>
+            </v:shapetype>
+            <v:shape id="Textbox 1" o:spid="_x0000_s1039" type="#_x0000_t202" style="position:absolute;margin-left:301.35pt;margin-top:791.45pt;width:14pt;height:15.3pt;z-index:-251656192;visibility:visible;mso-wrap-style:square;mso-wrap-distance-left:0;mso-wrap-distance-top:0;mso-wrap-distance-right:0;mso-wrap-distance-bottom:0;mso-position-horizontal:absolute;mso-position-horizontal-relative:page;mso-position-vertical:absolute;mso-position-vertical-relative:page;v-text-anchor:top" o:gfxdata="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" filled="f" stroked="f">
+              <v:textbox inset="0,0,0,0">
                 <w:txbxContent>
                   <w:p>
                     <w:pPr>
-                      <w:pStyle w:val="5"/>
+                      <w:pStyle w:val="BodyText"/>
                       <w:spacing w:before="10"/>
                       <w:ind w:left="20" w:firstLine="0"/>
                       <w:jc w:val="left"/>
@@ -76231,6 +76065,7 @@
                   </w:p>
                 </w:txbxContent>
               </v:textbox>
+              <w10:wrap anchorx="page" anchory="page"/>
             </v:shape>
           </w:pict>
         </mc:Fallback>
@@ -76240,14 +76075,32 @@
 </w:ftr>
 </file>
 
+<file path=word/footnotes.xml><?xml version="1.0" encoding="utf-8"?>
+<w:footnotes xmlns:wpc="http://schemas.microsoft.com/office/word/2010/wordprocessingCanvas" xmlns:cx="http://schemas.microsoft.com/office/drawing/2014/chartex" xmlns:cx1="http://schemas.microsoft.com/office/drawing/2015/9/8/chartex" xmlns:cx2="http://schemas.microsoft.com/office/drawing/2015/10/21/chartex" xmlns:cx3="http://schemas.microsoft.com/office/drawing/2016/5/9/chartex" xmlns:cx4="http://schemas.microsoft.com/office/drawing/2016/5/10/chartex" xmlns:cx5="http://schemas.microsoft.com/office/drawing/2016/5/11/chartex" xmlns:cx6="http://schemas.microsoft.com/office/drawing/2016/5/12/chartex" xmlns:cx7="http://schemas.microsoft.com/office/drawing/2016/5/13/chartex" xmlns:cx8="http://schemas.microsoft.com/office/drawing/2016/5/14/chartex" xmlns:mc="http://schemas.openxmlformats.org/markup-compatibility/2006" xmlns:aink="http://schemas.microsoft.com/office/drawing/2016/ink" xmlns:am3d="http://schemas.microsoft.com/office/drawing/2017/model3d" xmlns:o="urn:schemas-microsoft-com:office:office" xmlns:oel="http://schemas.microsoft.com/office/2019/extlst" xmlns:r="http://schemas.openxmlformats.org/officeDocument/2006/relationships" xmlns:m="http://schemas.openxmlformats.org/officeDocument/2006/math" xmlns:v="urn:schemas-microsoft-com:vml" xmlns:wp14="http://schemas.microsoft.com/office/word/2010/wordprocessingDrawing" xmlns:wp="http://schemas.openxmlformats.org/drawingml/2006/wordprocessingDrawing" xmlns:w10="urn:schemas-microsoft-com:office:word" xmlns:w="http://schemas.openxmlformats.org/wordprocessingml/2006/main" xmlns:w14="http://schemas.microsoft.com/office/word/2010/wordml" xmlns:w15="http://schemas.microsoft.com/office/word/2012/wordml" xmlns:w16cex="http://schemas.microsoft.com/office/word/2018/wordml/cex" xmlns:w16cid="http://schemas.microsoft.com/office/word/2016/wordml/cid" xmlns:w16="http://schemas.microsoft.com/office/word/2018/wordml" xmlns:w16du="http://schemas.microsoft.com/office/word/2023/wordml/word16du" xmlns:w16sdtdh="http://schemas.microsoft.com/office/word/2020/wordml/sdtdatahash" xmlns:w16sdtfl="http://schemas.microsoft.com/office/word/2024/wordml/sdtformatlock" xmlns:w16se="http://schemas.microsoft.com/office/word/2015/wordml/symex" xmlns:wpg="http://schemas.microsoft.com/office/word/2010/wordprocessingGroup" xmlns:wpi="http://schemas.microsoft.com/office/word/2010/wordprocessingInk" xmlns:wne="http://schemas.microsoft.com/office/word/2006/wordml" xmlns:wps="http://schemas.microsoft.com/office/word/2010/wordprocessingShape" mc:Ignorable="w14 w15 w16se w16cid w16 w16cex w16sdtdh w16sdtfl w16du wp14">
+  <w:footnote w:type="separator" w:id="-1">
+    <w:p>
+      <w:r>
+        <w:separator/>
+      </w:r>
+    </w:p>
+  </w:footnote>
+  <w:footnote w:type="continuationSeparator" w:id="0">
+    <w:p>
+      <w:r>
+        <w:continuationSeparator/>
+      </w:r>
+    </w:p>
+  </w:footnote>
+</w:footnotes>
+</file>
+
 <file path=word/numbering.xml><?xml version="1.0" encoding="utf-8"?>
-<w:numbering xmlns:wpc="http://schemas.microsoft.com/office/word/2010/wordprocessingCanvas" xmlns:mc="http://schemas.openxmlformats.org/markup-compatibility/2006" xmlns:o="urn:schemas-microsoft-com:office:office" xmlns:r="http://schemas.openxmlformats.org/officeDocument/2006/relationships" xmlns:m="http://schemas.openxmlformats.org/officeDocument/2006/math" xmlns:v="urn:schemas-microsoft-com:vml" xmlns:wp14="http://schemas.microsoft.com/office/word/2010/wordprocessingDrawing" xmlns:wp="http://schemas.openxmlformats.org/drawingml/2006/wordprocessingDrawing" xmlns:w10="urn:schemas-microsoft-com:office:word" xmlns:w="http://schemas.openxmlformats.org/wordprocessingml/2006/main" xmlns:w14="http://schemas.microsoft.com/office/word/2010/wordml" xmlns:wpg="http://schemas.microsoft.com/office/word/2010/wordprocessingGroup" xmlns:wpi="http://schemas.microsoft.com/office/word/2010/wordprocessingInk" xmlns:wne="http://schemas.microsoft.com/office/word/2006/wordml" xmlns:wps="http://schemas.microsoft.com/office/word/2010/wordprocessingShape" xmlns:wpsCustomData="http://www.wps.cn/officeDocument/2013/wpsCustomData" mc:Ignorable="w14 wp14">
-  <w:abstractNum w:abstractNumId="0">
+<w:numbering xmlns:wpc="http://schemas.microsoft.com/office/word/2010/wordprocessingCanvas" xmlns:cx="http://schemas.microsoft.com/office/drawing/2014/chartex" xmlns:cx1="http://schemas.microsoft.com/office/drawing/2015/9/8/chartex" xmlns:cx2="http://schemas.microsoft.com/office/drawing/2015/10/21/chartex" xmlns:cx3="http://schemas.microsoft.com/office/drawing/2016/5/9/chartex" xmlns:cx4="http://schemas.microsoft.com/office/drawing/2016/5/10/chartex" xmlns:cx5="http://schemas.microsoft.com/office/drawing/2016/5/11/chartex" xmlns:cx6="http://schemas.microsoft.com/office/drawing/2016/5/12/chartex" xmlns:cx7="http://schemas.microsoft.com/office/drawing/2016/5/13/chartex" xmlns:cx8="http://schemas.microsoft.com/office/drawing/2016/5/14/chartex" xmlns:mc="http://schemas.openxmlformats.org/markup-compatibility/2006" xmlns:aink="http://schemas.microsoft.com/office/drawing/2016/ink" xmlns:am3d="http://schemas.microsoft.com/office/drawing/2017/model3d" xmlns:o="urn:schemas-microsoft-com:office:office" xmlns:oel="http://schemas.microsoft.com/office/2019/extlst" xmlns:r="http://schemas.openxmlformats.org/officeDocument/2006/relationships" xmlns:m="http://schemas.openxmlformats.org/officeDocument/2006/math" xmlns:v="urn:schemas-microsoft-com:vml" xmlns:wp14="http://schemas.microsoft.com/office/word/2010/wordprocessingDrawing" xmlns:wp="http://schemas.openxmlformats.org/drawingml/2006/wordprocessingDrawing" xmlns:w10="urn:schemas-microsoft-com:office:word" xmlns:w="http://schemas.openxmlformats.org/wordprocessingml/2006/main" xmlns:w14="http://schemas.microsoft.com/office/word/2010/wordml" xmlns:w15="http://schemas.microsoft.com/office/word/2012/wordml" xmlns:w16cex="http://schemas.microsoft.com/office/word/2018/wordml/cex" xmlns:w16cid="http://schemas.microsoft.com/office/word/2016/wordml/cid" xmlns:w16="http://schemas.microsoft.com/office/word/2018/wordml" xmlns:w16du="http://schemas.microsoft.com/office/word/2023/wordml/word16du" xmlns:w16sdtdh="http://schemas.microsoft.com/office/word/2020/wordml/sdtdatahash" xmlns:w16sdtfl="http://schemas.microsoft.com/office/word/2024/wordml/sdtformatlock" xmlns:w16se="http://schemas.microsoft.com/office/word/2015/wordml/symex" xmlns:wpg="http://schemas.microsoft.com/office/word/2010/wordprocessingGroup" xmlns:wpi="http://schemas.microsoft.com/office/word/2010/wordprocessingInk" xmlns:wne="http://schemas.microsoft.com/office/word/2006/wordml" xmlns:wps="http://schemas.microsoft.com/office/word/2010/wordprocessingShape" mc:Ignorable="w14 w15 w16se w16cid w16 w16cex w16sdtdh w16sdtfl w16du wp14">
+  <w:abstractNum w:abstractNumId="0" w15:restartNumberingAfterBreak="0">
     <w:nsid w:val="0F444E05"/>
     <w:multiLevelType w:val="multilevel"/>
     <w:tmpl w:val="0F444E05"/>
-    <w:lvl w:ilvl="0" w:tentative="0">
-      <w:start w:val="0"/>
+    <w:lvl w:ilvl="0">
       <w:numFmt w:val="bullet"/>
       <w:lvlText w:val=""/>
       <w:lvlJc w:val="left"/>
@@ -76255,7 +76108,7 @@
         <w:ind w:left="539" w:hanging="396"/>
       </w:pPr>
       <w:rPr>
-        <w:rFonts w:hint="default" w:ascii="Wingdings" w:hAnsi="Wingdings" w:eastAsia="Wingdings" w:cs="Wingdings"/>
+        <w:rFonts w:ascii="Wingdings" w:eastAsia="Wingdings" w:hAnsi="Wingdings" w:cs="Wingdings" w:hint="default"/>
         <w:b w:val="0"/>
         <w:bCs w:val="0"/>
         <w:i w:val="0"/>
@@ -76267,8 +76120,7 @@
         <w:lang w:val="vi" w:eastAsia="en-US" w:bidi="ar-SA"/>
       </w:rPr>
     </w:lvl>
-    <w:lvl w:ilvl="1" w:tentative="0">
-      <w:start w:val="0"/>
+    <w:lvl w:ilvl="1">
       <w:numFmt w:val="bullet"/>
       <w:lvlText w:val="•"/>
       <w:lvlJc w:val="left"/>
@@ -76280,8 +76132,7 @@
         <w:lang w:val="vi" w:eastAsia="en-US" w:bidi="ar-SA"/>
       </w:rPr>
     </w:lvl>
-    <w:lvl w:ilvl="2" w:tentative="0">
-      <w:start w:val="0"/>
+    <w:lvl w:ilvl="2">
       <w:numFmt w:val="bullet"/>
       <w:lvlText w:val="•"/>
       <w:lvlJc w:val="left"/>
@@ -76293,8 +76144,7 @@
         <w:lang w:val="vi" w:eastAsia="en-US" w:bidi="ar-SA"/>
       </w:rPr>
     </w:lvl>
-    <w:lvl w:ilvl="3" w:tentative="0">
-      <w:start w:val="0"/>
+    <w:lvl w:ilvl="3">
       <w:numFmt w:val="bullet"/>
       <w:lvlText w:val="•"/>
       <w:lvlJc w:val="left"/>
@@ -76306,8 +76156,7 @@
         <w:lang w:val="vi" w:eastAsia="en-US" w:bidi="ar-SA"/>
       </w:rPr>
     </w:lvl>
-    <w:lvl w:ilvl="4" w:tentative="0">
-      <w:start w:val="0"/>
+    <w:lvl w:ilvl="4">
       <w:numFmt w:val="bullet"/>
       <w:lvlText w:val="•"/>
       <w:lvlJc w:val="left"/>
@@ -76319,8 +76168,7 @@
         <w:lang w:val="vi" w:eastAsia="en-US" w:bidi="ar-SA"/>
       </w:rPr>
     </w:lvl>
-    <w:lvl w:ilvl="5" w:tentative="0">
-      <w:start w:val="0"/>
+    <w:lvl w:ilvl="5">
       <w:numFmt w:val="bullet"/>
       <w:lvlText w:val="•"/>
       <w:lvlJc w:val="left"/>
@@ -76332,8 +76180,7 @@
         <w:lang w:val="vi" w:eastAsia="en-US" w:bidi="ar-SA"/>
       </w:rPr>
     </w:lvl>
-    <w:lvl w:ilvl="6" w:tentative="0">
-      <w:start w:val="0"/>
+    <w:lvl w:ilvl="6">
       <w:numFmt w:val="bullet"/>
       <w:lvlText w:val="•"/>
       <w:lvlJc w:val="left"/>
@@ -76345,8 +76192,7 @@
         <w:lang w:val="vi" w:eastAsia="en-US" w:bidi="ar-SA"/>
       </w:rPr>
     </w:lvl>
-    <w:lvl w:ilvl="7" w:tentative="0">
-      <w:start w:val="0"/>
+    <w:lvl w:ilvl="7">
       <w:numFmt w:val="bullet"/>
       <w:lvlText w:val="•"/>
       <w:lvlJc w:val="left"/>
@@ -76358,8 +76204,7 @@
         <w:lang w:val="vi" w:eastAsia="en-US" w:bidi="ar-SA"/>
       </w:rPr>
     </w:lvl>
-    <w:lvl w:ilvl="8" w:tentative="0">
-      <w:start w:val="0"/>
+    <w:lvl w:ilvl="8">
       <w:numFmt w:val="bullet"/>
       <w:lvlText w:val="•"/>
       <w:lvlJc w:val="left"/>
@@ -76372,11 +76217,11 @@
       </w:rPr>
     </w:lvl>
   </w:abstractNum>
-  <w:abstractNum w:abstractNumId="1">
+  <w:abstractNum w:abstractNumId="1" w15:restartNumberingAfterBreak="0">
     <w:nsid w:val="120739DA"/>
     <w:multiLevelType w:val="multilevel"/>
     <w:tmpl w:val="120739DA"/>
-    <w:lvl w:ilvl="0" w:tentative="0">
+    <w:lvl w:ilvl="0">
       <w:start w:val="1"/>
       <w:numFmt w:val="decimal"/>
       <w:lvlText w:val="%1."/>
@@ -76385,7 +76230,7 @@
         <w:ind w:left="595" w:hanging="452"/>
       </w:pPr>
       <w:rPr>
-        <w:rFonts w:hint="default" w:ascii="Times New Roman" w:hAnsi="Times New Roman" w:eastAsia="Times New Roman" w:cs="Times New Roman"/>
+        <w:rFonts w:ascii="Times New Roman" w:eastAsia="Times New Roman" w:hAnsi="Times New Roman" w:cs="Times New Roman" w:hint="default"/>
         <w:b w:val="0"/>
         <w:bCs w:val="0"/>
         <w:i w:val="0"/>
@@ -76397,8 +76242,7 @@
         <w:lang w:val="vi" w:eastAsia="en-US" w:bidi="ar-SA"/>
       </w:rPr>
     </w:lvl>
-    <w:lvl w:ilvl="1" w:tentative="0">
-      <w:start w:val="0"/>
+    <w:lvl w:ilvl="1">
       <w:numFmt w:val="bullet"/>
       <w:lvlText w:val="•"/>
       <w:lvlJc w:val="left"/>
@@ -76410,8 +76254,7 @@
         <w:lang w:val="vi" w:eastAsia="en-US" w:bidi="ar-SA"/>
       </w:rPr>
     </w:lvl>
-    <w:lvl w:ilvl="2" w:tentative="0">
-      <w:start w:val="0"/>
+    <w:lvl w:ilvl="2">
       <w:numFmt w:val="bullet"/>
       <w:lvlText w:val="•"/>
       <w:lvlJc w:val="left"/>
@@ -76423,8 +76266,7 @@
         <w:lang w:val="vi" w:eastAsia="en-US" w:bidi="ar-SA"/>
       </w:rPr>
     </w:lvl>
-    <w:lvl w:ilvl="3" w:tentative="0">
-      <w:start w:val="0"/>
+    <w:lvl w:ilvl="3">
       <w:numFmt w:val="bullet"/>
       <w:lvlText w:val="•"/>
       <w:lvlJc w:val="left"/>
@@ -76436,8 +76278,7 @@
         <w:lang w:val="vi" w:eastAsia="en-US" w:bidi="ar-SA"/>
       </w:rPr>
     </w:lvl>
-    <w:lvl w:ilvl="4" w:tentative="0">
-      <w:start w:val="0"/>
+    <w:lvl w:ilvl="4">
       <w:numFmt w:val="bullet"/>
       <w:lvlText w:val="•"/>
       <w:lvlJc w:val="left"/>
@@ -76449,8 +76290,7 @@
         <w:lang w:val="vi" w:eastAsia="en-US" w:bidi="ar-SA"/>
       </w:rPr>
     </w:lvl>
-    <w:lvl w:ilvl="5" w:tentative="0">
-      <w:start w:val="0"/>
+    <w:lvl w:ilvl="5">
       <w:numFmt w:val="bullet"/>
       <w:lvlText w:val="•"/>
       <w:lvlJc w:val="left"/>
@@ -76462,8 +76302,7 @@
         <w:lang w:val="vi" w:eastAsia="en-US" w:bidi="ar-SA"/>
       </w:rPr>
     </w:lvl>
-    <w:lvl w:ilvl="6" w:tentative="0">
-      <w:start w:val="0"/>
+    <w:lvl w:ilvl="6">
       <w:numFmt w:val="bullet"/>
       <w:lvlText w:val="•"/>
       <w:lvlJc w:val="left"/>
@@ -76475,8 +76314,7 @@
         <w:lang w:val="vi" w:eastAsia="en-US" w:bidi="ar-SA"/>
       </w:rPr>
     </w:lvl>
-    <w:lvl w:ilvl="7" w:tentative="0">
-      <w:start w:val="0"/>
+    <w:lvl w:ilvl="7">
       <w:numFmt w:val="bullet"/>
       <w:lvlText w:val="•"/>
       <w:lvlJc w:val="left"/>
@@ -76488,8 +76326,7 @@
         <w:lang w:val="vi" w:eastAsia="en-US" w:bidi="ar-SA"/>
       </w:rPr>
     </w:lvl>
-    <w:lvl w:ilvl="8" w:tentative="0">
-      <w:start w:val="0"/>
+    <w:lvl w:ilvl="8">
       <w:numFmt w:val="bullet"/>
       <w:lvlText w:val="•"/>
       <w:lvlJc w:val="left"/>
@@ -76502,11 +76339,11 @@
       </w:rPr>
     </w:lvl>
   </w:abstractNum>
-  <w:abstractNum w:abstractNumId="2">
+  <w:abstractNum w:abstractNumId="2" w15:restartNumberingAfterBreak="0">
     <w:nsid w:val="194113A9"/>
     <w:multiLevelType w:val="multilevel"/>
     <w:tmpl w:val="194113A9"/>
-    <w:lvl w:ilvl="0" w:tentative="0">
+    <w:lvl w:ilvl="0">
       <w:start w:val="1"/>
       <w:numFmt w:val="decimal"/>
       <w:lvlText w:val="%1."/>
@@ -76515,7 +76352,7 @@
         <w:ind w:left="595" w:hanging="452"/>
       </w:pPr>
       <w:rPr>
-        <w:rFonts w:hint="default" w:ascii="Times New Roman" w:hAnsi="Times New Roman" w:eastAsia="Times New Roman" w:cs="Times New Roman"/>
+        <w:rFonts w:ascii="Times New Roman" w:eastAsia="Times New Roman" w:hAnsi="Times New Roman" w:cs="Times New Roman" w:hint="default"/>
         <w:b w:val="0"/>
         <w:bCs w:val="0"/>
         <w:i w:val="0"/>
@@ -76527,8 +76364,7 @@
         <w:lang w:val="vi" w:eastAsia="en-US" w:bidi="ar-SA"/>
       </w:rPr>
     </w:lvl>
-    <w:lvl w:ilvl="1" w:tentative="0">
-      <w:start w:val="0"/>
+    <w:lvl w:ilvl="1">
       <w:numFmt w:val="bullet"/>
       <w:lvlText w:val="•"/>
       <w:lvlJc w:val="left"/>
@@ -76540,8 +76376,7 @@
         <w:lang w:val="vi" w:eastAsia="en-US" w:bidi="ar-SA"/>
       </w:rPr>
     </w:lvl>
-    <w:lvl w:ilvl="2" w:tentative="0">
-      <w:start w:val="0"/>
+    <w:lvl w:ilvl="2">
       <w:numFmt w:val="bullet"/>
       <w:lvlText w:val="•"/>
       <w:lvlJc w:val="left"/>
@@ -76553,8 +76388,7 @@
         <w:lang w:val="vi" w:eastAsia="en-US" w:bidi="ar-SA"/>
       </w:rPr>
     </w:lvl>
-    <w:lvl w:ilvl="3" w:tentative="0">
-      <w:start w:val="0"/>
+    <w:lvl w:ilvl="3">
       <w:numFmt w:val="bullet"/>
       <w:lvlText w:val="•"/>
       <w:lvlJc w:val="left"/>
@@ -76566,8 +76400,7 @@
         <w:lang w:val="vi" w:eastAsia="en-US" w:bidi="ar-SA"/>
       </w:rPr>
     </w:lvl>
-    <w:lvl w:ilvl="4" w:tentative="0">
-      <w:start w:val="0"/>
+    <w:lvl w:ilvl="4">
       <w:numFmt w:val="bullet"/>
       <w:lvlText w:val="•"/>
       <w:lvlJc w:val="left"/>
@@ -76579,8 +76412,7 @@
         <w:lang w:val="vi" w:eastAsia="en-US" w:bidi="ar-SA"/>
       </w:rPr>
     </w:lvl>
-    <w:lvl w:ilvl="5" w:tentative="0">
-      <w:start w:val="0"/>
+    <w:lvl w:ilvl="5">
       <w:numFmt w:val="bullet"/>
       <w:lvlText w:val="•"/>
       <w:lvlJc w:val="left"/>
@@ -76592,8 +76424,7 @@
         <w:lang w:val="vi" w:eastAsia="en-US" w:bidi="ar-SA"/>
       </w:rPr>
     </w:lvl>
-    <w:lvl w:ilvl="6" w:tentative="0">
-      <w:start w:val="0"/>
+    <w:lvl w:ilvl="6">
       <w:numFmt w:val="bullet"/>
       <w:lvlText w:val="•"/>
       <w:lvlJc w:val="left"/>
@@ -76605,8 +76436,7 @@
         <w:lang w:val="vi" w:eastAsia="en-US" w:bidi="ar-SA"/>
       </w:rPr>
     </w:lvl>
-    <w:lvl w:ilvl="7" w:tentative="0">
-      <w:start w:val="0"/>
+    <w:lvl w:ilvl="7">
       <w:numFmt w:val="bullet"/>
       <w:lvlText w:val="•"/>
       <w:lvlJc w:val="left"/>
@@ -76618,8 +76448,7 @@
         <w:lang w:val="vi" w:eastAsia="en-US" w:bidi="ar-SA"/>
       </w:rPr>
     </w:lvl>
-    <w:lvl w:ilvl="8" w:tentative="0">
-      <w:start w:val="0"/>
+    <w:lvl w:ilvl="8">
       <w:numFmt w:val="bullet"/>
       <w:lvlText w:val="•"/>
       <w:lvlJc w:val="left"/>
@@ -76632,12 +76461,11 @@
       </w:rPr>
     </w:lvl>
   </w:abstractNum>
-  <w:abstractNum w:abstractNumId="3">
+  <w:abstractNum w:abstractNumId="3" w15:restartNumberingAfterBreak="0">
     <w:nsid w:val="19BE541D"/>
     <w:multiLevelType w:val="multilevel"/>
     <w:tmpl w:val="19BE541D"/>
-    <w:lvl w:ilvl="0" w:tentative="0">
-      <w:start w:val="0"/>
+    <w:lvl w:ilvl="0">
       <w:numFmt w:val="bullet"/>
       <w:lvlText w:val="-"/>
       <w:lvlJc w:val="left"/>
@@ -76645,14 +76473,13 @@
         <w:ind w:left="539" w:hanging="396"/>
       </w:pPr>
       <w:rPr>
-        <w:rFonts w:hint="default" w:ascii="Verdana" w:hAnsi="Verdana" w:eastAsia="Verdana" w:cs="Verdana"/>
+        <w:rFonts w:ascii="Verdana" w:eastAsia="Verdana" w:hAnsi="Verdana" w:cs="Verdana" w:hint="default"/>
         <w:spacing w:val="0"/>
         <w:w w:val="100"/>
         <w:lang w:val="vi" w:eastAsia="en-US" w:bidi="ar-SA"/>
       </w:rPr>
     </w:lvl>
-    <w:lvl w:ilvl="1" w:tentative="0">
-      <w:start w:val="0"/>
+    <w:lvl w:ilvl="1">
       <w:numFmt w:val="bullet"/>
       <w:lvlText w:val="•"/>
       <w:lvlJc w:val="left"/>
@@ -76664,8 +76491,7 @@
         <w:lang w:val="vi" w:eastAsia="en-US" w:bidi="ar-SA"/>
       </w:rPr>
     </w:lvl>
-    <w:lvl w:ilvl="2" w:tentative="0">
-      <w:start w:val="0"/>
+    <w:lvl w:ilvl="2">
       <w:numFmt w:val="bullet"/>
       <w:lvlText w:val="•"/>
       <w:lvlJc w:val="left"/>
@@ -76677,8 +76503,7 @@
         <w:lang w:val="vi" w:eastAsia="en-US" w:bidi="ar-SA"/>
       </w:rPr>
     </w:lvl>
-    <w:lvl w:ilvl="3" w:tentative="0">
-      <w:start w:val="0"/>
+    <w:lvl w:ilvl="3">
       <w:numFmt w:val="bullet"/>
       <w:lvlText w:val="•"/>
       <w:lvlJc w:val="left"/>
@@ -76690,8 +76515,7 @@
         <w:lang w:val="vi" w:eastAsia="en-US" w:bidi="ar-SA"/>
       </w:rPr>
     </w:lvl>
-    <w:lvl w:ilvl="4" w:tentative="0">
-      <w:start w:val="0"/>
+    <w:lvl w:ilvl="4">
       <w:numFmt w:val="bullet"/>
       <w:lvlText w:val="•"/>
       <w:lvlJc w:val="left"/>
@@ -76703,8 +76527,7 @@
         <w:lang w:val="vi" w:eastAsia="en-US" w:bidi="ar-SA"/>
       </w:rPr>
     </w:lvl>
-    <w:lvl w:ilvl="5" w:tentative="0">
-      <w:start w:val="0"/>
+    <w:lvl w:ilvl="5">
       <w:numFmt w:val="bullet"/>
       <w:lvlText w:val="•"/>
       <w:lvlJc w:val="left"/>
@@ -76716,8 +76539,7 @@
         <w:lang w:val="vi" w:eastAsia="en-US" w:bidi="ar-SA"/>
       </w:rPr>
     </w:lvl>
-    <w:lvl w:ilvl="6" w:tentative="0">
-      <w:start w:val="0"/>
+    <w:lvl w:ilvl="6">
       <w:numFmt w:val="bullet"/>
       <w:lvlText w:val="•"/>
       <w:lvlJc w:val="left"/>
@@ -76729,8 +76551,7 @@
         <w:lang w:val="vi" w:eastAsia="en-US" w:bidi="ar-SA"/>
       </w:rPr>
     </w:lvl>
-    <w:lvl w:ilvl="7" w:tentative="0">
-      <w:start w:val="0"/>
+    <w:lvl w:ilvl="7">
       <w:numFmt w:val="bullet"/>
       <w:lvlText w:val="•"/>
       <w:lvlJc w:val="left"/>
@@ -76742,8 +76563,7 @@
         <w:lang w:val="vi" w:eastAsia="en-US" w:bidi="ar-SA"/>
       </w:rPr>
     </w:lvl>
-    <w:lvl w:ilvl="8" w:tentative="0">
-      <w:start w:val="0"/>
+    <w:lvl w:ilvl="8">
       <w:numFmt w:val="bullet"/>
       <w:lvlText w:val="•"/>
       <w:lvlJc w:val="left"/>
@@ -76756,11 +76576,11 @@
       </w:rPr>
     </w:lvl>
   </w:abstractNum>
-  <w:abstractNum w:abstractNumId="4">
+  <w:abstractNum w:abstractNumId="4" w15:restartNumberingAfterBreak="0">
     <w:nsid w:val="1B890C86"/>
     <w:multiLevelType w:val="multilevel"/>
     <w:tmpl w:val="1B890C86"/>
-    <w:lvl w:ilvl="0" w:tentative="0">
+    <w:lvl w:ilvl="0">
       <w:start w:val="1"/>
       <w:numFmt w:val="decimal"/>
       <w:lvlText w:val="%1."/>
@@ -76769,7 +76589,7 @@
         <w:ind w:left="595" w:hanging="452"/>
       </w:pPr>
       <w:rPr>
-        <w:rFonts w:hint="default" w:ascii="Times New Roman" w:hAnsi="Times New Roman" w:eastAsia="Times New Roman" w:cs="Times New Roman"/>
+        <w:rFonts w:ascii="Times New Roman" w:eastAsia="Times New Roman" w:hAnsi="Times New Roman" w:cs="Times New Roman" w:hint="default"/>
         <w:b w:val="0"/>
         <w:bCs w:val="0"/>
         <w:i w:val="0"/>
@@ -76781,7 +76601,7 @@
         <w:lang w:val="vi" w:eastAsia="en-US" w:bidi="ar-SA"/>
       </w:rPr>
     </w:lvl>
-    <w:lvl w:ilvl="1" w:tentative="0">
+    <w:lvl w:ilvl="1">
       <w:start w:val="1"/>
       <w:numFmt w:val="lowerLetter"/>
       <w:lvlText w:val="%2)"/>
@@ -76790,7 +76610,7 @@
         <w:ind w:left="1043" w:hanging="449"/>
       </w:pPr>
       <w:rPr>
-        <w:rFonts w:hint="default" w:ascii="Times New Roman" w:hAnsi="Times New Roman" w:eastAsia="Times New Roman" w:cs="Times New Roman"/>
+        <w:rFonts w:ascii="Times New Roman" w:eastAsia="Times New Roman" w:hAnsi="Times New Roman" w:cs="Times New Roman" w:hint="default"/>
         <w:b w:val="0"/>
         <w:bCs w:val="0"/>
         <w:i w:val="0"/>
@@ -76802,7 +76622,7 @@
         <w:lang w:val="vi" w:eastAsia="en-US" w:bidi="ar-SA"/>
       </w:rPr>
     </w:lvl>
-    <w:lvl w:ilvl="2" w:tentative="0">
+    <w:lvl w:ilvl="2">
       <w:start w:val="1"/>
       <w:numFmt w:val="lowerRoman"/>
       <w:lvlText w:val="(%3)"/>
@@ -76811,7 +76631,7 @@
         <w:ind w:left="1495" w:hanging="452"/>
       </w:pPr>
       <w:rPr>
-        <w:rFonts w:hint="default" w:ascii="Times New Roman" w:hAnsi="Times New Roman" w:eastAsia="Times New Roman" w:cs="Times New Roman"/>
+        <w:rFonts w:ascii="Times New Roman" w:eastAsia="Times New Roman" w:hAnsi="Times New Roman" w:cs="Times New Roman" w:hint="default"/>
         <w:b w:val="0"/>
         <w:bCs w:val="0"/>
         <w:i w:val="0"/>
@@ -76823,8 +76643,7 @@
         <w:lang w:val="vi" w:eastAsia="en-US" w:bidi="ar-SA"/>
       </w:rPr>
     </w:lvl>
-    <w:lvl w:ilvl="3" w:tentative="0">
-      <w:start w:val="0"/>
+    <w:lvl w:ilvl="3">
       <w:numFmt w:val="bullet"/>
       <w:lvlText w:val="•"/>
       <w:lvlJc w:val="left"/>
@@ -76836,8 +76655,7 @@
         <w:lang w:val="vi" w:eastAsia="en-US" w:bidi="ar-SA"/>
       </w:rPr>
     </w:lvl>
-    <w:lvl w:ilvl="4" w:tentative="0">
-      <w:start w:val="0"/>
+    <w:lvl w:ilvl="4">
       <w:numFmt w:val="bullet"/>
       <w:lvlText w:val="•"/>
       <w:lvlJc w:val="left"/>
@@ -76849,8 +76667,7 @@
         <w:lang w:val="vi" w:eastAsia="en-US" w:bidi="ar-SA"/>
       </w:rPr>
     </w:lvl>
-    <w:lvl w:ilvl="5" w:tentative="0">
-      <w:start w:val="0"/>
+    <w:lvl w:ilvl="5">
       <w:numFmt w:val="bullet"/>
       <w:lvlText w:val="•"/>
       <w:lvlJc w:val="left"/>
@@ -76862,8 +76679,7 @@
         <w:lang w:val="vi" w:eastAsia="en-US" w:bidi="ar-SA"/>
       </w:rPr>
     </w:lvl>
-    <w:lvl w:ilvl="6" w:tentative="0">
-      <w:start w:val="0"/>
+    <w:lvl w:ilvl="6">
       <w:numFmt w:val="bullet"/>
       <w:lvlText w:val="•"/>
       <w:lvlJc w:val="left"/>
@@ -76875,8 +76691,7 @@
         <w:lang w:val="vi" w:eastAsia="en-US" w:bidi="ar-SA"/>
       </w:rPr>
     </w:lvl>
-    <w:lvl w:ilvl="7" w:tentative="0">
-      <w:start w:val="0"/>
+    <w:lvl w:ilvl="7">
       <w:numFmt w:val="bullet"/>
       <w:lvlText w:val="•"/>
       <w:lvlJc w:val="left"/>
@@ -76888,8 +76703,7 @@
         <w:lang w:val="vi" w:eastAsia="en-US" w:bidi="ar-SA"/>
       </w:rPr>
     </w:lvl>
-    <w:lvl w:ilvl="8" w:tentative="0">
-      <w:start w:val="0"/>
+    <w:lvl w:ilvl="8">
       <w:numFmt w:val="bullet"/>
       <w:lvlText w:val="•"/>
       <w:lvlJc w:val="left"/>
@@ -76902,11 +76716,11 @@
       </w:rPr>
     </w:lvl>
   </w:abstractNum>
-  <w:abstractNum w:abstractNumId="5">
+  <w:abstractNum w:abstractNumId="5" w15:restartNumberingAfterBreak="0">
     <w:nsid w:val="22BD52EA"/>
     <w:multiLevelType w:val="multilevel"/>
     <w:tmpl w:val="22BD52EA"/>
-    <w:lvl w:ilvl="0" w:tentative="0">
+    <w:lvl w:ilvl="0">
       <w:start w:val="1"/>
       <w:numFmt w:val="decimal"/>
       <w:lvlText w:val="%1."/>
@@ -76915,7 +76729,7 @@
         <w:ind w:left="595" w:hanging="452"/>
       </w:pPr>
       <w:rPr>
-        <w:rFonts w:hint="default" w:ascii="Times New Roman" w:hAnsi="Times New Roman" w:eastAsia="Times New Roman" w:cs="Times New Roman"/>
+        <w:rFonts w:ascii="Times New Roman" w:eastAsia="Times New Roman" w:hAnsi="Times New Roman" w:cs="Times New Roman" w:hint="default"/>
         <w:b w:val="0"/>
         <w:bCs w:val="0"/>
         <w:i w:val="0"/>
@@ -76927,8 +76741,7 @@
         <w:lang w:val="vi" w:eastAsia="en-US" w:bidi="ar-SA"/>
       </w:rPr>
     </w:lvl>
-    <w:lvl w:ilvl="1" w:tentative="0">
-      <w:start w:val="0"/>
+    <w:lvl w:ilvl="1">
       <w:numFmt w:val="bullet"/>
       <w:lvlText w:val="•"/>
       <w:lvlJc w:val="left"/>
@@ -76940,8 +76753,7 @@
         <w:lang w:val="vi" w:eastAsia="en-US" w:bidi="ar-SA"/>
       </w:rPr>
     </w:lvl>
-    <w:lvl w:ilvl="2" w:tentative="0">
-      <w:start w:val="0"/>
+    <w:lvl w:ilvl="2">
       <w:numFmt w:val="bullet"/>
       <w:lvlText w:val="•"/>
       <w:lvlJc w:val="left"/>
@@ -76953,8 +76765,7 @@
         <w:lang w:val="vi" w:eastAsia="en-US" w:bidi="ar-SA"/>
       </w:rPr>
     </w:lvl>
-    <w:lvl w:ilvl="3" w:tentative="0">
-      <w:start w:val="0"/>
+    <w:lvl w:ilvl="3">
       <w:numFmt w:val="bullet"/>
       <w:lvlText w:val="•"/>
       <w:lvlJc w:val="left"/>
@@ -76966,8 +76777,7 @@
         <w:lang w:val="vi" w:eastAsia="en-US" w:bidi="ar-SA"/>
       </w:rPr>
     </w:lvl>
-    <w:lvl w:ilvl="4" w:tentative="0">
-      <w:start w:val="0"/>
+    <w:lvl w:ilvl="4">
       <w:numFmt w:val="bullet"/>
       <w:lvlText w:val="•"/>
       <w:lvlJc w:val="left"/>
@@ -76979,8 +76789,7 @@
         <w:lang w:val="vi" w:eastAsia="en-US" w:bidi="ar-SA"/>
       </w:rPr>
     </w:lvl>
-    <w:lvl w:ilvl="5" w:tentative="0">
-      <w:start w:val="0"/>
+    <w:lvl w:ilvl="5">
       <w:numFmt w:val="bullet"/>
       <w:lvlText w:val="•"/>
       <w:lvlJc w:val="left"/>
@@ -76992,8 +76801,7 @@
         <w:lang w:val="vi" w:eastAsia="en-US" w:bidi="ar-SA"/>
       </w:rPr>
     </w:lvl>
-    <w:lvl w:ilvl="6" w:tentative="0">
-      <w:start w:val="0"/>
+    <w:lvl w:ilvl="6">
       <w:numFmt w:val="bullet"/>
       <w:lvlText w:val="•"/>
       <w:lvlJc w:val="left"/>
@@ -77005,8 +76813,7 @@
         <w:lang w:val="vi" w:eastAsia="en-US" w:bidi="ar-SA"/>
       </w:rPr>
     </w:lvl>
-    <w:lvl w:ilvl="7" w:tentative="0">
-      <w:start w:val="0"/>
+    <w:lvl w:ilvl="7">
       <w:numFmt w:val="bullet"/>
       <w:lvlText w:val="•"/>
       <w:lvlJc w:val="left"/>
@@ -77018,8 +76825,7 @@
         <w:lang w:val="vi" w:eastAsia="en-US" w:bidi="ar-SA"/>
       </w:rPr>
     </w:lvl>
-    <w:lvl w:ilvl="8" w:tentative="0">
-      <w:start w:val="0"/>
+    <w:lvl w:ilvl="8">
       <w:numFmt w:val="bullet"/>
       <w:lvlText w:val="•"/>
       <w:lvlJc w:val="left"/>
@@ -77032,11 +76838,11 @@
       </w:rPr>
     </w:lvl>
   </w:abstractNum>
-  <w:abstractNum w:abstractNumId="6">
+  <w:abstractNum w:abstractNumId="6" w15:restartNumberingAfterBreak="0">
     <w:nsid w:val="270F2201"/>
     <w:multiLevelType w:val="multilevel"/>
     <w:tmpl w:val="270F2201"/>
-    <w:lvl w:ilvl="0" w:tentative="0">
+    <w:lvl w:ilvl="0">
       <w:start w:val="1"/>
       <w:numFmt w:val="decimal"/>
       <w:lvlText w:val="%1."/>
@@ -77045,7 +76851,7 @@
         <w:ind w:left="595" w:hanging="452"/>
       </w:pPr>
       <w:rPr>
-        <w:rFonts w:hint="default" w:ascii="Times New Roman" w:hAnsi="Times New Roman" w:eastAsia="Times New Roman" w:cs="Times New Roman"/>
+        <w:rFonts w:ascii="Times New Roman" w:eastAsia="Times New Roman" w:hAnsi="Times New Roman" w:cs="Times New Roman" w:hint="default"/>
         <w:b w:val="0"/>
         <w:bCs w:val="0"/>
         <w:i w:val="0"/>
@@ -77057,8 +76863,7 @@
         <w:lang w:val="vi" w:eastAsia="en-US" w:bidi="ar-SA"/>
       </w:rPr>
     </w:lvl>
-    <w:lvl w:ilvl="1" w:tentative="0">
-      <w:start w:val="0"/>
+    <w:lvl w:ilvl="1">
       <w:numFmt w:val="bullet"/>
       <w:lvlText w:val="•"/>
       <w:lvlJc w:val="left"/>
@@ -77070,8 +76875,7 @@
         <w:lang w:val="vi" w:eastAsia="en-US" w:bidi="ar-SA"/>
       </w:rPr>
     </w:lvl>
-    <w:lvl w:ilvl="2" w:tentative="0">
-      <w:start w:val="0"/>
+    <w:lvl w:ilvl="2">
       <w:numFmt w:val="bullet"/>
       <w:lvlText w:val="•"/>
       <w:lvlJc w:val="left"/>
@@ -77083,8 +76887,7 @@
         <w:lang w:val="vi" w:eastAsia="en-US" w:bidi="ar-SA"/>
       </w:rPr>
     </w:lvl>
-    <w:lvl w:ilvl="3" w:tentative="0">
-      <w:start w:val="0"/>
+    <w:lvl w:ilvl="3">
       <w:numFmt w:val="bullet"/>
       <w:lvlText w:val="•"/>
       <w:lvlJc w:val="left"/>
@@ -77096,8 +76899,7 @@
         <w:lang w:val="vi" w:eastAsia="en-US" w:bidi="ar-SA"/>
       </w:rPr>
     </w:lvl>
-    <w:lvl w:ilvl="4" w:tentative="0">
-      <w:start w:val="0"/>
+    <w:lvl w:ilvl="4">
       <w:numFmt w:val="bullet"/>
       <w:lvlText w:val="•"/>
       <w:lvlJc w:val="left"/>
@@ -77109,8 +76911,7 @@
         <w:lang w:val="vi" w:eastAsia="en-US" w:bidi="ar-SA"/>
       </w:rPr>
     </w:lvl>
-    <w:lvl w:ilvl="5" w:tentative="0">
-      <w:start w:val="0"/>
+    <w:lvl w:ilvl="5">
       <w:numFmt w:val="bullet"/>
       <w:lvlText w:val="•"/>
       <w:lvlJc w:val="left"/>
@@ -77122,8 +76923,7 @@
         <w:lang w:val="vi" w:eastAsia="en-US" w:bidi="ar-SA"/>
       </w:rPr>
     </w:lvl>
-    <w:lvl w:ilvl="6" w:tentative="0">
-      <w:start w:val="0"/>
+    <w:lvl w:ilvl="6">
       <w:numFmt w:val="bullet"/>
       <w:lvlText w:val="•"/>
       <w:lvlJc w:val="left"/>
@@ -77135,8 +76935,7 @@
         <w:lang w:val="vi" w:eastAsia="en-US" w:bidi="ar-SA"/>
       </w:rPr>
     </w:lvl>
-    <w:lvl w:ilvl="7" w:tentative="0">
-      <w:start w:val="0"/>
+    <w:lvl w:ilvl="7">
       <w:numFmt w:val="bullet"/>
       <w:lvlText w:val="•"/>
       <w:lvlJc w:val="left"/>
@@ -77148,8 +76947,7 @@
         <w:lang w:val="vi" w:eastAsia="en-US" w:bidi="ar-SA"/>
       </w:rPr>
     </w:lvl>
-    <w:lvl w:ilvl="8" w:tentative="0">
-      <w:start w:val="0"/>
+    <w:lvl w:ilvl="8">
       <w:numFmt w:val="bullet"/>
       <w:lvlText w:val="•"/>
       <w:lvlJc w:val="left"/>
@@ -77162,11 +76960,11 @@
       </w:rPr>
     </w:lvl>
   </w:abstractNum>
-  <w:abstractNum w:abstractNumId="7">
+  <w:abstractNum w:abstractNumId="7" w15:restartNumberingAfterBreak="0">
     <w:nsid w:val="35D60AFA"/>
     <w:multiLevelType w:val="multilevel"/>
     <w:tmpl w:val="35D60AFA"/>
-    <w:lvl w:ilvl="0" w:tentative="0">
+    <w:lvl w:ilvl="0">
       <w:start w:val="1"/>
       <w:numFmt w:val="decimal"/>
       <w:lvlText w:val="%1."/>
@@ -77175,7 +76973,7 @@
         <w:ind w:left="595" w:hanging="452"/>
       </w:pPr>
       <w:rPr>
-        <w:rFonts w:hint="default" w:ascii="Times New Roman" w:hAnsi="Times New Roman" w:eastAsia="Times New Roman" w:cs="Times New Roman"/>
+        <w:rFonts w:ascii="Times New Roman" w:eastAsia="Times New Roman" w:hAnsi="Times New Roman" w:cs="Times New Roman" w:hint="default"/>
         <w:b/>
         <w:bCs/>
         <w:i w:val="0"/>
@@ -77187,8 +76985,7 @@
         <w:lang w:val="vi" w:eastAsia="en-US" w:bidi="ar-SA"/>
       </w:rPr>
     </w:lvl>
-    <w:lvl w:ilvl="1" w:tentative="0">
-      <w:start w:val="0"/>
+    <w:lvl w:ilvl="1">
       <w:numFmt w:val="bullet"/>
       <w:lvlText w:val="•"/>
       <w:lvlJc w:val="left"/>
@@ -77200,8 +76997,7 @@
         <w:lang w:val="vi" w:eastAsia="en-US" w:bidi="ar-SA"/>
       </w:rPr>
     </w:lvl>
-    <w:lvl w:ilvl="2" w:tentative="0">
-      <w:start w:val="0"/>
+    <w:lvl w:ilvl="2">
       <w:numFmt w:val="bullet"/>
       <w:lvlText w:val="•"/>
       <w:lvlJc w:val="left"/>
@@ -77213,8 +77009,7 @@
         <w:lang w:val="vi" w:eastAsia="en-US" w:bidi="ar-SA"/>
       </w:rPr>
     </w:lvl>
-    <w:lvl w:ilvl="3" w:tentative="0">
-      <w:start w:val="0"/>
+    <w:lvl w:ilvl="3">
       <w:numFmt w:val="bullet"/>
       <w:lvlText w:val="•"/>
       <w:lvlJc w:val="left"/>
@@ -77226,8 +77021,7 @@
         <w:lang w:val="vi" w:eastAsia="en-US" w:bidi="ar-SA"/>
       </w:rPr>
     </w:lvl>
-    <w:lvl w:ilvl="4" w:tentative="0">
-      <w:start w:val="0"/>
+    <w:lvl w:ilvl="4">
       <w:numFmt w:val="bullet"/>
       <w:lvlText w:val="•"/>
       <w:lvlJc w:val="left"/>
@@ -77239,8 +77033,7 @@
         <w:lang w:val="vi" w:eastAsia="en-US" w:bidi="ar-SA"/>
       </w:rPr>
     </w:lvl>
-    <w:lvl w:ilvl="5" w:tentative="0">
-      <w:start w:val="0"/>
+    <w:lvl w:ilvl="5">
       <w:numFmt w:val="bullet"/>
       <w:lvlText w:val="•"/>
       <w:lvlJc w:val="left"/>
@@ -77252,8 +77045,7 @@
         <w:lang w:val="vi" w:eastAsia="en-US" w:bidi="ar-SA"/>
       </w:rPr>
     </w:lvl>
-    <w:lvl w:ilvl="6" w:tentative="0">
-      <w:start w:val="0"/>
+    <w:lvl w:ilvl="6">
       <w:numFmt w:val="bullet"/>
       <w:lvlText w:val="•"/>
       <w:lvlJc w:val="left"/>
@@ -77265,8 +77057,7 @@
         <w:lang w:val="vi" w:eastAsia="en-US" w:bidi="ar-SA"/>
       </w:rPr>
     </w:lvl>
-    <w:lvl w:ilvl="7" w:tentative="0">
-      <w:start w:val="0"/>
+    <w:lvl w:ilvl="7">
       <w:numFmt w:val="bullet"/>
       <w:lvlText w:val="•"/>
       <w:lvlJc w:val="left"/>
@@ -77278,8 +77069,7 @@
         <w:lang w:val="vi" w:eastAsia="en-US" w:bidi="ar-SA"/>
       </w:rPr>
     </w:lvl>
-    <w:lvl w:ilvl="8" w:tentative="0">
-      <w:start w:val="0"/>
+    <w:lvl w:ilvl="8">
       <w:numFmt w:val="bullet"/>
       <w:lvlText w:val="•"/>
       <w:lvlJc w:val="left"/>
@@ -77292,12 +77082,11 @@
       </w:rPr>
     </w:lvl>
   </w:abstractNum>
-  <w:abstractNum w:abstractNumId="8">
+  <w:abstractNum w:abstractNumId="8" w15:restartNumberingAfterBreak="0">
     <w:nsid w:val="38746D4B"/>
     <w:multiLevelType w:val="multilevel"/>
     <w:tmpl w:val="38746D4B"/>
-    <w:lvl w:ilvl="0" w:tentative="0">
-      <w:start w:val="0"/>
+    <w:lvl w:ilvl="0">
       <w:numFmt w:val="bullet"/>
       <w:lvlText w:val="-"/>
       <w:lvlJc w:val="left"/>
@@ -77305,7 +77094,7 @@
         <w:ind w:left="595" w:hanging="399"/>
       </w:pPr>
       <w:rPr>
-        <w:rFonts w:hint="default" w:ascii="Courier New" w:hAnsi="Courier New" w:eastAsia="Courier New" w:cs="Courier New"/>
+        <w:rFonts w:ascii="Courier New" w:eastAsia="Courier New" w:hAnsi="Courier New" w:cs="Courier New" w:hint="default"/>
         <w:b/>
         <w:bCs/>
         <w:i w:val="0"/>
@@ -77317,8 +77106,7 @@
         <w:lang w:val="vi" w:eastAsia="en-US" w:bidi="ar-SA"/>
       </w:rPr>
     </w:lvl>
-    <w:lvl w:ilvl="1" w:tentative="0">
-      <w:start w:val="0"/>
+    <w:lvl w:ilvl="1">
       <w:numFmt w:val="bullet"/>
       <w:lvlText w:val="•"/>
       <w:lvlJc w:val="left"/>
@@ -77330,8 +77118,7 @@
         <w:lang w:val="vi" w:eastAsia="en-US" w:bidi="ar-SA"/>
       </w:rPr>
     </w:lvl>
-    <w:lvl w:ilvl="2" w:tentative="0">
-      <w:start w:val="0"/>
+    <w:lvl w:ilvl="2">
       <w:numFmt w:val="bullet"/>
       <w:lvlText w:val="•"/>
       <w:lvlJc w:val="left"/>
@@ -77343,8 +77130,7 @@
         <w:lang w:val="vi" w:eastAsia="en-US" w:bidi="ar-SA"/>
       </w:rPr>
     </w:lvl>
-    <w:lvl w:ilvl="3" w:tentative="0">
-      <w:start w:val="0"/>
+    <w:lvl w:ilvl="3">
       <w:numFmt w:val="bullet"/>
       <w:lvlText w:val="•"/>
       <w:lvlJc w:val="left"/>
@@ -77356,8 +77142,7 @@
         <w:lang w:val="vi" w:eastAsia="en-US" w:bidi="ar-SA"/>
       </w:rPr>
     </w:lvl>
-    <w:lvl w:ilvl="4" w:tentative="0">
-      <w:start w:val="0"/>
+    <w:lvl w:ilvl="4">
       <w:numFmt w:val="bullet"/>
       <w:lvlText w:val="•"/>
       <w:lvlJc w:val="left"/>
@@ -77369,8 +77154,7 @@
         <w:lang w:val="vi" w:eastAsia="en-US" w:bidi="ar-SA"/>
       </w:rPr>
     </w:lvl>
-    <w:lvl w:ilvl="5" w:tentative="0">
-      <w:start w:val="0"/>
+    <w:lvl w:ilvl="5">
       <w:numFmt w:val="bullet"/>
       <w:lvlText w:val="•"/>
       <w:lvlJc w:val="left"/>
@@ -77382,8 +77166,7 @@
         <w:lang w:val="vi" w:eastAsia="en-US" w:bidi="ar-SA"/>
       </w:rPr>
     </w:lvl>
-    <w:lvl w:ilvl="6" w:tentative="0">
-      <w:start w:val="0"/>
+    <w:lvl w:ilvl="6">
       <w:numFmt w:val="bullet"/>
       <w:lvlText w:val="•"/>
       <w:lvlJc w:val="left"/>
@@ -77395,8 +77178,7 @@
         <w:lang w:val="vi" w:eastAsia="en-US" w:bidi="ar-SA"/>
       </w:rPr>
     </w:lvl>
-    <w:lvl w:ilvl="7" w:tentative="0">
-      <w:start w:val="0"/>
+    <w:lvl w:ilvl="7">
       <w:numFmt w:val="bullet"/>
       <w:lvlText w:val="•"/>
       <w:lvlJc w:val="left"/>
@@ -77408,8 +77190,7 @@
         <w:lang w:val="vi" w:eastAsia="en-US" w:bidi="ar-SA"/>
       </w:rPr>
     </w:lvl>
-    <w:lvl w:ilvl="8" w:tentative="0">
-      <w:start w:val="0"/>
+    <w:lvl w:ilvl="8">
       <w:numFmt w:val="bullet"/>
       <w:lvlText w:val="•"/>
       <w:lvlJc w:val="left"/>
@@ -77422,11 +77203,11 @@
       </w:rPr>
     </w:lvl>
   </w:abstractNum>
-  <w:abstractNum w:abstractNumId="9">
+  <w:abstractNum w:abstractNumId="9" w15:restartNumberingAfterBreak="0">
     <w:nsid w:val="44C632D6"/>
     <w:multiLevelType w:val="multilevel"/>
     <w:tmpl w:val="44C632D6"/>
-    <w:lvl w:ilvl="0" w:tentative="0">
+    <w:lvl w:ilvl="0">
       <w:start w:val="1"/>
       <w:numFmt w:val="decimal"/>
       <w:lvlText w:val="%1."/>
@@ -77435,7 +77216,7 @@
         <w:ind w:left="595" w:hanging="452"/>
       </w:pPr>
       <w:rPr>
-        <w:rFonts w:hint="default" w:ascii="Times New Roman" w:hAnsi="Times New Roman" w:eastAsia="Times New Roman" w:cs="Times New Roman"/>
+        <w:rFonts w:ascii="Times New Roman" w:eastAsia="Times New Roman" w:hAnsi="Times New Roman" w:cs="Times New Roman" w:hint="default"/>
         <w:b w:val="0"/>
         <w:bCs w:val="0"/>
         <w:i w:val="0"/>
@@ -77447,7 +77228,7 @@
         <w:lang w:val="vi" w:eastAsia="en-US" w:bidi="ar-SA"/>
       </w:rPr>
     </w:lvl>
-    <w:lvl w:ilvl="1" w:tentative="0">
+    <w:lvl w:ilvl="1">
       <w:start w:val="1"/>
       <w:numFmt w:val="lowerLetter"/>
       <w:lvlText w:val="%2)"/>
@@ -77456,7 +77237,7 @@
         <w:ind w:left="1043" w:hanging="449"/>
       </w:pPr>
       <w:rPr>
-        <w:rFonts w:hint="default" w:ascii="Times New Roman" w:hAnsi="Times New Roman" w:eastAsia="Times New Roman" w:cs="Times New Roman"/>
+        <w:rFonts w:ascii="Times New Roman" w:eastAsia="Times New Roman" w:hAnsi="Times New Roman" w:cs="Times New Roman" w:hint="default"/>
         <w:b w:val="0"/>
         <w:bCs w:val="0"/>
         <w:i w:val="0"/>
@@ -77468,8 +77249,7 @@
         <w:lang w:val="vi" w:eastAsia="en-US" w:bidi="ar-SA"/>
       </w:rPr>
     </w:lvl>
-    <w:lvl w:ilvl="2" w:tentative="0">
-      <w:start w:val="0"/>
+    <w:lvl w:ilvl="2">
       <w:numFmt w:val="bullet"/>
       <w:lvlText w:val="•"/>
       <w:lvlJc w:val="left"/>
@@ -77481,8 +77261,7 @@
         <w:lang w:val="vi" w:eastAsia="en-US" w:bidi="ar-SA"/>
       </w:rPr>
     </w:lvl>
-    <w:lvl w:ilvl="3" w:tentative="0">
-      <w:start w:val="0"/>
+    <w:lvl w:ilvl="3">
       <w:numFmt w:val="bullet"/>
       <w:lvlText w:val="•"/>
       <w:lvlJc w:val="left"/>
@@ -77494,8 +77273,7 @@
         <w:lang w:val="vi" w:eastAsia="en-US" w:bidi="ar-SA"/>
       </w:rPr>
     </w:lvl>
-    <w:lvl w:ilvl="4" w:tentative="0">
-      <w:start w:val="0"/>
+    <w:lvl w:ilvl="4">
       <w:numFmt w:val="bullet"/>
       <w:lvlText w:val="•"/>
       <w:lvlJc w:val="left"/>
@@ -77507,8 +77285,7 @@
         <w:lang w:val="vi" w:eastAsia="en-US" w:bidi="ar-SA"/>
       </w:rPr>
     </w:lvl>
-    <w:lvl w:ilvl="5" w:tentative="0">
-      <w:start w:val="0"/>
+    <w:lvl w:ilvl="5">
       <w:numFmt w:val="bullet"/>
       <w:lvlText w:val="•"/>
       <w:lvlJc w:val="left"/>
@@ -77520,8 +77297,7 @@
         <w:lang w:val="vi" w:eastAsia="en-US" w:bidi="ar-SA"/>
       </w:rPr>
     </w:lvl>
-    <w:lvl w:ilvl="6" w:tentative="0">
-      <w:start w:val="0"/>
+    <w:lvl w:ilvl="6">
       <w:numFmt w:val="bullet"/>
       <w:lvlText w:val="•"/>
       <w:lvlJc w:val="left"/>
@@ -77533,8 +77309,7 @@
         <w:lang w:val="vi" w:eastAsia="en-US" w:bidi="ar-SA"/>
       </w:rPr>
     </w:lvl>
-    <w:lvl w:ilvl="7" w:tentative="0">
-      <w:start w:val="0"/>
+    <w:lvl w:ilvl="7">
       <w:numFmt w:val="bullet"/>
       <w:lvlText w:val="•"/>
       <w:lvlJc w:val="left"/>
@@ -77546,8 +77321,7 @@
         <w:lang w:val="vi" w:eastAsia="en-US" w:bidi="ar-SA"/>
       </w:rPr>
     </w:lvl>
-    <w:lvl w:ilvl="8" w:tentative="0">
-      <w:start w:val="0"/>
+    <w:lvl w:ilvl="8">
       <w:numFmt w:val="bullet"/>
       <w:lvlText w:val="•"/>
       <w:lvlJc w:val="left"/>
@@ -77560,11 +77334,11 @@
       </w:rPr>
     </w:lvl>
   </w:abstractNum>
-  <w:abstractNum w:abstractNumId="10">
+  <w:abstractNum w:abstractNumId="10" w15:restartNumberingAfterBreak="0">
     <w:nsid w:val="52887288"/>
     <w:multiLevelType w:val="multilevel"/>
     <w:tmpl w:val="52887288"/>
-    <w:lvl w:ilvl="0" w:tentative="0">
+    <w:lvl w:ilvl="0">
       <w:start w:val="1"/>
       <w:numFmt w:val="decimal"/>
       <w:lvlText w:val="%1."/>
@@ -77573,7 +77347,7 @@
         <w:ind w:left="595" w:hanging="452"/>
       </w:pPr>
       <w:rPr>
-        <w:rFonts w:hint="default" w:ascii="Times New Roman" w:hAnsi="Times New Roman" w:eastAsia="Times New Roman" w:cs="Times New Roman"/>
+        <w:rFonts w:ascii="Times New Roman" w:eastAsia="Times New Roman" w:hAnsi="Times New Roman" w:cs="Times New Roman" w:hint="default"/>
         <w:b w:val="0"/>
         <w:bCs w:val="0"/>
         <w:i w:val="0"/>
@@ -77585,7 +77359,7 @@
         <w:lang w:val="vi" w:eastAsia="en-US" w:bidi="ar-SA"/>
       </w:rPr>
     </w:lvl>
-    <w:lvl w:ilvl="1" w:tentative="0">
+    <w:lvl w:ilvl="1">
       <w:start w:val="1"/>
       <w:numFmt w:val="lowerLetter"/>
       <w:lvlText w:val="%2)"/>
@@ -77594,7 +77368,7 @@
         <w:ind w:left="1043" w:hanging="449"/>
       </w:pPr>
       <w:rPr>
-        <w:rFonts w:hint="default" w:ascii="Times New Roman" w:hAnsi="Times New Roman" w:eastAsia="Times New Roman" w:cs="Times New Roman"/>
+        <w:rFonts w:ascii="Times New Roman" w:eastAsia="Times New Roman" w:hAnsi="Times New Roman" w:cs="Times New Roman" w:hint="default"/>
         <w:b w:val="0"/>
         <w:bCs w:val="0"/>
         <w:i w:val="0"/>
@@ -77606,8 +77380,7 @@
         <w:lang w:val="vi" w:eastAsia="en-US" w:bidi="ar-SA"/>
       </w:rPr>
     </w:lvl>
-    <w:lvl w:ilvl="2" w:tentative="0">
-      <w:start w:val="0"/>
+    <w:lvl w:ilvl="2">
       <w:numFmt w:val="bullet"/>
       <w:lvlText w:val="•"/>
       <w:lvlJc w:val="left"/>
@@ -77619,8 +77392,7 @@
         <w:lang w:val="vi" w:eastAsia="en-US" w:bidi="ar-SA"/>
       </w:rPr>
     </w:lvl>
-    <w:lvl w:ilvl="3" w:tentative="0">
-      <w:start w:val="0"/>
+    <w:lvl w:ilvl="3">
       <w:numFmt w:val="bullet"/>
       <w:lvlText w:val="•"/>
       <w:lvlJc w:val="left"/>
@@ -77632,8 +77404,7 @@
         <w:lang w:val="vi" w:eastAsia="en-US" w:bidi="ar-SA"/>
       </w:rPr>
     </w:lvl>
-    <w:lvl w:ilvl="4" w:tentative="0">
-      <w:start w:val="0"/>
+    <w:lvl w:ilvl="4">
       <w:numFmt w:val="bullet"/>
       <w:lvlText w:val="•"/>
       <w:lvlJc w:val="left"/>
@@ -77645,8 +77416,7 @@
         <w:lang w:val="vi" w:eastAsia="en-US" w:bidi="ar-SA"/>
       </w:rPr>
     </w:lvl>
-    <w:lvl w:ilvl="5" w:tentative="0">
-      <w:start w:val="0"/>
+    <w:lvl w:ilvl="5">
       <w:numFmt w:val="bullet"/>
       <w:lvlText w:val="•"/>
       <w:lvlJc w:val="left"/>
@@ -77658,8 +77428,7 @@
         <w:lang w:val="vi" w:eastAsia="en-US" w:bidi="ar-SA"/>
       </w:rPr>
     </w:lvl>
-    <w:lvl w:ilvl="6" w:tentative="0">
-      <w:start w:val="0"/>
+    <w:lvl w:ilvl="6">
       <w:numFmt w:val="bullet"/>
       <w:lvlText w:val="•"/>
       <w:lvlJc w:val="left"/>
@@ -77671,8 +77440,7 @@
         <w:lang w:val="vi" w:eastAsia="en-US" w:bidi="ar-SA"/>
       </w:rPr>
     </w:lvl>
-    <w:lvl w:ilvl="7" w:tentative="0">
-      <w:start w:val="0"/>
+    <w:lvl w:ilvl="7">
       <w:numFmt w:val="bullet"/>
       <w:lvlText w:val="•"/>
       <w:lvlJc w:val="left"/>
@@ -77684,8 +77452,7 @@
         <w:lang w:val="vi" w:eastAsia="en-US" w:bidi="ar-SA"/>
       </w:rPr>
     </w:lvl>
-    <w:lvl w:ilvl="8" w:tentative="0">
-      <w:start w:val="0"/>
+    <w:lvl w:ilvl="8">
       <w:numFmt w:val="bullet"/>
       <w:lvlText w:val="•"/>
       <w:lvlJc w:val="left"/>
@@ -77698,11 +77465,11 @@
       </w:rPr>
     </w:lvl>
   </w:abstractNum>
-  <w:abstractNum w:abstractNumId="11">
+  <w:abstractNum w:abstractNumId="11" w15:restartNumberingAfterBreak="0">
     <w:nsid w:val="557B0BB8"/>
     <w:multiLevelType w:val="multilevel"/>
     <w:tmpl w:val="557B0BB8"/>
-    <w:lvl w:ilvl="0" w:tentative="0">
+    <w:lvl w:ilvl="0">
       <w:start w:val="1"/>
       <w:numFmt w:val="decimal"/>
       <w:lvlText w:val="%1."/>
@@ -77711,7 +77478,7 @@
         <w:ind w:left="595" w:hanging="452"/>
       </w:pPr>
       <w:rPr>
-        <w:rFonts w:hint="default" w:ascii="Times New Roman" w:hAnsi="Times New Roman" w:eastAsia="Times New Roman" w:cs="Times New Roman"/>
+        <w:rFonts w:ascii="Times New Roman" w:eastAsia="Times New Roman" w:hAnsi="Times New Roman" w:cs="Times New Roman" w:hint="default"/>
         <w:b w:val="0"/>
         <w:bCs w:val="0"/>
         <w:i w:val="0"/>
@@ -77723,7 +77490,7 @@
         <w:lang w:val="vi" w:eastAsia="en-US" w:bidi="ar-SA"/>
       </w:rPr>
     </w:lvl>
-    <w:lvl w:ilvl="1" w:tentative="0">
+    <w:lvl w:ilvl="1">
       <w:start w:val="1"/>
       <w:numFmt w:val="lowerLetter"/>
       <w:lvlText w:val="%2)"/>
@@ -77732,7 +77499,7 @@
         <w:ind w:left="1043" w:hanging="449"/>
       </w:pPr>
       <w:rPr>
-        <w:rFonts w:hint="default" w:ascii="Times New Roman" w:hAnsi="Times New Roman" w:eastAsia="Times New Roman" w:cs="Times New Roman"/>
+        <w:rFonts w:ascii="Times New Roman" w:eastAsia="Times New Roman" w:hAnsi="Times New Roman" w:cs="Times New Roman" w:hint="default"/>
         <w:b w:val="0"/>
         <w:bCs w:val="0"/>
         <w:i w:val="0"/>
@@ -77744,8 +77511,7 @@
         <w:lang w:val="vi" w:eastAsia="en-US" w:bidi="ar-SA"/>
       </w:rPr>
     </w:lvl>
-    <w:lvl w:ilvl="2" w:tentative="0">
-      <w:start w:val="0"/>
+    <w:lvl w:ilvl="2">
       <w:numFmt w:val="bullet"/>
       <w:lvlText w:val="-"/>
       <w:lvlJc w:val="left"/>
@@ -77753,7 +77519,7 @@
         <w:ind w:left="1315" w:hanging="255"/>
       </w:pPr>
       <w:rPr>
-        <w:rFonts w:hint="default" w:ascii="Times New Roman" w:hAnsi="Times New Roman" w:eastAsia="Times New Roman" w:cs="Times New Roman"/>
+        <w:rFonts w:ascii="Times New Roman" w:eastAsia="Times New Roman" w:hAnsi="Times New Roman" w:cs="Times New Roman" w:hint="default"/>
         <w:b w:val="0"/>
         <w:bCs w:val="0"/>
         <w:i w:val="0"/>
@@ -77765,8 +77531,7 @@
         <w:lang w:val="vi" w:eastAsia="en-US" w:bidi="ar-SA"/>
       </w:rPr>
     </w:lvl>
-    <w:lvl w:ilvl="3" w:tentative="0">
-      <w:start w:val="0"/>
+    <w:lvl w:ilvl="3">
       <w:numFmt w:val="bullet"/>
       <w:lvlText w:val="•"/>
       <w:lvlJc w:val="left"/>
@@ -77778,8 +77543,7 @@
         <w:lang w:val="vi" w:eastAsia="en-US" w:bidi="ar-SA"/>
       </w:rPr>
     </w:lvl>
-    <w:lvl w:ilvl="4" w:tentative="0">
-      <w:start w:val="0"/>
+    <w:lvl w:ilvl="4">
       <w:numFmt w:val="bullet"/>
       <w:lvlText w:val="•"/>
       <w:lvlJc w:val="left"/>
@@ -77791,8 +77555,7 @@
         <w:lang w:val="vi" w:eastAsia="en-US" w:bidi="ar-SA"/>
       </w:rPr>
     </w:lvl>
-    <w:lvl w:ilvl="5" w:tentative="0">
-      <w:start w:val="0"/>
+    <w:lvl w:ilvl="5">
       <w:numFmt w:val="bullet"/>
       <w:lvlText w:val="•"/>
       <w:lvlJc w:val="left"/>
@@ -77804,8 +77567,7 @@
         <w:lang w:val="vi" w:eastAsia="en-US" w:bidi="ar-SA"/>
       </w:rPr>
     </w:lvl>
-    <w:lvl w:ilvl="6" w:tentative="0">
-      <w:start w:val="0"/>
+    <w:lvl w:ilvl="6">
       <w:numFmt w:val="bullet"/>
       <w:lvlText w:val="•"/>
       <w:lvlJc w:val="left"/>
@@ -77817,8 +77579,7 @@
         <w:lang w:val="vi" w:eastAsia="en-US" w:bidi="ar-SA"/>
       </w:rPr>
     </w:lvl>
-    <w:lvl w:ilvl="7" w:tentative="0">
-      <w:start w:val="0"/>
+    <w:lvl w:ilvl="7">
       <w:numFmt w:val="bullet"/>
       <w:lvlText w:val="•"/>
       <w:lvlJc w:val="left"/>
@@ -77830,8 +77591,7 @@
         <w:lang w:val="vi" w:eastAsia="en-US" w:bidi="ar-SA"/>
       </w:rPr>
     </w:lvl>
-    <w:lvl w:ilvl="8" w:tentative="0">
-      <w:start w:val="0"/>
+    <w:lvl w:ilvl="8">
       <w:numFmt w:val="bullet"/>
       <w:lvlText w:val="•"/>
       <w:lvlJc w:val="left"/>
@@ -77844,11 +77604,11 @@
       </w:rPr>
     </w:lvl>
   </w:abstractNum>
-  <w:abstractNum w:abstractNumId="12">
+  <w:abstractNum w:abstractNumId="12" w15:restartNumberingAfterBreak="0">
     <w:nsid w:val="5ECE3F12"/>
     <w:multiLevelType w:val="multilevel"/>
     <w:tmpl w:val="5ECE3F12"/>
-    <w:lvl w:ilvl="0" w:tentative="0">
+    <w:lvl w:ilvl="0">
       <w:start w:val="1"/>
       <w:numFmt w:val="decimal"/>
       <w:lvlText w:val="%1."/>
@@ -77857,7 +77617,7 @@
         <w:ind w:left="595" w:hanging="452"/>
       </w:pPr>
       <w:rPr>
-        <w:rFonts w:hint="default" w:ascii="Times New Roman" w:hAnsi="Times New Roman" w:eastAsia="Times New Roman" w:cs="Times New Roman"/>
+        <w:rFonts w:ascii="Times New Roman" w:eastAsia="Times New Roman" w:hAnsi="Times New Roman" w:cs="Times New Roman" w:hint="default"/>
         <w:b w:val="0"/>
         <w:bCs w:val="0"/>
         <w:i w:val="0"/>
@@ -77869,7 +77629,7 @@
         <w:lang w:val="vi" w:eastAsia="en-US" w:bidi="ar-SA"/>
       </w:rPr>
     </w:lvl>
-    <w:lvl w:ilvl="1" w:tentative="0">
+    <w:lvl w:ilvl="1">
       <w:start w:val="1"/>
       <w:numFmt w:val="lowerLetter"/>
       <w:lvlText w:val="%2)"/>
@@ -77884,8 +77644,7 @@
         <w:lang w:val="vi" w:eastAsia="en-US" w:bidi="ar-SA"/>
       </w:rPr>
     </w:lvl>
-    <w:lvl w:ilvl="2" w:tentative="0">
-      <w:start w:val="0"/>
+    <w:lvl w:ilvl="2">
       <w:numFmt w:val="bullet"/>
       <w:lvlText w:val="•"/>
       <w:lvlJc w:val="left"/>
@@ -77897,8 +77656,7 @@
         <w:lang w:val="vi" w:eastAsia="en-US" w:bidi="ar-SA"/>
       </w:rPr>
     </w:lvl>
-    <w:lvl w:ilvl="3" w:tentative="0">
-      <w:start w:val="0"/>
+    <w:lvl w:ilvl="3">
       <w:numFmt w:val="bullet"/>
       <w:lvlText w:val="•"/>
       <w:lvlJc w:val="left"/>
@@ -77910,8 +77668,7 @@
         <w:lang w:val="vi" w:eastAsia="en-US" w:bidi="ar-SA"/>
       </w:rPr>
     </w:lvl>
-    <w:lvl w:ilvl="4" w:tentative="0">
-      <w:start w:val="0"/>
+    <w:lvl w:ilvl="4">
       <w:numFmt w:val="bullet"/>
       <w:lvlText w:val="•"/>
       <w:lvlJc w:val="left"/>
@@ -77923,8 +77680,7 @@
         <w:lang w:val="vi" w:eastAsia="en-US" w:bidi="ar-SA"/>
       </w:rPr>
     </w:lvl>
-    <w:lvl w:ilvl="5" w:tentative="0">
-      <w:start w:val="0"/>
+    <w:lvl w:ilvl="5">
       <w:numFmt w:val="bullet"/>
       <w:lvlText w:val="•"/>
       <w:lvlJc w:val="left"/>
@@ -77936,8 +77692,7 @@
         <w:lang w:val="vi" w:eastAsia="en-US" w:bidi="ar-SA"/>
       </w:rPr>
     </w:lvl>
-    <w:lvl w:ilvl="6" w:tentative="0">
-      <w:start w:val="0"/>
+    <w:lvl w:ilvl="6">
       <w:numFmt w:val="bullet"/>
       <w:lvlText w:val="•"/>
       <w:lvlJc w:val="left"/>
@@ -77949,8 +77704,7 @@
         <w:lang w:val="vi" w:eastAsia="en-US" w:bidi="ar-SA"/>
       </w:rPr>
     </w:lvl>
-    <w:lvl w:ilvl="7" w:tentative="0">
-      <w:start w:val="0"/>
+    <w:lvl w:ilvl="7">
       <w:numFmt w:val="bullet"/>
       <w:lvlText w:val="•"/>
       <w:lvlJc w:val="left"/>
@@ -77962,8 +77716,7 @@
         <w:lang w:val="vi" w:eastAsia="en-US" w:bidi="ar-SA"/>
       </w:rPr>
     </w:lvl>
-    <w:lvl w:ilvl="8" w:tentative="0">
-      <w:start w:val="0"/>
+    <w:lvl w:ilvl="8">
       <w:numFmt w:val="bullet"/>
       <w:lvlText w:val="•"/>
       <w:lvlJc w:val="left"/>
@@ -77976,11 +77729,11 @@
       </w:rPr>
     </w:lvl>
   </w:abstractNum>
-  <w:abstractNum w:abstractNumId="13">
+  <w:abstractNum w:abstractNumId="13" w15:restartNumberingAfterBreak="0">
     <w:nsid w:val="716B6CFA"/>
     <w:multiLevelType w:val="multilevel"/>
     <w:tmpl w:val="716B6CFA"/>
-    <w:lvl w:ilvl="0" w:tentative="0">
+    <w:lvl w:ilvl="0">
       <w:start w:val="1"/>
       <w:numFmt w:val="decimal"/>
       <w:lvlText w:val="%1."/>
@@ -77989,7 +77742,7 @@
         <w:ind w:left="595" w:hanging="452"/>
       </w:pPr>
       <w:rPr>
-        <w:rFonts w:hint="default" w:ascii="Times New Roman" w:hAnsi="Times New Roman" w:eastAsia="Times New Roman" w:cs="Times New Roman"/>
+        <w:rFonts w:ascii="Times New Roman" w:eastAsia="Times New Roman" w:hAnsi="Times New Roman" w:cs="Times New Roman" w:hint="default"/>
         <w:b w:val="0"/>
         <w:bCs w:val="0"/>
         <w:i w:val="0"/>
@@ -78001,7 +77754,7 @@
         <w:lang w:val="vi" w:eastAsia="en-US" w:bidi="ar-SA"/>
       </w:rPr>
     </w:lvl>
-    <w:lvl w:ilvl="1" w:tentative="0">
+    <w:lvl w:ilvl="1">
       <w:start w:val="1"/>
       <w:numFmt w:val="lowerLetter"/>
       <w:lvlText w:val="%2)"/>
@@ -78010,7 +77763,7 @@
         <w:ind w:left="1043" w:hanging="449"/>
       </w:pPr>
       <w:rPr>
-        <w:rFonts w:hint="default" w:ascii="Times New Roman" w:hAnsi="Times New Roman" w:eastAsia="Times New Roman" w:cs="Times New Roman"/>
+        <w:rFonts w:ascii="Times New Roman" w:eastAsia="Times New Roman" w:hAnsi="Times New Roman" w:cs="Times New Roman" w:hint="default"/>
         <w:b w:val="0"/>
         <w:bCs w:val="0"/>
         <w:i w:val="0"/>
@@ -78022,7 +77775,7 @@
         <w:lang w:val="vi" w:eastAsia="en-US" w:bidi="ar-SA"/>
       </w:rPr>
     </w:lvl>
-    <w:lvl w:ilvl="2" w:tentative="0">
+    <w:lvl w:ilvl="2">
       <w:start w:val="1"/>
       <w:numFmt w:val="lowerRoman"/>
       <w:lvlText w:val="(%3)"/>
@@ -78031,7 +77784,7 @@
         <w:ind w:left="1495" w:hanging="483"/>
       </w:pPr>
       <w:rPr>
-        <w:rFonts w:hint="default" w:ascii="Times New Roman" w:hAnsi="Times New Roman" w:eastAsia="Times New Roman" w:cs="Times New Roman"/>
+        <w:rFonts w:ascii="Times New Roman" w:eastAsia="Times New Roman" w:hAnsi="Times New Roman" w:cs="Times New Roman" w:hint="default"/>
         <w:b w:val="0"/>
         <w:bCs w:val="0"/>
         <w:i w:val="0"/>
@@ -78043,8 +77796,7 @@
         <w:lang w:val="vi" w:eastAsia="en-US" w:bidi="ar-SA"/>
       </w:rPr>
     </w:lvl>
-    <w:lvl w:ilvl="3" w:tentative="0">
-      <w:start w:val="0"/>
+    <w:lvl w:ilvl="3">
       <w:numFmt w:val="bullet"/>
       <w:lvlText w:val="•"/>
       <w:lvlJc w:val="left"/>
@@ -78056,8 +77808,7 @@
         <w:lang w:val="vi" w:eastAsia="en-US" w:bidi="ar-SA"/>
       </w:rPr>
     </w:lvl>
-    <w:lvl w:ilvl="4" w:tentative="0">
-      <w:start w:val="0"/>
+    <w:lvl w:ilvl="4">
       <w:numFmt w:val="bullet"/>
       <w:lvlText w:val="•"/>
       <w:lvlJc w:val="left"/>
@@ -78069,8 +77820,7 @@
         <w:lang w:val="vi" w:eastAsia="en-US" w:bidi="ar-SA"/>
       </w:rPr>
     </w:lvl>
-    <w:lvl w:ilvl="5" w:tentative="0">
-      <w:start w:val="0"/>
+    <w:lvl w:ilvl="5">
       <w:numFmt w:val="bullet"/>
       <w:lvlText w:val="•"/>
       <w:lvlJc w:val="left"/>
@@ -78082,8 +77832,7 @@
         <w:lang w:val="vi" w:eastAsia="en-US" w:bidi="ar-SA"/>
       </w:rPr>
     </w:lvl>
-    <w:lvl w:ilvl="6" w:tentative="0">
-      <w:start w:val="0"/>
+    <w:lvl w:ilvl="6">
       <w:numFmt w:val="bullet"/>
       <w:lvlText w:val="•"/>
       <w:lvlJc w:val="left"/>
@@ -78095,8 +77844,7 @@
         <w:lang w:val="vi" w:eastAsia="en-US" w:bidi="ar-SA"/>
       </w:rPr>
     </w:lvl>
-    <w:lvl w:ilvl="7" w:tentative="0">
-      <w:start w:val="0"/>
+    <w:lvl w:ilvl="7">
       <w:numFmt w:val="bullet"/>
       <w:lvlText w:val="•"/>
       <w:lvlJc w:val="left"/>
@@ -78108,8 +77856,7 @@
         <w:lang w:val="vi" w:eastAsia="en-US" w:bidi="ar-SA"/>
       </w:rPr>
     </w:lvl>
-    <w:lvl w:ilvl="8" w:tentative="0">
-      <w:start w:val="0"/>
+    <w:lvl w:ilvl="8">
       <w:numFmt w:val="bullet"/>
       <w:lvlText w:val="•"/>
       <w:lvlJc w:val="left"/>
@@ -78122,11 +77869,11 @@
       </w:rPr>
     </w:lvl>
   </w:abstractNum>
-  <w:abstractNum w:abstractNumId="14">
+  <w:abstractNum w:abstractNumId="14" w15:restartNumberingAfterBreak="0">
     <w:nsid w:val="75F040A1"/>
     <w:multiLevelType w:val="multilevel"/>
     <w:tmpl w:val="75F040A1"/>
-    <w:lvl w:ilvl="0" w:tentative="0">
+    <w:lvl w:ilvl="0">
       <w:start w:val="1"/>
       <w:numFmt w:val="decimal"/>
       <w:lvlText w:val="%1."/>
@@ -78135,7 +77882,7 @@
         <w:ind w:left="595" w:hanging="452"/>
       </w:pPr>
       <w:rPr>
-        <w:rFonts w:hint="default" w:ascii="Times New Roman" w:hAnsi="Times New Roman" w:eastAsia="Times New Roman" w:cs="Times New Roman"/>
+        <w:rFonts w:ascii="Times New Roman" w:eastAsia="Times New Roman" w:hAnsi="Times New Roman" w:cs="Times New Roman" w:hint="default"/>
         <w:b w:val="0"/>
         <w:bCs w:val="0"/>
         <w:i w:val="0"/>
@@ -78147,8 +77894,7 @@
         <w:lang w:val="vi" w:eastAsia="en-US" w:bidi="ar-SA"/>
       </w:rPr>
     </w:lvl>
-    <w:lvl w:ilvl="1" w:tentative="0">
-      <w:start w:val="0"/>
+    <w:lvl w:ilvl="1">
       <w:numFmt w:val="bullet"/>
       <w:lvlText w:val="•"/>
       <w:lvlJc w:val="left"/>
@@ -78160,8 +77906,7 @@
         <w:lang w:val="vi" w:eastAsia="en-US" w:bidi="ar-SA"/>
       </w:rPr>
     </w:lvl>
-    <w:lvl w:ilvl="2" w:tentative="0">
-      <w:start w:val="0"/>
+    <w:lvl w:ilvl="2">
       <w:numFmt w:val="bullet"/>
       <w:lvlText w:val="•"/>
       <w:lvlJc w:val="left"/>
@@ -78173,8 +77918,7 @@
         <w:lang w:val="vi" w:eastAsia="en-US" w:bidi="ar-SA"/>
       </w:rPr>
     </w:lvl>
-    <w:lvl w:ilvl="3" w:tentative="0">
-      <w:start w:val="0"/>
+    <w:lvl w:ilvl="3">
       <w:numFmt w:val="bullet"/>
       <w:lvlText w:val="•"/>
       <w:lvlJc w:val="left"/>
@@ -78186,8 +77930,7 @@
         <w:lang w:val="vi" w:eastAsia="en-US" w:bidi="ar-SA"/>
       </w:rPr>
     </w:lvl>
-    <w:lvl w:ilvl="4" w:tentative="0">
-      <w:start w:val="0"/>
+    <w:lvl w:ilvl="4">
       <w:numFmt w:val="bullet"/>
       <w:lvlText w:val="•"/>
       <w:lvlJc w:val="left"/>
@@ -78199,8 +77942,7 @@
         <w:lang w:val="vi" w:eastAsia="en-US" w:bidi="ar-SA"/>
       </w:rPr>
     </w:lvl>
-    <w:lvl w:ilvl="5" w:tentative="0">
-      <w:start w:val="0"/>
+    <w:lvl w:ilvl="5">
       <w:numFmt w:val="bullet"/>
       <w:lvlText w:val="•"/>
       <w:lvlJc w:val="left"/>
@@ -78212,8 +77954,7 @@
         <w:lang w:val="vi" w:eastAsia="en-US" w:bidi="ar-SA"/>
       </w:rPr>
     </w:lvl>
-    <w:lvl w:ilvl="6" w:tentative="0">
-      <w:start w:val="0"/>
+    <w:lvl w:ilvl="6">
       <w:numFmt w:val="bullet"/>
       <w:lvlText w:val="•"/>
       <w:lvlJc w:val="left"/>
@@ -78225,8 +77966,7 @@
         <w:lang w:val="vi" w:eastAsia="en-US" w:bidi="ar-SA"/>
       </w:rPr>
     </w:lvl>
-    <w:lvl w:ilvl="7" w:tentative="0">
-      <w:start w:val="0"/>
+    <w:lvl w:ilvl="7">
       <w:numFmt w:val="bullet"/>
       <w:lvlText w:val="•"/>
       <w:lvlJc w:val="left"/>
@@ -78238,8 +77978,7 @@
         <w:lang w:val="vi" w:eastAsia="en-US" w:bidi="ar-SA"/>
       </w:rPr>
     </w:lvl>
-    <w:lvl w:ilvl="8" w:tentative="0">
-      <w:start w:val="0"/>
+    <w:lvl w:ilvl="8">
       <w:numFmt w:val="bullet"/>
       <w:lvlText w:val="•"/>
       <w:lvlJc w:val="left"/>
@@ -78252,12 +77991,11 @@
       </w:rPr>
     </w:lvl>
   </w:abstractNum>
-  <w:abstractNum w:abstractNumId="15">
+  <w:abstractNum w:abstractNumId="15" w15:restartNumberingAfterBreak="0">
     <w:nsid w:val="79395F4D"/>
     <w:multiLevelType w:val="multilevel"/>
     <w:tmpl w:val="79395F4D"/>
-    <w:lvl w:ilvl="0" w:tentative="0">
-      <w:start w:val="0"/>
+    <w:lvl w:ilvl="0">
       <w:numFmt w:val="bullet"/>
       <w:lvlText w:val="-"/>
       <w:lvlJc w:val="left"/>
@@ -78265,7 +78003,7 @@
         <w:ind w:left="539" w:hanging="396"/>
       </w:pPr>
       <w:rPr>
-        <w:rFonts w:hint="default" w:ascii="Times New Roman" w:hAnsi="Times New Roman" w:eastAsia="Times New Roman" w:cs="Times New Roman"/>
+        <w:rFonts w:ascii="Times New Roman" w:eastAsia="Times New Roman" w:hAnsi="Times New Roman" w:cs="Times New Roman" w:hint="default"/>
         <w:b w:val="0"/>
         <w:bCs w:val="0"/>
         <w:i w:val="0"/>
@@ -78277,8 +78015,7 @@
         <w:lang w:val="vi" w:eastAsia="en-US" w:bidi="ar-SA"/>
       </w:rPr>
     </w:lvl>
-    <w:lvl w:ilvl="1" w:tentative="0">
-      <w:start w:val="0"/>
+    <w:lvl w:ilvl="1">
       <w:numFmt w:val="bullet"/>
       <w:lvlText w:val="•"/>
       <w:lvlJc w:val="left"/>
@@ -78290,8 +78027,7 @@
         <w:lang w:val="vi" w:eastAsia="en-US" w:bidi="ar-SA"/>
       </w:rPr>
     </w:lvl>
-    <w:lvl w:ilvl="2" w:tentative="0">
-      <w:start w:val="0"/>
+    <w:lvl w:ilvl="2">
       <w:numFmt w:val="bullet"/>
       <w:lvlText w:val="•"/>
       <w:lvlJc w:val="left"/>
@@ -78303,8 +78039,7 @@
         <w:lang w:val="vi" w:eastAsia="en-US" w:bidi="ar-SA"/>
       </w:rPr>
     </w:lvl>
-    <w:lvl w:ilvl="3" w:tentative="0">
-      <w:start w:val="0"/>
+    <w:lvl w:ilvl="3">
       <w:numFmt w:val="bullet"/>
       <w:lvlText w:val="•"/>
       <w:lvlJc w:val="left"/>
@@ -78316,8 +78051,7 @@
         <w:lang w:val="vi" w:eastAsia="en-US" w:bidi="ar-SA"/>
       </w:rPr>
     </w:lvl>
-    <w:lvl w:ilvl="4" w:tentative="0">
-      <w:start w:val="0"/>
+    <w:lvl w:ilvl="4">
       <w:numFmt w:val="bullet"/>
       <w:lvlText w:val="•"/>
       <w:lvlJc w:val="left"/>
@@ -78329,8 +78063,7 @@
         <w:lang w:val="vi" w:eastAsia="en-US" w:bidi="ar-SA"/>
       </w:rPr>
     </w:lvl>
-    <w:lvl w:ilvl="5" w:tentative="0">
-      <w:start w:val="0"/>
+    <w:lvl w:ilvl="5">
       <w:numFmt w:val="bullet"/>
       <w:lvlText w:val="•"/>
       <w:lvlJc w:val="left"/>
@@ -78342,8 +78075,7 @@
         <w:lang w:val="vi" w:eastAsia="en-US" w:bidi="ar-SA"/>
       </w:rPr>
     </w:lvl>
-    <w:lvl w:ilvl="6" w:tentative="0">
-      <w:start w:val="0"/>
+    <w:lvl w:ilvl="6">
       <w:numFmt w:val="bullet"/>
       <w:lvlText w:val="•"/>
       <w:lvlJc w:val="left"/>
@@ -78355,8 +78087,7 @@
         <w:lang w:val="vi" w:eastAsia="en-US" w:bidi="ar-SA"/>
       </w:rPr>
     </w:lvl>
-    <w:lvl w:ilvl="7" w:tentative="0">
-      <w:start w:val="0"/>
+    <w:lvl w:ilvl="7">
       <w:numFmt w:val="bullet"/>
       <w:lvlText w:val="•"/>
       <w:lvlJc w:val="left"/>
@@ -78368,8 +78099,7 @@
         <w:lang w:val="vi" w:eastAsia="en-US" w:bidi="ar-SA"/>
       </w:rPr>
     </w:lvl>
-    <w:lvl w:ilvl="8" w:tentative="0">
-      <w:start w:val="0"/>
+    <w:lvl w:ilvl="8">
       <w:numFmt w:val="bullet"/>
       <w:lvlText w:val="•"/>
       <w:lvlJc w:val="left"/>
@@ -78382,12 +78112,11 @@
       </w:rPr>
     </w:lvl>
   </w:abstractNum>
-  <w:abstractNum w:abstractNumId="16">
+  <w:abstractNum w:abstractNumId="16" w15:restartNumberingAfterBreak="0">
     <w:nsid w:val="793D7952"/>
     <w:multiLevelType w:val="multilevel"/>
     <w:tmpl w:val="793D7952"/>
-    <w:lvl w:ilvl="0" w:tentative="0">
-      <w:start w:val="0"/>
+    <w:lvl w:ilvl="0">
       <w:numFmt w:val="bullet"/>
       <w:lvlText w:val="-"/>
       <w:lvlJc w:val="left"/>
@@ -78395,7 +78124,7 @@
         <w:ind w:left="4837" w:hanging="200"/>
       </w:pPr>
       <w:rPr>
-        <w:rFonts w:hint="default" w:ascii="Times New Roman" w:hAnsi="Times New Roman" w:eastAsia="Times New Roman" w:cs="Times New Roman"/>
+        <w:rFonts w:ascii="Times New Roman" w:eastAsia="Times New Roman" w:hAnsi="Times New Roman" w:cs="Times New Roman" w:hint="default"/>
         <w:b w:val="0"/>
         <w:bCs w:val="0"/>
         <w:i w:val="0"/>
@@ -78407,8 +78136,7 @@
         <w:lang w:val="vi" w:eastAsia="en-US" w:bidi="ar-SA"/>
       </w:rPr>
     </w:lvl>
-    <w:lvl w:ilvl="1" w:tentative="0">
-      <w:start w:val="0"/>
+    <w:lvl w:ilvl="1">
       <w:numFmt w:val="bullet"/>
       <w:lvlText w:val="•"/>
       <w:lvlJc w:val="left"/>
@@ -78420,8 +78148,7 @@
         <w:lang w:val="vi" w:eastAsia="en-US" w:bidi="ar-SA"/>
       </w:rPr>
     </w:lvl>
-    <w:lvl w:ilvl="2" w:tentative="0">
-      <w:start w:val="0"/>
+    <w:lvl w:ilvl="2">
       <w:numFmt w:val="bullet"/>
       <w:lvlText w:val="•"/>
       <w:lvlJc w:val="left"/>
@@ -78433,8 +78160,7 @@
         <w:lang w:val="vi" w:eastAsia="en-US" w:bidi="ar-SA"/>
       </w:rPr>
     </w:lvl>
-    <w:lvl w:ilvl="3" w:tentative="0">
-      <w:start w:val="0"/>
+    <w:lvl w:ilvl="3">
       <w:numFmt w:val="bullet"/>
       <w:lvlText w:val="•"/>
       <w:lvlJc w:val="left"/>
@@ -78446,8 +78172,7 @@
         <w:lang w:val="vi" w:eastAsia="en-US" w:bidi="ar-SA"/>
       </w:rPr>
     </w:lvl>
-    <w:lvl w:ilvl="4" w:tentative="0">
-      <w:start w:val="0"/>
+    <w:lvl w:ilvl="4">
       <w:numFmt w:val="bullet"/>
       <w:lvlText w:val="•"/>
       <w:lvlJc w:val="left"/>
@@ -78459,8 +78184,7 @@
         <w:lang w:val="vi" w:eastAsia="en-US" w:bidi="ar-SA"/>
       </w:rPr>
     </w:lvl>
-    <w:lvl w:ilvl="5" w:tentative="0">
-      <w:start w:val="0"/>
+    <w:lvl w:ilvl="5">
       <w:numFmt w:val="bullet"/>
       <w:lvlText w:val="•"/>
       <w:lvlJc w:val="left"/>
@@ -78472,8 +78196,7 @@
         <w:lang w:val="vi" w:eastAsia="en-US" w:bidi="ar-SA"/>
       </w:rPr>
     </w:lvl>
-    <w:lvl w:ilvl="6" w:tentative="0">
-      <w:start w:val="0"/>
+    <w:lvl w:ilvl="6">
       <w:numFmt w:val="bullet"/>
       <w:lvlText w:val="•"/>
       <w:lvlJc w:val="left"/>
@@ -78485,8 +78208,7 @@
         <w:lang w:val="vi" w:eastAsia="en-US" w:bidi="ar-SA"/>
       </w:rPr>
     </w:lvl>
-    <w:lvl w:ilvl="7" w:tentative="0">
-      <w:start w:val="0"/>
+    <w:lvl w:ilvl="7">
       <w:numFmt w:val="bullet"/>
       <w:lvlText w:val="•"/>
       <w:lvlJc w:val="left"/>
@@ -78498,8 +78220,7 @@
         <w:lang w:val="vi" w:eastAsia="en-US" w:bidi="ar-SA"/>
       </w:rPr>
     </w:lvl>
-    <w:lvl w:ilvl="8" w:tentative="0">
-      <w:start w:val="0"/>
+    <w:lvl w:ilvl="8">
       <w:numFmt w:val="bullet"/>
       <w:lvlText w:val="•"/>
       <w:lvlJc w:val="left"/>
@@ -78512,342 +78233,469 @@
       </w:rPr>
     </w:lvl>
   </w:abstractNum>
-  <w:num w:numId="1">
+  <w:num w:numId="1" w16cid:durableId="221600925">
     <w:abstractNumId w:val="0"/>
   </w:num>
-  <w:num w:numId="2">
+  <w:num w:numId="2" w16cid:durableId="920526889">
     <w:abstractNumId w:val="15"/>
   </w:num>
-  <w:num w:numId="3">
+  <w:num w:numId="3" w16cid:durableId="131099738">
     <w:abstractNumId w:val="3"/>
   </w:num>
-  <w:num w:numId="4">
+  <w:num w:numId="4" w16cid:durableId="1031498007">
     <w:abstractNumId w:val="7"/>
   </w:num>
-  <w:num w:numId="5">
+  <w:num w:numId="5" w16cid:durableId="738213638">
     <w:abstractNumId w:val="6"/>
   </w:num>
-  <w:num w:numId="6">
+  <w:num w:numId="6" w16cid:durableId="240917483">
     <w:abstractNumId w:val="16"/>
   </w:num>
-  <w:num w:numId="7">
+  <w:num w:numId="7" w16cid:durableId="971247941">
     <w:abstractNumId w:val="12"/>
   </w:num>
-  <w:num w:numId="8">
+  <w:num w:numId="8" w16cid:durableId="2008746088">
     <w:abstractNumId w:val="8"/>
   </w:num>
-  <w:num w:numId="9">
+  <w:num w:numId="9" w16cid:durableId="2120176099">
     <w:abstractNumId w:val="11"/>
   </w:num>
-  <w:num w:numId="10">
+  <w:num w:numId="10" w16cid:durableId="1568884743">
     <w:abstractNumId w:val="5"/>
   </w:num>
-  <w:num w:numId="11">
+  <w:num w:numId="11" w16cid:durableId="2120224269">
     <w:abstractNumId w:val="10"/>
   </w:num>
-  <w:num w:numId="12">
+  <w:num w:numId="12" w16cid:durableId="1535578940">
     <w:abstractNumId w:val="4"/>
   </w:num>
-  <w:num w:numId="13">
+  <w:num w:numId="13" w16cid:durableId="166099955">
     <w:abstractNumId w:val="9"/>
   </w:num>
-  <w:num w:numId="14">
+  <w:num w:numId="14" w16cid:durableId="1994990588">
     <w:abstractNumId w:val="13"/>
   </w:num>
-  <w:num w:numId="15">
+  <w:num w:numId="15" w16cid:durableId="1554266401">
     <w:abstractNumId w:val="2"/>
   </w:num>
-  <w:num w:numId="16">
+  <w:num w:numId="16" w16cid:durableId="107434138">
     <w:abstractNumId w:val="1"/>
   </w:num>
-  <w:num w:numId="17">
+  <w:num w:numId="17" w16cid:durableId="1832216038">
     <w:abstractNumId w:val="14"/>
   </w:num>
 </w:numbering>
 </file>
 
 <file path=word/styles.xml><?xml version="1.0" encoding="utf-8"?>
-<w:styles xmlns:mc="http://schemas.openxmlformats.org/markup-compatibility/2006" xmlns:o="urn:schemas-microsoft-com:office:office" xmlns:r="http://schemas.openxmlformats.org/officeDocument/2006/relationships" xmlns:m="http://schemas.openxmlformats.org/officeDocument/2006/math" xmlns:v="urn:schemas-microsoft-com:vml" xmlns:w="http://schemas.openxmlformats.org/wordprocessingml/2006/main" xmlns:w14="http://schemas.microsoft.com/office/word/2010/wordml" xmlns:w10="urn:schemas-microsoft-com:office:word" xmlns:sl="http://schemas.openxmlformats.org/schemaLibrary/2006/main" xmlns:wpsCustomData="http://www.wps.cn/officeDocument/2013/wpsCustomData" mc:Ignorable="w14">
+<w:styles xmlns:mc="http://schemas.openxmlformats.org/markup-compatibility/2006" xmlns:r="http://schemas.openxmlformats.org/officeDocument/2006/relationships" xmlns:w="http://schemas.openxmlformats.org/wordprocessingml/2006/main" xmlns:w14="http://schemas.microsoft.com/office/word/2010/wordml" xmlns:w15="http://schemas.microsoft.com/office/word/2012/wordml" xmlns:w16cex="http://schemas.microsoft.com/office/word/2018/wordml/cex" xmlns:w16cid="http://schemas.microsoft.com/office/word/2016/wordml/cid" xmlns:w16="http://schemas.microsoft.com/office/word/2018/wordml" xmlns:w16du="http://schemas.microsoft.com/office/word/2023/wordml/word16du" xmlns:w16sdtdh="http://schemas.microsoft.com/office/word/2020/wordml/sdtdatahash" xmlns:w16sdtfl="http://schemas.microsoft.com/office/word/2024/wordml/sdtformatlock" xmlns:w16se="http://schemas.microsoft.com/office/word/2015/wordml/symex" mc:Ignorable="w14 w15 w16se w16cid w16 w16cex w16sdtdh w16sdtfl w16du">
   <w:docDefaults>
     <w:rPrDefault>
       <w:rPr>
-        <w:rFonts w:asciiTheme="minorHAnsi" w:hAnsiTheme="minorHAnsi" w:eastAsiaTheme="minorHAnsi" w:cstheme="minorBidi"/>
+        <w:rFonts w:asciiTheme="minorHAnsi" w:eastAsiaTheme="minorHAnsi" w:hAnsiTheme="minorHAnsi" w:cstheme="minorBidi"/>
+        <w:lang w:val="en-US" w:eastAsia="zh-CN" w:bidi="ar-SA"/>
       </w:rPr>
     </w:rPrDefault>
     <w:pPrDefault/>
   </w:docDefaults>
-  <w:latentStyles w:count="260" w:defQFormat="0" w:defUnhideWhenUsed="1" w:defSemiHidden="1" w:defUIPriority="99" w:defLockedState="0">
-    <w:lsdException w:qFormat="1" w:unhideWhenUsed="0" w:uiPriority="0" w:semiHidden="0" w:name="Normal"/>
-    <w:lsdException w:qFormat="1" w:unhideWhenUsed="0" w:uiPriority="9" w:semiHidden="0" w:name="heading 1"/>
-    <w:lsdException w:qFormat="1" w:uiPriority="9" w:name="heading 2"/>
-    <w:lsdException w:qFormat="1" w:uiPriority="9" w:name="heading 3"/>
-    <w:lsdException w:qFormat="1" w:uiPriority="9" w:name="heading 4"/>
-    <w:lsdException w:qFormat="1" w:uiPriority="9" w:name="heading 5"/>
-    <w:lsdException w:qFormat="1" w:uiPriority="9" w:name="heading 6"/>
-    <w:lsdException w:qFormat="1" w:uiPriority="9" w:name="heading 7"/>
-    <w:lsdException w:qFormat="1" w:uiPriority="9" w:name="heading 8"/>
-    <w:lsdException w:qFormat="1" w:uiPriority="9" w:name="heading 9"/>
-    <w:lsdException w:uiPriority="99" w:name="index 1"/>
-    <w:lsdException w:uiPriority="99" w:name="index 2"/>
-    <w:lsdException w:uiPriority="99" w:name="index 3"/>
-    <w:lsdException w:uiPriority="99" w:name="index 4"/>
-    <w:lsdException w:uiPriority="99" w:name="index 5"/>
-    <w:lsdException w:uiPriority="99" w:name="index 6"/>
-    <w:lsdException w:uiPriority="99" w:name="index 7"/>
-    <w:lsdException w:uiPriority="99" w:name="index 8"/>
-    <w:lsdException w:uiPriority="99" w:name="index 9"/>
-    <w:lsdException w:uiPriority="39" w:name="toc 1"/>
-    <w:lsdException w:uiPriority="39" w:name="toc 2"/>
-    <w:lsdException w:uiPriority="39" w:name="toc 3"/>
-    <w:lsdException w:uiPriority="39" w:name="toc 4"/>
-    <w:lsdException w:uiPriority="39" w:name="toc 5"/>
-    <w:lsdException w:uiPriority="39" w:name="toc 6"/>
-    <w:lsdException w:uiPriority="39" w:name="toc 7"/>
-    <w:lsdException w:uiPriority="39" w:name="toc 8"/>
-    <w:lsdException w:uiPriority="39" w:name="toc 9"/>
-    <w:lsdException w:uiPriority="99" w:name="Normal Indent"/>
-    <w:lsdException w:uiPriority="99" w:name="footnote text"/>
-    <w:lsdException w:uiPriority="99" w:name="annotation text"/>
-    <w:lsdException w:uiPriority="99" w:name="header"/>
-    <w:lsdException w:uiPriority="99" w:name="footer"/>
-    <w:lsdException w:uiPriority="99" w:name="index heading"/>
-    <w:lsdException w:qFormat="1" w:uiPriority="35" w:name="caption"/>
-    <w:lsdException w:uiPriority="99" w:name="table of figures"/>
-    <w:lsdException w:uiPriority="99" w:name="envelope address"/>
-    <w:lsdException w:uiPriority="99" w:name="envelope return"/>
-    <w:lsdException w:uiPriority="99" w:name="footnote reference"/>
-    <w:lsdException w:uiPriority="99" w:name="annotation reference"/>
-    <w:lsdException w:uiPriority="99" w:name="line number"/>
-    <w:lsdException w:uiPriority="99" w:name="page number"/>
-    <w:lsdException w:uiPriority="99" w:name="endnote reference"/>
-    <w:lsdException w:uiPriority="99" w:name="endnote text"/>
-    <w:lsdException w:uiPriority="99" w:name="table of authorities"/>
-    <w:lsdException w:uiPriority="99" w:name="macro"/>
-    <w:lsdException w:uiPriority="99" w:name="toa heading"/>
-    <w:lsdException w:uiPriority="99" w:name="List"/>
-    <w:lsdException w:uiPriority="99" w:name="List Bullet"/>
-    <w:lsdException w:uiPriority="99" w:name="List Number"/>
-    <w:lsdException w:uiPriority="99" w:name="List 2"/>
-    <w:lsdException w:uiPriority="99" w:name="List 3"/>
-    <w:lsdException w:uiPriority="99" w:name="List 4"/>
-    <w:lsdException w:uiPriority="99" w:name="List 5"/>
-    <w:lsdException w:uiPriority="99" w:name="List Bullet 2"/>
-    <w:lsdException w:uiPriority="99" w:name="List Bullet 3"/>
-    <w:lsdException w:uiPriority="99" w:name="List Bullet 4"/>
-    <w:lsdException w:uiPriority="99" w:name="List Bullet 5"/>
-    <w:lsdException w:uiPriority="99" w:name="List Number 2"/>
-    <w:lsdException w:uiPriority="99" w:name="List Number 3"/>
-    <w:lsdException w:uiPriority="99" w:name="List Number 4"/>
-    <w:lsdException w:uiPriority="99" w:name="List Number 5"/>
-    <w:lsdException w:qFormat="1" w:unhideWhenUsed="0" w:uiPriority="10" w:semiHidden="0" w:name="Title"/>
-    <w:lsdException w:uiPriority="99" w:name="Closing"/>
-    <w:lsdException w:uiPriority="99" w:name="Signature"/>
-    <w:lsdException w:uiPriority="1" w:semiHidden="0" w:name="Default Paragraph Font"/>
-    <w:lsdException w:qFormat="1" w:unhideWhenUsed="0" w:uiPriority="1" w:semiHidden="0" w:name="Body Text"/>
-    <w:lsdException w:uiPriority="99" w:name="Body Text Indent"/>
-    <w:lsdException w:uiPriority="99" w:name="List Continue"/>
-    <w:lsdException w:uiPriority="99" w:name="List Continue 2"/>
-    <w:lsdException w:uiPriority="99" w:name="List Continue 3"/>
-    <w:lsdException w:uiPriority="99" w:name="List Continue 4"/>
-    <w:lsdException w:uiPriority="99" w:name="List Continue 5"/>
-    <w:lsdException w:uiPriority="99" w:name="Message Header"/>
-    <w:lsdException w:qFormat="1" w:unhideWhenUsed="0" w:uiPriority="11" w:semiHidden="0" w:name="Subtitle"/>
-    <w:lsdException w:uiPriority="99" w:name="Salutation"/>
-    <w:lsdException w:uiPriority="99" w:name="Date"/>
-    <w:lsdException w:uiPriority="99" w:name="Body Text First Indent"/>
-    <w:lsdException w:uiPriority="99" w:name="Body Text First Indent 2"/>
-    <w:lsdException w:uiPriority="99" w:name="Note Heading"/>
-    <w:lsdException w:uiPriority="99" w:name="Body Text 2"/>
-    <w:lsdException w:uiPriority="99" w:name="Body Text 3"/>
-    <w:lsdException w:uiPriority="99" w:name="Body Text Indent 2"/>
-    <w:lsdException w:uiPriority="99" w:name="Body Text Indent 3"/>
-    <w:lsdException w:uiPriority="99" w:name="Block Text"/>
-    <w:lsdException w:uiPriority="99" w:name="Hyperlink"/>
-    <w:lsdException w:uiPriority="99" w:name="FollowedHyperlink"/>
-    <w:lsdException w:qFormat="1" w:unhideWhenUsed="0" w:uiPriority="22" w:semiHidden="0" w:name="Strong"/>
-    <w:lsdException w:qFormat="1" w:unhideWhenUsed="0" w:uiPriority="20" w:semiHidden="0" w:name="Emphasis"/>
-    <w:lsdException w:uiPriority="99" w:name="Document Map"/>
-    <w:lsdException w:uiPriority="99" w:name="Plain Text"/>
-    <w:lsdException w:uiPriority="99" w:name="E-mail Signature"/>
-    <w:lsdException w:uiPriority="99" w:name="Normal (Web)"/>
-    <w:lsdException w:uiPriority="99" w:name="HTML Acronym"/>
-    <w:lsdException w:uiPriority="99" w:name="HTML Address"/>
-    <w:lsdException w:uiPriority="99" w:name="HTML Cite"/>
-    <w:lsdException w:uiPriority="99" w:name="HTML Code"/>
-    <w:lsdException w:uiPriority="99" w:name="HTML Definition"/>
-    <w:lsdException w:uiPriority="99" w:name="HTML Keyboard"/>
-    <w:lsdException w:uiPriority="99" w:name="HTML Preformatted"/>
-    <w:lsdException w:uiPriority="99" w:name="HTML Sample"/>
-    <w:lsdException w:uiPriority="99" w:name="HTML Typewriter"/>
-    <w:lsdException w:uiPriority="99" w:name="HTML Variable"/>
-    <w:lsdException w:uiPriority="99" w:name="Normal Table"/>
-    <w:lsdException w:uiPriority="99" w:name="annotation subject"/>
-    <w:lsdException w:uiPriority="99" w:name="Table Simple 1"/>
-    <w:lsdException w:uiPriority="99" w:name="Table Simple 2"/>
-    <w:lsdException w:uiPriority="99" w:name="Table Simple 3"/>
-    <w:lsdException w:uiPriority="99" w:name="Table Classic 1"/>
-    <w:lsdException w:uiPriority="99" w:name="Table Classic 2"/>
-    <w:lsdException w:uiPriority="99" w:name="Table Classic 3"/>
-    <w:lsdException w:uiPriority="99" w:name="Table Classic 4"/>
-    <w:lsdException w:uiPriority="99" w:name="Table Colorful 1"/>
-    <w:lsdException w:uiPriority="99" w:name="Table Colorful 2"/>
-    <w:lsdException w:uiPriority="99" w:name="Table Colorful 3"/>
-    <w:lsdException w:uiPriority="99" w:name="Table Columns 1"/>
-    <w:lsdException w:uiPriority="99" w:name="Table Columns 2"/>
-    <w:lsdException w:uiPriority="99" w:name="Table Columns 3"/>
-    <w:lsdException w:uiPriority="99" w:name="Table Columns 4"/>
-    <w:lsdException w:uiPriority="99" w:name="Table Columns 5"/>
-    <w:lsdException w:uiPriority="99" w:name="Table Grid 1"/>
-    <w:lsdException w:uiPriority="99" w:name="Table Grid 2"/>
-    <w:lsdException w:uiPriority="99" w:name="Table Grid 3"/>
-    <w:lsdException w:uiPriority="99" w:name="Table Grid 4"/>
-    <w:lsdException w:uiPriority="99" w:name="Table Grid 5"/>
-    <w:lsdException w:uiPriority="99" w:name="Table Grid 6"/>
-    <w:lsdException w:uiPriority="99" w:name="Table Grid 7"/>
-    <w:lsdException w:uiPriority="99" w:name="Table Grid 8"/>
-    <w:lsdException w:uiPriority="99" w:name="Table List 1"/>
-    <w:lsdException w:uiPriority="99" w:name="Table List 2"/>
-    <w:lsdException w:uiPriority="99" w:name="Table List 3"/>
-    <w:lsdException w:uiPriority="99" w:name="Table List 4"/>
-    <w:lsdException w:uiPriority="99" w:name="Table List 5"/>
-    <w:lsdException w:uiPriority="99" w:name="Table List 6"/>
-    <w:lsdException w:uiPriority="99" w:name="Table List 7"/>
-    <w:lsdException w:uiPriority="99" w:name="Table List 8"/>
-    <w:lsdException w:uiPriority="99" w:name="Table 3D effects 1"/>
-    <w:lsdException w:uiPriority="99" w:name="Table 3D effects 2"/>
-    <w:lsdException w:uiPriority="99" w:name="Table 3D effects 3"/>
-    <w:lsdException w:uiPriority="99" w:name="Table Contemporary"/>
-    <w:lsdException w:uiPriority="99" w:name="Table Elegant"/>
-    <w:lsdException w:uiPriority="99" w:name="Table Professional"/>
-    <w:lsdException w:uiPriority="99" w:name="Table Subtle 1"/>
-    <w:lsdException w:uiPriority="99" w:name="Table Subtle 2"/>
-    <w:lsdException w:uiPriority="99" w:name="Table Web 1"/>
-    <w:lsdException w:uiPriority="99" w:name="Table Web 2"/>
-    <w:lsdException w:uiPriority="99" w:name="Table Web 3"/>
-    <w:lsdException w:uiPriority="99" w:name="Balloon Text"/>
-    <w:lsdException w:unhideWhenUsed="0" w:uiPriority="39" w:semiHidden="0" w:name="Table Grid"/>
-    <w:lsdException w:uiPriority="99" w:name="Table Theme"/>
-    <w:lsdException w:unhideWhenUsed="0" w:uiPriority="60" w:semiHidden="0" w:name="Light Shading"/>
-    <w:lsdException w:unhideWhenUsed="0" w:uiPriority="61" w:semiHidden="0" w:name="Light List"/>
-    <w:lsdException w:unhideWhenUsed="0" w:uiPriority="62" w:semiHidden="0" w:name="Light Grid"/>
-    <w:lsdException w:unhideWhenUsed="0" w:uiPriority="63" w:semiHidden="0" w:name="Medium Shading 1"/>
-    <w:lsdException w:unhideWhenUsed="0" w:uiPriority="64" w:semiHidden="0" w:name="Medium Shading 2"/>
-    <w:lsdException w:unhideWhenUsed="0" w:uiPriority="65" w:semiHidden="0" w:name="Medium List 1"/>
-    <w:lsdException w:unhideWhenUsed="0" w:uiPriority="66" w:semiHidden="0" w:name="Medium List 2"/>
-    <w:lsdException w:unhideWhenUsed="0" w:uiPriority="67" w:semiHidden="0" w:name="Medium Grid 1"/>
-    <w:lsdException w:unhideWhenUsed="0" w:uiPriority="68" w:semiHidden="0" w:name="Medium Grid 2"/>
-    <w:lsdException w:unhideWhenUsed="0" w:uiPriority="69" w:semiHidden="0" w:name="Medium Grid 3"/>
-    <w:lsdException w:unhideWhenUsed="0" w:uiPriority="70" w:semiHidden="0" w:name="Dark List"/>
-    <w:lsdException w:unhideWhenUsed="0" w:uiPriority="71" w:semiHidden="0" w:name="Colorful Shading"/>
-    <w:lsdException w:unhideWhenUsed="0" w:uiPriority="72" w:semiHidden="0" w:name="Colorful List"/>
-    <w:lsdException w:unhideWhenUsed="0" w:uiPriority="73" w:semiHidden="0" w:name="Colorful Grid"/>
-    <w:lsdException w:unhideWhenUsed="0" w:uiPriority="60" w:semiHidden="0" w:name="Light Shading Accent 1"/>
-    <w:lsdException w:unhideWhenUsed="0" w:uiPriority="61" w:semiHidden="0" w:name="Light List Accent 1"/>
-    <w:lsdException w:unhideWhenUsed="0" w:uiPriority="62" w:semiHidden="0" w:name="Light Grid Accent 1"/>
-    <w:lsdException w:unhideWhenUsed="0" w:uiPriority="63" w:semiHidden="0" w:name="Medium Shading 1 Accent 1"/>
-    <w:lsdException w:unhideWhenUsed="0" w:uiPriority="64" w:semiHidden="0" w:name="Medium Shading 2 Accent 1"/>
-    <w:lsdException w:unhideWhenUsed="0" w:uiPriority="65" w:semiHidden="0" w:name="Medium List 1 Accent 1"/>
-    <w:lsdException w:qFormat="1" w:unhideWhenUsed="0" w:uiPriority="1" w:semiHidden="0" w:name="List Paragraph"/>
-    <w:lsdException w:unhideWhenUsed="0" w:uiPriority="66" w:semiHidden="0" w:name="Medium List 2 Accent 1"/>
-    <w:lsdException w:unhideWhenUsed="0" w:uiPriority="67" w:semiHidden="0" w:name="Medium Grid 1 Accent 1"/>
-    <w:lsdException w:unhideWhenUsed="0" w:uiPriority="68" w:semiHidden="0" w:name="Medium Grid 2 Accent 1"/>
-    <w:lsdException w:unhideWhenUsed="0" w:uiPriority="69" w:semiHidden="0" w:name="Medium Grid 3 Accent 1"/>
-    <w:lsdException w:unhideWhenUsed="0" w:uiPriority="70" w:semiHidden="0" w:name="Dark List Accent 1"/>
-    <w:lsdException w:unhideWhenUsed="0" w:uiPriority="71" w:semiHidden="0" w:name="Colorful Shading Accent 1"/>
-    <w:lsdException w:unhideWhenUsed="0" w:uiPriority="72" w:semiHidden="0" w:name="Colorful List Accent 1"/>
-    <w:lsdException w:unhideWhenUsed="0" w:uiPriority="73" w:semiHidden="0" w:name="Colorful Grid Accent 1"/>
-    <w:lsdException w:unhideWhenUsed="0" w:uiPriority="60" w:semiHidden="0" w:name="Light Shading Accent 2"/>
-    <w:lsdException w:unhideWhenUsed="0" w:uiPriority="61" w:semiHidden="0" w:name="Light List Accent 2"/>
-    <w:lsdException w:unhideWhenUsed="0" w:uiPriority="62" w:semiHidden="0" w:name="Light Grid Accent 2"/>
-    <w:lsdException w:unhideWhenUsed="0" w:uiPriority="63" w:semiHidden="0" w:name="Medium Shading 1 Accent 2"/>
-    <w:lsdException w:unhideWhenUsed="0" w:uiPriority="64" w:semiHidden="0" w:name="Medium Shading 2 Accent 2"/>
-    <w:lsdException w:unhideWhenUsed="0" w:uiPriority="65" w:semiHidden="0" w:name="Medium List 1 Accent 2"/>
-    <w:lsdException w:unhideWhenUsed="0" w:uiPriority="66" w:semiHidden="0" w:name="Medium List 2 Accent 2"/>
-    <w:lsdException w:unhideWhenUsed="0" w:uiPriority="67" w:semiHidden="0" w:name="Medium Grid 1 Accent 2"/>
-    <w:lsdException w:unhideWhenUsed="0" w:uiPriority="68" w:semiHidden="0" w:name="Medium Grid 2 Accent 2"/>
-    <w:lsdException w:unhideWhenUsed="0" w:uiPriority="69" w:semiHidden="0" w:name="Medium Grid 3 Accent 2"/>
-    <w:lsdException w:unhideWhenUsed="0" w:uiPriority="70" w:semiHidden="0" w:name="Dark List Accent 2"/>
-    <w:lsdException w:unhideWhenUsed="0" w:uiPriority="71" w:semiHidden="0" w:name="Colorful Shading Accent 2"/>
-    <w:lsdException w:unhideWhenUsed="0" w:uiPriority="72" w:semiHidden="0" w:name="Colorful List Accent 2"/>
-    <w:lsdException w:unhideWhenUsed="0" w:uiPriority="73" w:semiHidden="0" w:name="Colorful Grid Accent 2"/>
-    <w:lsdException w:unhideWhenUsed="0" w:uiPriority="60" w:semiHidden="0" w:name="Light Shading Accent 3"/>
-    <w:lsdException w:unhideWhenUsed="0" w:uiPriority="61" w:semiHidden="0" w:name="Light List Accent 3"/>
-    <w:lsdException w:unhideWhenUsed="0" w:uiPriority="62" w:semiHidden="0" w:name="Light Grid Accent 3"/>
-    <w:lsdException w:unhideWhenUsed="0" w:uiPriority="63" w:semiHidden="0" w:name="Medium Shading 1 Accent 3"/>
-    <w:lsdException w:unhideWhenUsed="0" w:uiPriority="64" w:semiHidden="0" w:name="Medium Shading 2 Accent 3"/>
-    <w:lsdException w:unhideWhenUsed="0" w:uiPriority="65" w:semiHidden="0" w:name="Medium List 1 Accent 3"/>
-    <w:lsdException w:unhideWhenUsed="0" w:uiPriority="66" w:semiHidden="0" w:name="Medium List 2 Accent 3"/>
-    <w:lsdException w:unhideWhenUsed="0" w:uiPriority="67" w:semiHidden="0" w:name="Medium Grid 1 Accent 3"/>
-    <w:lsdException w:unhideWhenUsed="0" w:uiPriority="68" w:semiHidden="0" w:name="Medium Grid 2 Accent 3"/>
-    <w:lsdException w:unhideWhenUsed="0" w:uiPriority="69" w:semiHidden="0" w:name="Medium Grid 3 Accent 3"/>
-    <w:lsdException w:unhideWhenUsed="0" w:uiPriority="70" w:semiHidden="0" w:name="Dark List Accent 3"/>
-    <w:lsdException w:unhideWhenUsed="0" w:uiPriority="71" w:semiHidden="0" w:name="Colorful Shading Accent 3"/>
-    <w:lsdException w:unhideWhenUsed="0" w:uiPriority="72" w:semiHidden="0" w:name="Colorful List Accent 3"/>
-    <w:lsdException w:unhideWhenUsed="0" w:uiPriority="73" w:semiHidden="0" w:name="Colorful Grid Accent 3"/>
-    <w:lsdException w:unhideWhenUsed="0" w:uiPriority="60" w:semiHidden="0" w:name="Light Shading Accent 4"/>
-    <w:lsdException w:unhideWhenUsed="0" w:uiPriority="61" w:semiHidden="0" w:name="Light List Accent 4"/>
-    <w:lsdException w:unhideWhenUsed="0" w:uiPriority="62" w:semiHidden="0" w:name="Light Grid Accent 4"/>
-    <w:lsdException w:unhideWhenUsed="0" w:uiPriority="63" w:semiHidden="0" w:name="Medium Shading 1 Accent 4"/>
-    <w:lsdException w:unhideWhenUsed="0" w:uiPriority="64" w:semiHidden="0" w:name="Medium Shading 2 Accent 4"/>
-    <w:lsdException w:unhideWhenUsed="0" w:uiPriority="65" w:semiHidden="0" w:name="Medium List 1 Accent 4"/>
-    <w:lsdException w:unhideWhenUsed="0" w:uiPriority="66" w:semiHidden="0" w:name="Medium List 2 Accent 4"/>
-    <w:lsdException w:unhideWhenUsed="0" w:uiPriority="67" w:semiHidden="0" w:name="Medium Grid 1 Accent 4"/>
-    <w:lsdException w:unhideWhenUsed="0" w:uiPriority="68" w:semiHidden="0" w:name="Medium Grid 2 Accent 4"/>
-    <w:lsdException w:unhideWhenUsed="0" w:uiPriority="69" w:semiHidden="0" w:name="Medium Grid 3 Accent 4"/>
-    <w:lsdException w:unhideWhenUsed="0" w:uiPriority="70" w:semiHidden="0" w:name="Dark List Accent 4"/>
-    <w:lsdException w:unhideWhenUsed="0" w:uiPriority="71" w:semiHidden="0" w:name="Colorful Shading Accent 4"/>
-    <w:lsdException w:unhideWhenUsed="0" w:uiPriority="72" w:semiHidden="0" w:name="Colorful List Accent 4"/>
-    <w:lsdException w:unhideWhenUsed="0" w:uiPriority="73" w:semiHidden="0" w:name="Colorful Grid Accent 4"/>
-    <w:lsdException w:unhideWhenUsed="0" w:uiPriority="60" w:semiHidden="0" w:name="Light Shading Accent 5"/>
-    <w:lsdException w:unhideWhenUsed="0" w:uiPriority="61" w:semiHidden="0" w:name="Light List Accent 5"/>
-    <w:lsdException w:unhideWhenUsed="0" w:uiPriority="62" w:semiHidden="0" w:name="Light Grid Accent 5"/>
-    <w:lsdException w:unhideWhenUsed="0" w:uiPriority="63" w:semiHidden="0" w:name="Medium Shading 1 Accent 5"/>
-    <w:lsdException w:unhideWhenUsed="0" w:uiPriority="64" w:semiHidden="0" w:name="Medium Shading 2 Accent 5"/>
-    <w:lsdException w:unhideWhenUsed="0" w:uiPriority="65" w:semiHidden="0" w:name="Medium List 1 Accent 5"/>
-    <w:lsdException w:unhideWhenUsed="0" w:uiPriority="66" w:semiHidden="0" w:name="Medium List 2 Accent 5"/>
-    <w:lsdException w:unhideWhenUsed="0" w:uiPriority="67" w:semiHidden="0" w:name="Medium Grid 1 Accent 5"/>
-    <w:lsdException w:unhideWhenUsed="0" w:uiPriority="68" w:semiHidden="0" w:name="Medium Grid 2 Accent 5"/>
-    <w:lsdException w:unhideWhenUsed="0" w:uiPriority="69" w:semiHidden="0" w:name="Medium Grid 3 Accent 5"/>
-    <w:lsdException w:unhideWhenUsed="0" w:uiPriority="70" w:semiHidden="0" w:name="Dark List Accent 5"/>
-    <w:lsdException w:unhideWhenUsed="0" w:uiPriority="71" w:semiHidden="0" w:name="Colorful Shading Accent 5"/>
-    <w:lsdException w:unhideWhenUsed="0" w:uiPriority="72" w:semiHidden="0" w:name="Colorful List Accent 5"/>
-    <w:lsdException w:unhideWhenUsed="0" w:uiPriority="73" w:semiHidden="0" w:name="Colorful Grid Accent 5"/>
-    <w:lsdException w:unhideWhenUsed="0" w:uiPriority="60" w:semiHidden="0" w:name="Light Shading Accent 6"/>
-    <w:lsdException w:unhideWhenUsed="0" w:uiPriority="61" w:semiHidden="0" w:name="Light List Accent 6"/>
-    <w:lsdException w:unhideWhenUsed="0" w:uiPriority="62" w:semiHidden="0" w:name="Light Grid Accent 6"/>
-    <w:lsdException w:unhideWhenUsed="0" w:uiPriority="63" w:semiHidden="0" w:name="Medium Shading 1 Accent 6"/>
-    <w:lsdException w:unhideWhenUsed="0" w:uiPriority="64" w:semiHidden="0" w:name="Medium Shading 2 Accent 6"/>
-    <w:lsdException w:unhideWhenUsed="0" w:uiPriority="65" w:semiHidden="0" w:name="Medium List 1 Accent 6"/>
-    <w:lsdException w:unhideWhenUsed="0" w:uiPriority="66" w:semiHidden="0" w:name="Medium List 2 Accent 6"/>
-    <w:lsdException w:unhideWhenUsed="0" w:uiPriority="67" w:semiHidden="0" w:name="Medium Grid 1 Accent 6"/>
-    <w:lsdException w:unhideWhenUsed="0" w:uiPriority="68" w:semiHidden="0" w:name="Medium Grid 2 Accent 6"/>
-    <w:lsdException w:unhideWhenUsed="0" w:uiPriority="69" w:semiHidden="0" w:name="Medium Grid 3 Accent 6"/>
-    <w:lsdException w:unhideWhenUsed="0" w:uiPriority="70" w:semiHidden="0" w:name="Dark List Accent 6"/>
-    <w:lsdException w:unhideWhenUsed="0" w:uiPriority="71" w:semiHidden="0" w:name="Colorful Shading Accent 6"/>
-    <w:lsdException w:unhideWhenUsed="0" w:uiPriority="72" w:semiHidden="0" w:name="Colorful List Accent 6"/>
-    <w:lsdException w:unhideWhenUsed="0" w:uiPriority="73" w:semiHidden="0" w:name="Colorful Grid Accent 6"/>
+  <w:latentStyles w:defLockedState="0" w:defUIPriority="99" w:defSemiHidden="0" w:defUnhideWhenUsed="0" w:defQFormat="0" w:count="376">
+    <w:lsdException w:name="Normal" w:uiPriority="0" w:qFormat="1"/>
+    <w:lsdException w:name="heading 1" w:uiPriority="9" w:qFormat="1"/>
+    <w:lsdException w:name="heading 2" w:semiHidden="1" w:uiPriority="9" w:unhideWhenUsed="1" w:qFormat="1"/>
+    <w:lsdException w:name="heading 3" w:semiHidden="1" w:uiPriority="9" w:unhideWhenUsed="1" w:qFormat="1"/>
+    <w:lsdException w:name="heading 4" w:semiHidden="1" w:uiPriority="9" w:unhideWhenUsed="1" w:qFormat="1"/>
+    <w:lsdException w:name="heading 5" w:semiHidden="1" w:uiPriority="9" w:unhideWhenUsed="1" w:qFormat="1"/>
+    <w:lsdException w:name="heading 6" w:semiHidden="1" w:uiPriority="9" w:unhideWhenUsed="1" w:qFormat="1"/>
+    <w:lsdException w:name="heading 7" w:semiHidden="1" w:uiPriority="9" w:unhideWhenUsed="1" w:qFormat="1"/>
+    <w:lsdException w:name="heading 8" w:semiHidden="1" w:uiPriority="9" w:unhideWhenUsed="1" w:qFormat="1"/>
+    <w:lsdException w:name="heading 9" w:semiHidden="1" w:uiPriority="9" w:unhideWhenUsed="1" w:qFormat="1"/>
+    <w:lsdException w:name="index 1" w:semiHidden="1" w:unhideWhenUsed="1"/>
+    <w:lsdException w:name="index 2" w:semiHidden="1" w:unhideWhenUsed="1"/>
+    <w:lsdException w:name="index 3" w:semiHidden="1" w:unhideWhenUsed="1"/>
+    <w:lsdException w:name="index 4" w:semiHidden="1" w:unhideWhenUsed="1"/>
+    <w:lsdException w:name="index 5" w:semiHidden="1" w:unhideWhenUsed="1"/>
+    <w:lsdException w:name="index 6" w:semiHidden="1" w:unhideWhenUsed="1"/>
+    <w:lsdException w:name="index 7" w:semiHidden="1" w:unhideWhenUsed="1"/>
+    <w:lsdException w:name="index 8" w:semiHidden="1" w:unhideWhenUsed="1"/>
+    <w:lsdException w:name="index 9" w:semiHidden="1" w:unhideWhenUsed="1"/>
+    <w:lsdException w:name="toc 1" w:semiHidden="1" w:uiPriority="39" w:unhideWhenUsed="1"/>
+    <w:lsdException w:name="toc 2" w:semiHidden="1" w:uiPriority="39" w:unhideWhenUsed="1"/>
+    <w:lsdException w:name="toc 3" w:semiHidden="1" w:uiPriority="39" w:unhideWhenUsed="1"/>
+    <w:lsdException w:name="toc 4" w:semiHidden="1" w:uiPriority="39" w:unhideWhenUsed="1"/>
+    <w:lsdException w:name="toc 5" w:semiHidden="1" w:uiPriority="39" w:unhideWhenUsed="1"/>
+    <w:lsdException w:name="toc 6" w:semiHidden="1" w:uiPriority="39" w:unhideWhenUsed="1"/>
+    <w:lsdException w:name="toc 7" w:semiHidden="1" w:uiPriority="39" w:unhideWhenUsed="1"/>
+    <w:lsdException w:name="toc 8" w:semiHidden="1" w:uiPriority="39" w:unhideWhenUsed="1"/>
+    <w:lsdException w:name="toc 9" w:semiHidden="1" w:uiPriority="39" w:unhideWhenUsed="1"/>
+    <w:lsdException w:name="Normal Indent" w:semiHidden="1" w:unhideWhenUsed="1"/>
+    <w:lsdException w:name="footnote text" w:semiHidden="1" w:unhideWhenUsed="1"/>
+    <w:lsdException w:name="annotation text" w:semiHidden="1" w:unhideWhenUsed="1"/>
+    <w:lsdException w:name="header" w:semiHidden="1" w:unhideWhenUsed="1"/>
+    <w:lsdException w:name="footer" w:semiHidden="1" w:unhideWhenUsed="1"/>
+    <w:lsdException w:name="index heading" w:semiHidden="1" w:unhideWhenUsed="1"/>
+    <w:lsdException w:name="caption" w:semiHidden="1" w:uiPriority="35" w:unhideWhenUsed="1" w:qFormat="1"/>
+    <w:lsdException w:name="table of figures" w:semiHidden="1" w:unhideWhenUsed="1"/>
+    <w:lsdException w:name="envelope address" w:semiHidden="1" w:unhideWhenUsed="1"/>
+    <w:lsdException w:name="envelope return" w:semiHidden="1" w:unhideWhenUsed="1"/>
+    <w:lsdException w:name="footnote reference" w:semiHidden="1" w:unhideWhenUsed="1"/>
+    <w:lsdException w:name="annotation reference" w:semiHidden="1" w:unhideWhenUsed="1"/>
+    <w:lsdException w:name="line number" w:semiHidden="1" w:unhideWhenUsed="1"/>
+    <w:lsdException w:name="page number" w:semiHidden="1" w:unhideWhenUsed="1"/>
+    <w:lsdException w:name="endnote reference" w:semiHidden="1" w:unhideWhenUsed="1"/>
+    <w:lsdException w:name="endnote text" w:semiHidden="1" w:unhideWhenUsed="1"/>
+    <w:lsdException w:name="table of authorities" w:semiHidden="1" w:unhideWhenUsed="1"/>
+    <w:lsdException w:name="macro" w:semiHidden="1" w:unhideWhenUsed="1"/>
+    <w:lsdException w:name="toa heading" w:semiHidden="1" w:unhideWhenUsed="1"/>
+    <w:lsdException w:name="List" w:semiHidden="1" w:unhideWhenUsed="1"/>
+    <w:lsdException w:name="List Bullet" w:semiHidden="1" w:unhideWhenUsed="1"/>
+    <w:lsdException w:name="List Number" w:semiHidden="1" w:unhideWhenUsed="1"/>
+    <w:lsdException w:name="List 2" w:semiHidden="1" w:unhideWhenUsed="1"/>
+    <w:lsdException w:name="List 3" w:semiHidden="1" w:unhideWhenUsed="1"/>
+    <w:lsdException w:name="List 4" w:semiHidden="1" w:unhideWhenUsed="1"/>
+    <w:lsdException w:name="List 5" w:semiHidden="1" w:unhideWhenUsed="1"/>
+    <w:lsdException w:name="List Bullet 2" w:semiHidden="1" w:unhideWhenUsed="1"/>
+    <w:lsdException w:name="List Bullet 3" w:semiHidden="1" w:unhideWhenUsed="1"/>
+    <w:lsdException w:name="List Bullet 4" w:semiHidden="1" w:unhideWhenUsed="1"/>
+    <w:lsdException w:name="List Bullet 5" w:semiHidden="1" w:unhideWhenUsed="1"/>
+    <w:lsdException w:name="List Number 2" w:semiHidden="1" w:unhideWhenUsed="1"/>
+    <w:lsdException w:name="List Number 3" w:semiHidden="1" w:unhideWhenUsed="1"/>
+    <w:lsdException w:name="List Number 4" w:semiHidden="1" w:unhideWhenUsed="1"/>
+    <w:lsdException w:name="List Number 5" w:semiHidden="1" w:unhideWhenUsed="1"/>
+    <w:lsdException w:name="Title" w:uiPriority="10" w:qFormat="1"/>
+    <w:lsdException w:name="Closing" w:semiHidden="1" w:unhideWhenUsed="1"/>
+    <w:lsdException w:name="Signature" w:semiHidden="1" w:unhideWhenUsed="1"/>
+    <w:lsdException w:name="Default Paragraph Font" w:uiPriority="1" w:unhideWhenUsed="1"/>
+    <w:lsdException w:name="Body Text" w:uiPriority="1" w:qFormat="1"/>
+    <w:lsdException w:name="Body Text Indent" w:semiHidden="1" w:unhideWhenUsed="1"/>
+    <w:lsdException w:name="List Continue" w:semiHidden="1" w:unhideWhenUsed="1"/>
+    <w:lsdException w:name="List Continue 2" w:semiHidden="1" w:unhideWhenUsed="1"/>
+    <w:lsdException w:name="List Continue 3" w:semiHidden="1" w:unhideWhenUsed="1"/>
+    <w:lsdException w:name="List Continue 4" w:semiHidden="1" w:unhideWhenUsed="1"/>
+    <w:lsdException w:name="List Continue 5" w:semiHidden="1" w:unhideWhenUsed="1"/>
+    <w:lsdException w:name="Message Header" w:semiHidden="1" w:unhideWhenUsed="1"/>
+    <w:lsdException w:name="Subtitle" w:uiPriority="11" w:qFormat="1"/>
+    <w:lsdException w:name="Salutation" w:semiHidden="1" w:unhideWhenUsed="1"/>
+    <w:lsdException w:name="Date" w:semiHidden="1" w:unhideWhenUsed="1"/>
+    <w:lsdException w:name="Body Text First Indent" w:semiHidden="1" w:unhideWhenUsed="1"/>
+    <w:lsdException w:name="Body Text First Indent 2" w:semiHidden="1" w:unhideWhenUsed="1"/>
+    <w:lsdException w:name="Note Heading" w:semiHidden="1" w:unhideWhenUsed="1"/>
+    <w:lsdException w:name="Body Text 2" w:semiHidden="1" w:unhideWhenUsed="1"/>
+    <w:lsdException w:name="Body Text 3" w:semiHidden="1" w:unhideWhenUsed="1"/>
+    <w:lsdException w:name="Body Text Indent 2" w:semiHidden="1" w:unhideWhenUsed="1"/>
+    <w:lsdException w:name="Body Text Indent 3" w:semiHidden="1" w:unhideWhenUsed="1"/>
+    <w:lsdException w:name="Block Text" w:semiHidden="1" w:unhideWhenUsed="1"/>
+    <w:lsdException w:name="Hyperlink" w:semiHidden="1" w:unhideWhenUsed="1"/>
+    <w:lsdException w:name="FollowedHyperlink" w:semiHidden="1" w:unhideWhenUsed="1"/>
+    <w:lsdException w:name="Strong" w:uiPriority="22" w:qFormat="1"/>
+    <w:lsdException w:name="Emphasis" w:uiPriority="20" w:qFormat="1"/>
+    <w:lsdException w:name="Document Map" w:semiHidden="1" w:unhideWhenUsed="1"/>
+    <w:lsdException w:name="Plain Text" w:semiHidden="1" w:unhideWhenUsed="1"/>
+    <w:lsdException w:name="E-mail Signature" w:semiHidden="1" w:unhideWhenUsed="1"/>
+    <w:lsdException w:name="HTML Top of Form" w:semiHidden="1" w:unhideWhenUsed="1"/>
+    <w:lsdException w:name="HTML Bottom of Form" w:semiHidden="1" w:unhideWhenUsed="1"/>
+    <w:lsdException w:name="Normal (Web)" w:semiHidden="1" w:unhideWhenUsed="1"/>
+    <w:lsdException w:name="HTML Acronym" w:semiHidden="1" w:unhideWhenUsed="1"/>
+    <w:lsdException w:name="HTML Address" w:semiHidden="1" w:unhideWhenUsed="1"/>
+    <w:lsdException w:name="HTML Cite" w:semiHidden="1" w:unhideWhenUsed="1"/>
+    <w:lsdException w:name="HTML Code" w:semiHidden="1" w:unhideWhenUsed="1"/>
+    <w:lsdException w:name="HTML Definition" w:semiHidden="1" w:unhideWhenUsed="1"/>
+    <w:lsdException w:name="HTML Keyboard" w:semiHidden="1" w:unhideWhenUsed="1"/>
+    <w:lsdException w:name="HTML Preformatted" w:semiHidden="1" w:unhideWhenUsed="1"/>
+    <w:lsdException w:name="HTML Sample" w:semiHidden="1" w:unhideWhenUsed="1"/>
+    <w:lsdException w:name="HTML Typewriter" w:semiHidden="1" w:unhideWhenUsed="1"/>
+    <w:lsdException w:name="HTML Variable" w:semiHidden="1" w:unhideWhenUsed="1"/>
+    <w:lsdException w:name="Normal Table" w:semiHidden="1" w:unhideWhenUsed="1"/>
+    <w:lsdException w:name="annotation subject" w:semiHidden="1" w:unhideWhenUsed="1"/>
+    <w:lsdException w:name="No List" w:semiHidden="1" w:unhideWhenUsed="1"/>
+    <w:lsdException w:name="Outline List 1" w:semiHidden="1" w:unhideWhenUsed="1"/>
+    <w:lsdException w:name="Outline List 2" w:semiHidden="1" w:unhideWhenUsed="1"/>
+    <w:lsdException w:name="Outline List 3" w:semiHidden="1" w:unhideWhenUsed="1"/>
+    <w:lsdException w:name="Table Simple 1" w:semiHidden="1" w:unhideWhenUsed="1"/>
+    <w:lsdException w:name="Table Simple 2" w:semiHidden="1" w:unhideWhenUsed="1"/>
+    <w:lsdException w:name="Table Simple 3" w:semiHidden="1" w:unhideWhenUsed="1"/>
+    <w:lsdException w:name="Table Classic 1" w:semiHidden="1" w:unhideWhenUsed="1"/>
+    <w:lsdException w:name="Table Classic 2" w:semiHidden="1" w:unhideWhenUsed="1"/>
+    <w:lsdException w:name="Table Classic 3" w:semiHidden="1" w:unhideWhenUsed="1"/>
+    <w:lsdException w:name="Table Classic 4" w:semiHidden="1" w:unhideWhenUsed="1"/>
+    <w:lsdException w:name="Table Colorful 1" w:semiHidden="1" w:unhideWhenUsed="1"/>
+    <w:lsdException w:name="Table Colorful 2" w:semiHidden="1" w:unhideWhenUsed="1"/>
+    <w:lsdException w:name="Table Colorful 3" w:semiHidden="1" w:unhideWhenUsed="1"/>
+    <w:lsdException w:name="Table Columns 1" w:semiHidden="1" w:unhideWhenUsed="1"/>
+    <w:lsdException w:name="Table Columns 2" w:semiHidden="1" w:unhideWhenUsed="1"/>
+    <w:lsdException w:name="Table Columns 3" w:semiHidden="1" w:unhideWhenUsed="1"/>
+    <w:lsdException w:name="Table Columns 4" w:semiHidden="1" w:unhideWhenUsed="1"/>
+    <w:lsdException w:name="Table Columns 5" w:semiHidden="1" w:unhideWhenUsed="1"/>
+    <w:lsdException w:name="Table Grid 1" w:semiHidden="1" w:unhideWhenUsed="1"/>
+    <w:lsdException w:name="Table Grid 2" w:semiHidden="1" w:unhideWhenUsed="1"/>
+    <w:lsdException w:name="Table Grid 3" w:semiHidden="1" w:unhideWhenUsed="1"/>
+    <w:lsdException w:name="Table Grid 4" w:semiHidden="1" w:unhideWhenUsed="1"/>
+    <w:lsdException w:name="Table Grid 5" w:semiHidden="1" w:unhideWhenUsed="1"/>
+    <w:lsdException w:name="Table Grid 6" w:semiHidden="1" w:unhideWhenUsed="1"/>
+    <w:lsdException w:name="Table Grid 7" w:semiHidden="1" w:unhideWhenUsed="1"/>
+    <w:lsdException w:name="Table Grid 8" w:semiHidden="1" w:unhideWhenUsed="1"/>
+    <w:lsdException w:name="Table List 1" w:semiHidden="1" w:unhideWhenUsed="1"/>
+    <w:lsdException w:name="Table List 2" w:semiHidden="1" w:unhideWhenUsed="1"/>
+    <w:lsdException w:name="Table List 3" w:semiHidden="1" w:unhideWhenUsed="1"/>
+    <w:lsdException w:name="Table List 4" w:semiHidden="1" w:unhideWhenUsed="1"/>
+    <w:lsdException w:name="Table List 5" w:semiHidden="1" w:unhideWhenUsed="1"/>
+    <w:lsdException w:name="Table List 6" w:semiHidden="1" w:unhideWhenUsed="1"/>
+    <w:lsdException w:name="Table List 7" w:semiHidden="1" w:unhideWhenUsed="1"/>
+    <w:lsdException w:name="Table List 8" w:semiHidden="1" w:unhideWhenUsed="1"/>
+    <w:lsdException w:name="Table 3D effects 1" w:semiHidden="1" w:unhideWhenUsed="1"/>
+    <w:lsdException w:name="Table 3D effects 2" w:semiHidden="1" w:unhideWhenUsed="1"/>
+    <w:lsdException w:name="Table 3D effects 3" w:semiHidden="1" w:unhideWhenUsed="1"/>
+    <w:lsdException w:name="Table Contemporary" w:semiHidden="1" w:unhideWhenUsed="1"/>
+    <w:lsdException w:name="Table Elegant" w:semiHidden="1" w:unhideWhenUsed="1"/>
+    <w:lsdException w:name="Table Professional" w:semiHidden="1" w:unhideWhenUsed="1"/>
+    <w:lsdException w:name="Table Subtle 1" w:semiHidden="1" w:unhideWhenUsed="1"/>
+    <w:lsdException w:name="Table Subtle 2" w:semiHidden="1" w:unhideWhenUsed="1"/>
+    <w:lsdException w:name="Table Web 1" w:semiHidden="1" w:unhideWhenUsed="1"/>
+    <w:lsdException w:name="Table Web 2" w:semiHidden="1" w:unhideWhenUsed="1"/>
+    <w:lsdException w:name="Table Web 3" w:semiHidden="1" w:unhideWhenUsed="1"/>
+    <w:lsdException w:name="Balloon Text" w:semiHidden="1" w:unhideWhenUsed="1"/>
+    <w:lsdException w:name="Table Grid" w:uiPriority="39"/>
+    <w:lsdException w:name="Table Theme" w:semiHidden="1" w:unhideWhenUsed="1"/>
+    <w:lsdException w:name="Placeholder Text" w:semiHidden="1" w:unhideWhenUsed="1"/>
+    <w:lsdException w:name="No Spacing" w:semiHidden="1" w:unhideWhenUsed="1"/>
+    <w:lsdException w:name="Light Shading" w:uiPriority="60"/>
+    <w:lsdException w:name="Light List" w:uiPriority="61"/>
+    <w:lsdException w:name="Light Grid" w:uiPriority="62"/>
+    <w:lsdException w:name="Medium Shading 1" w:uiPriority="63"/>
+    <w:lsdException w:name="Medium Shading 2" w:uiPriority="64"/>
+    <w:lsdException w:name="Medium List 1" w:uiPriority="65"/>
+    <w:lsdException w:name="Medium List 2" w:uiPriority="66"/>
+    <w:lsdException w:name="Medium Grid 1" w:uiPriority="67"/>
+    <w:lsdException w:name="Medium Grid 2" w:uiPriority="68"/>
+    <w:lsdException w:name="Medium Grid 3" w:uiPriority="69"/>
+    <w:lsdException w:name="Dark List" w:uiPriority="70"/>
+    <w:lsdException w:name="Colorful Shading" w:uiPriority="71"/>
+    <w:lsdException w:name="Colorful List" w:uiPriority="72"/>
+    <w:lsdException w:name="Colorful Grid" w:uiPriority="73"/>
+    <w:lsdException w:name="Light Shading Accent 1" w:uiPriority="60"/>
+    <w:lsdException w:name="Light List Accent 1" w:uiPriority="61"/>
+    <w:lsdException w:name="Light Grid Accent 1" w:uiPriority="62"/>
+    <w:lsdException w:name="Medium Shading 1 Accent 1" w:uiPriority="63"/>
+    <w:lsdException w:name="Medium Shading 2 Accent 1" w:uiPriority="64"/>
+    <w:lsdException w:name="Medium List 1 Accent 1" w:uiPriority="65"/>
+    <w:lsdException w:name="Revision" w:semiHidden="1" w:unhideWhenUsed="1"/>
+    <w:lsdException w:name="List Paragraph" w:uiPriority="1" w:qFormat="1"/>
+    <w:lsdException w:name="Quote" w:semiHidden="1" w:unhideWhenUsed="1"/>
+    <w:lsdException w:name="Intense Quote" w:semiHidden="1" w:unhideWhenUsed="1"/>
+    <w:lsdException w:name="Medium List 2 Accent 1" w:uiPriority="66"/>
+    <w:lsdException w:name="Medium Grid 1 Accent 1" w:uiPriority="67"/>
+    <w:lsdException w:name="Medium Grid 2 Accent 1" w:uiPriority="68"/>
+    <w:lsdException w:name="Medium Grid 3 Accent 1" w:uiPriority="69"/>
+    <w:lsdException w:name="Dark List Accent 1" w:uiPriority="70"/>
+    <w:lsdException w:name="Colorful Shading Accent 1" w:uiPriority="71"/>
+    <w:lsdException w:name="Colorful List Accent 1" w:uiPriority="72"/>
+    <w:lsdException w:name="Colorful Grid Accent 1" w:uiPriority="73"/>
+    <w:lsdException w:name="Light Shading Accent 2" w:uiPriority="60"/>
+    <w:lsdException w:name="Light List Accent 2" w:uiPriority="61"/>
+    <w:lsdException w:name="Light Grid Accent 2" w:uiPriority="62"/>
+    <w:lsdException w:name="Medium Shading 1 Accent 2" w:uiPriority="63"/>
+    <w:lsdException w:name="Medium Shading 2 Accent 2" w:uiPriority="64"/>
+    <w:lsdException w:name="Medium List 1 Accent 2" w:uiPriority="65"/>
+    <w:lsdException w:name="Medium List 2 Accent 2" w:uiPriority="66"/>
+    <w:lsdException w:name="Medium Grid 1 Accent 2" w:uiPriority="67"/>
+    <w:lsdException w:name="Medium Grid 2 Accent 2" w:uiPriority="68"/>
+    <w:lsdException w:name="Medium Grid 3 Accent 2" w:uiPriority="69"/>
+    <w:lsdException w:name="Dark List Accent 2" w:uiPriority="70"/>
+    <w:lsdException w:name="Colorful Shading Accent 2" w:uiPriority="71"/>
+    <w:lsdException w:name="Colorful List Accent 2" w:uiPriority="72"/>
+    <w:lsdException w:name="Colorful Grid Accent 2" w:uiPriority="73"/>
+    <w:lsdException w:name="Light Shading Accent 3" w:uiPriority="60"/>
+    <w:lsdException w:name="Light List Accent 3" w:uiPriority="61"/>
+    <w:lsdException w:name="Light Grid Accent 3" w:uiPriority="62"/>
+    <w:lsdException w:name="Medium Shading 1 Accent 3" w:uiPriority="63"/>
+    <w:lsdException w:name="Medium Shading 2 Accent 3" w:uiPriority="64"/>
+    <w:lsdException w:name="Medium List 1 Accent 3" w:uiPriority="65"/>
+    <w:lsdException w:name="Medium List 2 Accent 3" w:uiPriority="66"/>
+    <w:lsdException w:name="Medium Grid 1 Accent 3" w:uiPriority="67"/>
+    <w:lsdException w:name="Medium Grid 2 Accent 3" w:uiPriority="68"/>
+    <w:lsdException w:name="Medium Grid 3 Accent 3" w:uiPriority="69"/>
+    <w:lsdException w:name="Dark List Accent 3" w:uiPriority="70"/>
+    <w:lsdException w:name="Colorful Shading Accent 3" w:uiPriority="71"/>
+    <w:lsdException w:name="Colorful List Accent 3" w:uiPriority="72"/>
+    <w:lsdException w:name="Colorful Grid Accent 3" w:uiPriority="73"/>
+    <w:lsdException w:name="Light Shading Accent 4" w:uiPriority="60"/>
+    <w:lsdException w:name="Light List Accent 4" w:uiPriority="61"/>
+    <w:lsdException w:name="Light Grid Accent 4" w:uiPriority="62"/>
+    <w:lsdException w:name="Medium Shading 1 Accent 4" w:uiPriority="63"/>
+    <w:lsdException w:name="Medium Shading 2 Accent 4" w:uiPriority="64"/>
+    <w:lsdException w:name="Medium List 1 Accent 4" w:uiPriority="65"/>
+    <w:lsdException w:name="Medium List 2 Accent 4" w:uiPriority="66"/>
+    <w:lsdException w:name="Medium Grid 1 Accent 4" w:uiPriority="67"/>
+    <w:lsdException w:name="Medium Grid 2 Accent 4" w:uiPriority="68"/>
+    <w:lsdException w:name="Medium Grid 3 Accent 4" w:uiPriority="69"/>
+    <w:lsdException w:name="Dark List Accent 4" w:uiPriority="70"/>
+    <w:lsdException w:name="Colorful Shading Accent 4" w:uiPriority="71"/>
+    <w:lsdException w:name="Colorful List Accent 4" w:uiPriority="72"/>
+    <w:lsdException w:name="Colorful Grid Accent 4" w:uiPriority="73"/>
+    <w:lsdException w:name="Light Shading Accent 5" w:uiPriority="60"/>
+    <w:lsdException w:name="Light List Accent 5" w:uiPriority="61"/>
+    <w:lsdException w:name="Light Grid Accent 5" w:uiPriority="62"/>
+    <w:lsdException w:name="Medium Shading 1 Accent 5" w:uiPriority="63"/>
+    <w:lsdException w:name="Medium Shading 2 Accent 5" w:uiPriority="64"/>
+    <w:lsdException w:name="Medium List 1 Accent 5" w:uiPriority="65"/>
+    <w:lsdException w:name="Medium List 2 Accent 5" w:uiPriority="66"/>
+    <w:lsdException w:name="Medium Grid 1 Accent 5" w:uiPriority="67"/>
+    <w:lsdException w:name="Medium Grid 2 Accent 5" w:uiPriority="68"/>
+    <w:lsdException w:name="Medium Grid 3 Accent 5" w:uiPriority="69"/>
+    <w:lsdException w:name="Dark List Accent 5" w:uiPriority="70"/>
+    <w:lsdException w:name="Colorful Shading Accent 5" w:uiPriority="71"/>
+    <w:lsdException w:name="Colorful List Accent 5" w:uiPriority="72"/>
+    <w:lsdException w:name="Colorful Grid Accent 5" w:uiPriority="73"/>
+    <w:lsdException w:name="Light Shading Accent 6" w:uiPriority="60"/>
+    <w:lsdException w:name="Light List Accent 6" w:uiPriority="61"/>
+    <w:lsdException w:name="Light Grid Accent 6" w:uiPriority="62"/>
+    <w:lsdException w:name="Medium Shading 1 Accent 6" w:uiPriority="63"/>
+    <w:lsdException w:name="Medium Shading 2 Accent 6" w:uiPriority="64"/>
+    <w:lsdException w:name="Medium List 1 Accent 6" w:uiPriority="65"/>
+    <w:lsdException w:name="Medium List 2 Accent 6" w:uiPriority="66"/>
+    <w:lsdException w:name="Medium Grid 1 Accent 6" w:uiPriority="67"/>
+    <w:lsdException w:name="Medium Grid 2 Accent 6" w:uiPriority="68"/>
+    <w:lsdException w:name="Medium Grid 3 Accent 6" w:uiPriority="69"/>
+    <w:lsdException w:name="Dark List Accent 6" w:uiPriority="70"/>
+    <w:lsdException w:name="Colorful Shading Accent 6" w:uiPriority="71"/>
+    <w:lsdException w:name="Colorful List Accent 6" w:uiPriority="72"/>
+    <w:lsdException w:name="Colorful Grid Accent 6" w:uiPriority="73"/>
+    <w:lsdException w:name="Subtle Emphasis" w:uiPriority="19" w:qFormat="1"/>
+    <w:lsdException w:name="Intense Emphasis" w:uiPriority="21" w:qFormat="1"/>
+    <w:lsdException w:name="Subtle Reference" w:uiPriority="31" w:qFormat="1"/>
+    <w:lsdException w:name="Intense Reference" w:uiPriority="32" w:qFormat="1"/>
+    <w:lsdException w:name="Book Title" w:uiPriority="33" w:qFormat="1"/>
+    <w:lsdException w:name="Bibliography" w:semiHidden="1" w:uiPriority="37" w:unhideWhenUsed="1"/>
+    <w:lsdException w:name="TOC Heading" w:semiHidden="1" w:uiPriority="39" w:unhideWhenUsed="1" w:qFormat="1"/>
+    <w:lsdException w:name="Plain Table 1" w:uiPriority="41"/>
+    <w:lsdException w:name="Plain Table 2" w:uiPriority="42"/>
+    <w:lsdException w:name="Plain Table 3" w:uiPriority="43"/>
+    <w:lsdException w:name="Plain Table 4" w:uiPriority="44"/>
+    <w:lsdException w:name="Plain Table 5" w:uiPriority="45"/>
+    <w:lsdException w:name="Grid Table Light" w:uiPriority="40"/>
+    <w:lsdException w:name="Grid Table 1 Light" w:uiPriority="46"/>
+    <w:lsdException w:name="Grid Table 2" w:uiPriority="47"/>
+    <w:lsdException w:name="Grid Table 3" w:uiPriority="48"/>
+    <w:lsdException w:name="Grid Table 4" w:uiPriority="49"/>
+    <w:lsdException w:name="Grid Table 5 Dark" w:uiPriority="50"/>
+    <w:lsdException w:name="Grid Table 6 Colorful" w:uiPriority="51"/>
+    <w:lsdException w:name="Grid Table 7 Colorful" w:uiPriority="52"/>
+    <w:lsdException w:name="Grid Table 1 Light Accent 1" w:uiPriority="46"/>
+    <w:lsdException w:name="Grid Table 2 Accent 1" w:uiPriority="47"/>
+    <w:lsdException w:name="Grid Table 3 Accent 1" w:uiPriority="48"/>
+    <w:lsdException w:name="Grid Table 4 Accent 1" w:uiPriority="49"/>
+    <w:lsdException w:name="Grid Table 5 Dark Accent 1" w:uiPriority="50"/>
+    <w:lsdException w:name="Grid Table 6 Colorful Accent 1" w:uiPriority="51"/>
+    <w:lsdException w:name="Grid Table 7 Colorful Accent 1" w:uiPriority="52"/>
+    <w:lsdException w:name="Grid Table 1 Light Accent 2" w:uiPriority="46"/>
+    <w:lsdException w:name="Grid Table 2 Accent 2" w:uiPriority="47"/>
+    <w:lsdException w:name="Grid Table 3 Accent 2" w:uiPriority="48"/>
+    <w:lsdException w:name="Grid Table 4 Accent 2" w:uiPriority="49"/>
+    <w:lsdException w:name="Grid Table 5 Dark Accent 2" w:uiPriority="50"/>
+    <w:lsdException w:name="Grid Table 6 Colorful Accent 2" w:uiPriority="51"/>
+    <w:lsdException w:name="Grid Table 7 Colorful Accent 2" w:uiPriority="52"/>
+    <w:lsdException w:name="Grid Table 1 Light Accent 3" w:uiPriority="46"/>
+    <w:lsdException w:name="Grid Table 2 Accent 3" w:uiPriority="47"/>
+    <w:lsdException w:name="Grid Table 3 Accent 3" w:uiPriority="48"/>
+    <w:lsdException w:name="Grid Table 4 Accent 3" w:uiPriority="49"/>
+    <w:lsdException w:name="Grid Table 5 Dark Accent 3" w:uiPriority="50"/>
+    <w:lsdException w:name="Grid Table 6 Colorful Accent 3" w:uiPriority="51"/>
+    <w:lsdException w:name="Grid Table 7 Colorful Accent 3" w:uiPriority="52"/>
+    <w:lsdException w:name="Grid Table 1 Light Accent 4" w:uiPriority="46"/>
+    <w:lsdException w:name="Grid Table 2 Accent 4" w:uiPriority="47"/>
+    <w:lsdException w:name="Grid Table 3 Accent 4" w:uiPriority="48"/>
+    <w:lsdException w:name="Grid Table 4 Accent 4" w:uiPriority="49"/>
+    <w:lsdException w:name="Grid Table 5 Dark Accent 4" w:uiPriority="50"/>
+    <w:lsdException w:name="Grid Table 6 Colorful Accent 4" w:uiPriority="51"/>
+    <w:lsdException w:name="Grid Table 7 Colorful Accent 4" w:uiPriority="52"/>
+    <w:lsdException w:name="Grid Table 1 Light Accent 5" w:uiPriority="46"/>
+    <w:lsdException w:name="Grid Table 2 Accent 5" w:uiPriority="47"/>
+    <w:lsdException w:name="Grid Table 3 Accent 5" w:uiPriority="48"/>
+    <w:lsdException w:name="Grid Table 4 Accent 5" w:uiPriority="49"/>
+    <w:lsdException w:name="Grid Table 5 Dark Accent 5" w:uiPriority="50"/>
+    <w:lsdException w:name="Grid Table 6 Colorful Accent 5" w:uiPriority="51"/>
+    <w:lsdException w:name="Grid Table 7 Colorful Accent 5" w:uiPriority="52"/>
+    <w:lsdException w:name="Grid Table 1 Light Accent 6" w:uiPriority="46"/>
+    <w:lsdException w:name="Grid Table 2 Accent 6" w:uiPriority="47"/>
+    <w:lsdException w:name="Grid Table 3 Accent 6" w:uiPriority="48"/>
+    <w:lsdException w:name="Grid Table 4 Accent 6" w:uiPriority="49"/>
+    <w:lsdException w:name="Grid Table 5 Dark Accent 6" w:uiPriority="50"/>
+    <w:lsdException w:name="Grid Table 6 Colorful Accent 6" w:uiPriority="51"/>
+    <w:lsdException w:name="Grid Table 7 Colorful Accent 6" w:uiPriority="52"/>
+    <w:lsdException w:name="List Table 1 Light" w:uiPriority="46"/>
+    <w:lsdException w:name="List Table 2" w:uiPriority="47"/>
+    <w:lsdException w:name="List Table 3" w:uiPriority="48"/>
+    <w:lsdException w:name="List Table 4" w:uiPriority="49"/>
+    <w:lsdException w:name="List Table 5 Dark" w:uiPriority="50"/>
+    <w:lsdException w:name="List Table 6 Colorful" w:uiPriority="51"/>
+    <w:lsdException w:name="List Table 7 Colorful" w:uiPriority="52"/>
+    <w:lsdException w:name="List Table 1 Light Accent 1" w:uiPriority="46"/>
+    <w:lsdException w:name="List Table 2 Accent 1" w:uiPriority="47"/>
+    <w:lsdException w:name="List Table 3 Accent 1" w:uiPriority="48"/>
+    <w:lsdException w:name="List Table 4 Accent 1" w:uiPriority="49"/>
+    <w:lsdException w:name="List Table 5 Dark Accent 1" w:uiPriority="50"/>
+    <w:lsdException w:name="List Table 6 Colorful Accent 1" w:uiPriority="51"/>
+    <w:lsdException w:name="List Table 7 Colorful Accent 1" w:uiPriority="52"/>
+    <w:lsdException w:name="List Table 1 Light Accent 2" w:uiPriority="46"/>
+    <w:lsdException w:name="List Table 2 Accent 2" w:uiPriority="47"/>
+    <w:lsdException w:name="List Table 3 Accent 2" w:uiPriority="48"/>
+    <w:lsdException w:name="List Table 4 Accent 2" w:uiPriority="49"/>
+    <w:lsdException w:name="List Table 5 Dark Accent 2" w:uiPriority="50"/>
+    <w:lsdException w:name="List Table 6 Colorful Accent 2" w:uiPriority="51"/>
+    <w:lsdException w:name="List Table 7 Colorful Accent 2" w:uiPriority="52"/>
+    <w:lsdException w:name="List Table 1 Light Accent 3" w:uiPriority="46"/>
+    <w:lsdException w:name="List Table 2 Accent 3" w:uiPriority="47"/>
+    <w:lsdException w:name="List Table 3 Accent 3" w:uiPriority="48"/>
+    <w:lsdException w:name="List Table 4 Accent 3" w:uiPriority="49"/>
+    <w:lsdException w:name="List Table 5 Dark Accent 3" w:uiPriority="50"/>
+    <w:lsdException w:name="List Table 6 Colorful Accent 3" w:uiPriority="51"/>
+    <w:lsdException w:name="List Table 7 Colorful Accent 3" w:uiPriority="52"/>
+    <w:lsdException w:name="List Table 1 Light Accent 4" w:uiPriority="46"/>
+    <w:lsdException w:name="List Table 2 Accent 4" w:uiPriority="47"/>
+    <w:lsdException w:name="List Table 3 Accent 4" w:uiPriority="48"/>
+    <w:lsdException w:name="List Table 4 Accent 4" w:uiPriority="49"/>
+    <w:lsdException w:name="List Table 5 Dark Accent 4" w:uiPriority="50"/>
+    <w:lsdException w:name="List Table 6 Colorful Accent 4" w:uiPriority="51"/>
+    <w:lsdException w:name="List Table 7 Colorful Accent 4" w:uiPriority="52"/>
+    <w:lsdException w:name="List Table 1 Light Accent 5" w:uiPriority="46"/>
+    <w:lsdException w:name="List Table 2 Accent 5" w:uiPriority="47"/>
+    <w:lsdException w:name="List Table 3 Accent 5" w:uiPriority="48"/>
+    <w:lsdException w:name="List Table 4 Accent 5" w:uiPriority="49"/>
+    <w:lsdException w:name="List Table 5 Dark Accent 5" w:uiPriority="50"/>
+    <w:lsdException w:name="List Table 6 Colorful Accent 5" w:uiPriority="51"/>
+    <w:lsdException w:name="List Table 7 Colorful Accent 5" w:uiPriority="52"/>
+    <w:lsdException w:name="List Table 1 Light Accent 6" w:uiPriority="46"/>
+    <w:lsdException w:name="List Table 2 Accent 6" w:uiPriority="47"/>
+    <w:lsdException w:name="List Table 3 Accent 6" w:uiPriority="48"/>
+    <w:lsdException w:name="List Table 4 Accent 6" w:uiPriority="49"/>
+    <w:lsdException w:name="List Table 5 Dark Accent 6" w:uiPriority="50"/>
+    <w:lsdException w:name="List Table 6 Colorful Accent 6" w:uiPriority="51"/>
+    <w:lsdException w:name="List Table 7 Colorful Accent 6" w:uiPriority="52"/>
+    <w:lsdException w:name="Mention" w:semiHidden="1" w:unhideWhenUsed="1"/>
+    <w:lsdException w:name="Smart Hyperlink" w:semiHidden="1" w:unhideWhenUsed="1"/>
+    <w:lsdException w:name="Hashtag" w:semiHidden="1" w:unhideWhenUsed="1"/>
+    <w:lsdException w:name="Unresolved Mention" w:semiHidden="1" w:unhideWhenUsed="1"/>
+    <w:lsdException w:name="Smart Link" w:semiHidden="1" w:unhideWhenUsed="1"/>
   </w:latentStyles>
-  <w:style w:type="paragraph" w:default="1" w:styleId="1">
+  <w:style w:type="paragraph" w:default="1" w:styleId="Normal">
     <w:name w:val="Normal"/>
     <w:qFormat/>
-    <w:uiPriority w:val="0"/>
     <w:pPr>
       <w:widowControl w:val="0"/>
       <w:autoSpaceDE w:val="0"/>
       <w:autoSpaceDN w:val="0"/>
     </w:pPr>
     <w:rPr>
-      <w:rFonts w:ascii="Times New Roman" w:hAnsi="Times New Roman" w:eastAsia="Times New Roman" w:cs="Times New Roman"/>
+      <w:rFonts w:ascii="Times New Roman" w:eastAsia="Times New Roman" w:hAnsi="Times New Roman" w:cs="Times New Roman"/>
       <w:sz w:val="22"/>
       <w:szCs w:val="22"/>
-      <w:lang w:val="vi" w:eastAsia="en-US" w:bidi="ar-SA"/>
+      <w:lang w:val="vi" w:eastAsia="en-US"/>
     </w:rPr>
   </w:style>
-  <w:style w:type="paragraph" w:styleId="2">
+  <w:style w:type="paragraph" w:styleId="Heading1">
     <w:name w:val="heading 1"/>
-    <w:basedOn w:val="1"/>
+    <w:basedOn w:val="Normal"/>
+    <w:uiPriority w:val="9"/>
     <w:qFormat/>
-    <w:uiPriority w:val="9"/>
     <w:pPr>
       <w:spacing w:before="125"/>
       <w:ind w:left="143"/>
@@ -78861,17 +78709,18 @@
       <w:szCs w:val="24"/>
     </w:rPr>
   </w:style>
-  <w:style w:type="character" w:default="1" w:styleId="3">
+  <w:style w:type="character" w:default="1" w:styleId="DefaultParagraphFont">
     <w:name w:val="Default Paragraph Font"/>
+    <w:uiPriority w:val="1"/>
     <w:unhideWhenUsed/>
-    <w:uiPriority w:val="1"/>
   </w:style>
-  <w:style w:type="table" w:default="1" w:styleId="4">
+  <w:style w:type="table" w:default="1" w:styleId="TableNormal">
     <w:name w:val="Normal Table"/>
+    <w:uiPriority w:val="99"/>
     <w:semiHidden/>
     <w:unhideWhenUsed/>
-    <w:uiPriority w:val="99"/>
     <w:tblPr>
+      <w:tblInd w:w="0" w:type="dxa"/>
       <w:tblCellMar>
         <w:top w:w="0" w:type="dxa"/>
         <w:left w:w="108" w:type="dxa"/>
@@ -78880,11 +78729,17 @@
       </w:tblCellMar>
     </w:tblPr>
   </w:style>
-  <w:style w:type="paragraph" w:styleId="5">
+  <w:style w:type="numbering" w:default="1" w:styleId="NoList">
+    <w:name w:val="No List"/>
+    <w:uiPriority w:val="99"/>
+    <w:semiHidden/>
+    <w:unhideWhenUsed/>
+  </w:style>
+  <w:style w:type="paragraph" w:styleId="BodyText">
     <w:name w:val="Body Text"/>
-    <w:basedOn w:val="1"/>
+    <w:basedOn w:val="Normal"/>
+    <w:uiPriority w:val="1"/>
     <w:qFormat/>
-    <w:uiPriority w:val="1"/>
     <w:pPr>
       <w:spacing w:before="120"/>
       <w:ind w:left="1043" w:hanging="449"/>
@@ -78895,11 +78750,11 @@
       <w:szCs w:val="24"/>
     </w:rPr>
   </w:style>
-  <w:style w:type="paragraph" w:styleId="6">
+  <w:style w:type="paragraph" w:styleId="Title">
     <w:name w:val="Title"/>
-    <w:basedOn w:val="1"/>
+    <w:basedOn w:val="Normal"/>
+    <w:uiPriority w:val="10"/>
     <w:qFormat/>
-    <w:uiPriority w:val="10"/>
     <w:pPr>
       <w:spacing w:before="194"/>
       <w:ind w:left="47" w:right="44"/>
@@ -78912,22 +78767,22 @@
       <w:szCs w:val="28"/>
     </w:rPr>
   </w:style>
-  <w:style w:type="paragraph" w:styleId="7">
+  <w:style w:type="paragraph" w:styleId="ListParagraph">
     <w:name w:val="List Paragraph"/>
-    <w:basedOn w:val="1"/>
+    <w:basedOn w:val="Normal"/>
+    <w:uiPriority w:val="1"/>
     <w:qFormat/>
-    <w:uiPriority w:val="1"/>
     <w:pPr>
       <w:spacing w:before="120"/>
       <w:ind w:left="1043" w:hanging="449"/>
       <w:jc w:val="both"/>
     </w:pPr>
   </w:style>
-  <w:style w:type="paragraph" w:customStyle="1" w:styleId="8">
+  <w:style w:type="paragraph" w:customStyle="1" w:styleId="TableParagraph">
     <w:name w:val="Table Paragraph"/>
-    <w:basedOn w:val="1"/>
+    <w:basedOn w:val="Normal"/>
+    <w:uiPriority w:val="1"/>
     <w:qFormat/>
-    <w:uiPriority w:val="1"/>
   </w:style>
 </w:styles>
 </file>
@@ -79211,6 +79066,7 @@
     </a:fmtScheme>
   </a:themeElements>
   <a:objectDefaults/>
+  <a:extraClrSchemeLst/>
 </a:theme>
 </file>
 
